--- a/data/doc_decisiontreeapp.docx
+++ b/data/doc_decisiontreeapp.docx
@@ -91,13 +91,23 @@
             </w:rPr>
             <w:br/>
           </w:r>
+          <w:proofErr w:type="spellStart"/>
           <w:r>
             <w:rPr>
               <w:rFonts w:asciiTheme="minorHAnsi" w:hAnsiTheme="minorHAnsi"/>
               <w:color w:val="FF7900" w:themeColor="accent1"/>
               <w:lang w:val="fr-FR"/>
             </w:rPr>
-            <w:t xml:space="preserve">DecisionTreeApp </w:t>
+            <w:t>DecisionTreeApp</w:t>
+          </w:r>
+          <w:proofErr w:type="spellEnd"/>
+          <w:r>
+            <w:rPr>
+              <w:rFonts w:asciiTheme="minorHAnsi" w:hAnsiTheme="minorHAnsi"/>
+              <w:color w:val="FF7900" w:themeColor="accent1"/>
+              <w:lang w:val="fr-FR"/>
+            </w:rPr>
+            <w:t xml:space="preserve"> </w:t>
           </w:r>
         </w:p>
       </w:sdtContent>
@@ -321,8 +331,18 @@
           <w:sz w:val="32"/>
         </w:rPr>
         <w:lastRenderedPageBreak/>
-        <w:t>Fiche de contrôle</w:t>
-      </w:r>
+        <w:t xml:space="preserve">Fiche de </w:t>
+      </w:r>
+      <w:proofErr w:type="spellStart"/>
+      <w:r>
+        <w:rPr>
+          <w:b/>
+          <w:color w:val="FF7900" w:themeColor="accent1"/>
+          <w:sz w:val="32"/>
+        </w:rPr>
+        <w:t>contrôle</w:t>
+      </w:r>
+      <w:proofErr w:type="spellEnd"/>
     </w:p>
     <w:p>
       <w:pPr>
@@ -488,8 +508,13 @@
             <w:pPr>
               <w:pStyle w:val="Contact"/>
             </w:pPr>
+            <w:proofErr w:type="spellStart"/>
             <w:r>
-              <w:t>Création du document</w:t>
+              <w:t>Création</w:t>
+            </w:r>
+            <w:proofErr w:type="spellEnd"/>
+            <w:r>
+              <w:t xml:space="preserve"> du document</w:t>
             </w:r>
           </w:p>
         </w:tc>
@@ -730,12 +755,14 @@
                 <w:rFonts w:asciiTheme="minorHAnsi" w:hAnsiTheme="minorHAnsi"/>
               </w:rPr>
             </w:pPr>
+            <w:proofErr w:type="spellStart"/>
             <w:r>
               <w:rPr>
                 <w:rFonts w:asciiTheme="minorHAnsi" w:hAnsiTheme="minorHAnsi"/>
               </w:rPr>
               <w:t>Rédacteurs</w:t>
             </w:r>
+            <w:proofErr w:type="spellEnd"/>
           </w:p>
         </w:tc>
         <w:tc>
@@ -751,6 +778,7 @@
             <w:pPr>
               <w:pStyle w:val="Contact"/>
             </w:pPr>
+            <w:proofErr w:type="spellStart"/>
             <w:r>
               <w:t>F</w:t>
             </w:r>
@@ -760,6 +788,7 @@
             <w:r>
               <w:t>nction</w:t>
             </w:r>
+            <w:proofErr w:type="spellEnd"/>
           </w:p>
         </w:tc>
         <w:tc>
@@ -821,8 +850,13 @@
             <w:pPr>
               <w:pStyle w:val="Contact"/>
             </w:pPr>
+            <w:proofErr w:type="spellStart"/>
             <w:r>
-              <w:t xml:space="preserve">Ingénieur de production </w:t>
+              <w:t>Ingénieur</w:t>
+            </w:r>
+            <w:proofErr w:type="spellEnd"/>
+            <w:r>
+              <w:t xml:space="preserve"> de production </w:t>
             </w:r>
           </w:p>
         </w:tc>
@@ -1078,12 +1112,14 @@
                 <w:rFonts w:asciiTheme="minorHAnsi" w:hAnsiTheme="minorHAnsi"/>
               </w:rPr>
             </w:pPr>
+            <w:proofErr w:type="spellStart"/>
             <w:r>
               <w:rPr>
                 <w:rFonts w:asciiTheme="minorHAnsi" w:hAnsiTheme="minorHAnsi"/>
               </w:rPr>
               <w:t>Destinataires</w:t>
             </w:r>
+            <w:proofErr w:type="spellEnd"/>
           </w:p>
         </w:tc>
         <w:tc>
@@ -1099,12 +1135,14 @@
             <w:pPr>
               <w:pStyle w:val="Contact"/>
             </w:pPr>
+            <w:proofErr w:type="spellStart"/>
             <w:r>
               <w:t>F</w:t>
             </w:r>
             <w:r>
               <w:t>onction</w:t>
             </w:r>
+            <w:proofErr w:type="spellEnd"/>
           </w:p>
         </w:tc>
         <w:tc>
@@ -1714,6 +1752,7 @@
         </w:rPr>
         <w:t xml:space="preserve">Classe </w:t>
       </w:r>
+      <w:proofErr w:type="spellStart"/>
       <w:r>
         <w:rPr>
           <w:rFonts w:asciiTheme="minorHAnsi" w:hAnsiTheme="minorHAnsi"/>
@@ -1725,6 +1764,7 @@
         </w:rPr>
         <w:t>DecisionTreeNode</w:t>
       </w:r>
+      <w:proofErr w:type="spellEnd"/>
     </w:p>
     <w:p>
       <w:pPr>
@@ -1803,6 +1843,7 @@
         </w:rPr>
         <w:t xml:space="preserve">La classe </w:t>
       </w:r>
+      <w:proofErr w:type="spellStart"/>
       <w:r>
         <w:rPr>
           <w:rFonts w:eastAsia="Times New Roman" w:cs="Courier New"/>
@@ -1814,6 +1855,7 @@
         </w:rPr>
         <w:t>DecisionTreeNode</w:t>
       </w:r>
+      <w:proofErr w:type="spellEnd"/>
       <w:r>
         <w:rPr>
           <w:rFonts w:eastAsia="Times New Roman" w:cs="Times New Roman"/>
@@ -1947,6 +1989,7 @@
           <w:lang w:val="fr-FR" w:eastAsia="fr-FR"/>
         </w:rPr>
       </w:pPr>
+      <w:proofErr w:type="gramStart"/>
       <w:r>
         <w:rPr>
           <w:rFonts w:eastAsia="Times New Roman" w:cs="Courier New"/>
@@ -1956,8 +1999,33 @@
           <w:szCs w:val="20"/>
           <w:lang w:val="fr-FR" w:eastAsia="fr-FR"/>
         </w:rPr>
-        <w:t>public DecisionTreeNode</w:t>
-      </w:r>
+        <w:t>public</w:t>
+      </w:r>
+      <w:proofErr w:type="gramEnd"/>
+      <w:r>
+        <w:rPr>
+          <w:rFonts w:eastAsia="Times New Roman" w:cs="Courier New"/>
+          <w:b/>
+          <w:bCs/>
+          <w:sz w:val="20"/>
+          <w:szCs w:val="20"/>
+          <w:lang w:val="fr-FR" w:eastAsia="fr-FR"/>
+        </w:rPr>
+        <w:t xml:space="preserve"> </w:t>
+      </w:r>
+      <w:proofErr w:type="spellStart"/>
+      <w:r>
+        <w:rPr>
+          <w:rFonts w:eastAsia="Times New Roman" w:cs="Courier New"/>
+          <w:b/>
+          <w:bCs/>
+          <w:sz w:val="20"/>
+          <w:szCs w:val="20"/>
+          <w:lang w:val="fr-FR" w:eastAsia="fr-FR"/>
+        </w:rPr>
+        <w:t>DecisionTreeNode</w:t>
+      </w:r>
+      <w:proofErr w:type="spellEnd"/>
       <w:r>
         <w:rPr>
           <w:rFonts w:eastAsia="Times New Roman" w:cs="Courier New"/>
@@ -2038,8 +2106,36 @@
           <w:szCs w:val="24"/>
           <w:lang w:val="en-US" w:eastAsia="fr-FR"/>
         </w:rPr>
-        <w:t xml:space="preserve">2.2 Méthode </w:t>
-      </w:r>
+        <w:t xml:space="preserve">2.2 </w:t>
+      </w:r>
+      <w:proofErr w:type="spellStart"/>
+      <w:r>
+        <w:rPr>
+          <w:rFonts w:eastAsia="Times New Roman" w:cs="Times New Roman"/>
+          <w:b/>
+          <w:bCs/>
+          <w:color w:val="FF7900" w:themeColor="accent1"/>
+          <w:sz w:val="24"/>
+          <w:szCs w:val="24"/>
+          <w:lang w:val="en-US" w:eastAsia="fr-FR"/>
+        </w:rPr>
+        <w:t>Méthode</w:t>
+      </w:r>
+      <w:proofErr w:type="spellEnd"/>
+      <w:r>
+        <w:rPr>
+          <w:rFonts w:eastAsia="Times New Roman" w:cs="Times New Roman"/>
+          <w:b/>
+          <w:bCs/>
+          <w:color w:val="FF7900" w:themeColor="accent1"/>
+          <w:sz w:val="24"/>
+          <w:szCs w:val="24"/>
+          <w:lang w:val="en-US" w:eastAsia="fr-FR"/>
+        </w:rPr>
+        <w:t xml:space="preserve"> </w:t>
+      </w:r>
+      <w:proofErr w:type="spellStart"/>
+      <w:proofErr w:type="gramStart"/>
       <w:r>
         <w:rPr>
           <w:rFonts w:eastAsia="Times New Roman" w:cs="Courier New"/>
@@ -2050,7 +2146,33 @@
           <w:szCs w:val="20"/>
           <w:lang w:val="en-US" w:eastAsia="fr-FR"/>
         </w:rPr>
-        <w:t>getNameNode()</w:t>
+        <w:t>getNameNode</w:t>
+      </w:r>
+      <w:proofErr w:type="spellEnd"/>
+      <w:r>
+        <w:rPr>
+          <w:rFonts w:eastAsia="Times New Roman" w:cs="Courier New"/>
+          <w:b/>
+          <w:bCs/>
+          <w:color w:val="FF7900" w:themeColor="accent1"/>
+          <w:sz w:val="20"/>
+          <w:szCs w:val="20"/>
+          <w:lang w:val="en-US" w:eastAsia="fr-FR"/>
+        </w:rPr>
+        <w:t>(</w:t>
+      </w:r>
+      <w:proofErr w:type="gramEnd"/>
+      <w:r>
+        <w:rPr>
+          <w:rFonts w:eastAsia="Times New Roman" w:cs="Courier New"/>
+          <w:b/>
+          <w:bCs/>
+          <w:color w:val="FF7900" w:themeColor="accent1"/>
+          <w:sz w:val="20"/>
+          <w:szCs w:val="20"/>
+          <w:lang w:val="en-US" w:eastAsia="fr-FR"/>
+        </w:rPr>
+        <w:t>)</w:t>
       </w:r>
     </w:p>
     <w:p>
@@ -2092,7 +2214,44 @@
           <w:szCs w:val="20"/>
           <w:lang w:val="en-US" w:eastAsia="fr-FR"/>
         </w:rPr>
-        <w:t>public String getNameNode()</w:t>
+        <w:t xml:space="preserve">public String </w:t>
+      </w:r>
+      <w:proofErr w:type="spellStart"/>
+      <w:proofErr w:type="gramStart"/>
+      <w:r>
+        <w:rPr>
+          <w:rFonts w:eastAsia="Times New Roman" w:cs="Courier New"/>
+          <w:b/>
+          <w:bCs/>
+          <w:sz w:val="20"/>
+          <w:szCs w:val="20"/>
+          <w:lang w:val="en-US" w:eastAsia="fr-FR"/>
+        </w:rPr>
+        <w:t>getNameNode</w:t>
+      </w:r>
+      <w:proofErr w:type="spellEnd"/>
+      <w:r>
+        <w:rPr>
+          <w:rFonts w:eastAsia="Times New Roman" w:cs="Courier New"/>
+          <w:b/>
+          <w:bCs/>
+          <w:sz w:val="20"/>
+          <w:szCs w:val="20"/>
+          <w:lang w:val="en-US" w:eastAsia="fr-FR"/>
+        </w:rPr>
+        <w:t>(</w:t>
+      </w:r>
+      <w:proofErr w:type="gramEnd"/>
+      <w:r>
+        <w:rPr>
+          <w:rFonts w:eastAsia="Times New Roman" w:cs="Courier New"/>
+          <w:b/>
+          <w:bCs/>
+          <w:sz w:val="20"/>
+          <w:szCs w:val="20"/>
+          <w:lang w:val="en-US" w:eastAsia="fr-FR"/>
+        </w:rPr>
+        <w:t>)</w:t>
       </w:r>
     </w:p>
     <w:p>
@@ -2145,8 +2304,36 @@
           <w:szCs w:val="24"/>
           <w:lang w:val="en-US" w:eastAsia="fr-FR"/>
         </w:rPr>
-        <w:t xml:space="preserve">2.3 Méthode </w:t>
-      </w:r>
+        <w:t xml:space="preserve">2.3 </w:t>
+      </w:r>
+      <w:proofErr w:type="spellStart"/>
+      <w:r>
+        <w:rPr>
+          <w:rFonts w:eastAsia="Times New Roman" w:cs="Times New Roman"/>
+          <w:b/>
+          <w:bCs/>
+          <w:color w:val="FF7900" w:themeColor="accent1"/>
+          <w:sz w:val="24"/>
+          <w:szCs w:val="24"/>
+          <w:lang w:val="en-US" w:eastAsia="fr-FR"/>
+        </w:rPr>
+        <w:t>Méthode</w:t>
+      </w:r>
+      <w:proofErr w:type="spellEnd"/>
+      <w:r>
+        <w:rPr>
+          <w:rFonts w:eastAsia="Times New Roman" w:cs="Times New Roman"/>
+          <w:b/>
+          <w:bCs/>
+          <w:color w:val="FF7900" w:themeColor="accent1"/>
+          <w:sz w:val="24"/>
+          <w:szCs w:val="24"/>
+          <w:lang w:val="en-US" w:eastAsia="fr-FR"/>
+        </w:rPr>
+        <w:t xml:space="preserve"> </w:t>
+      </w:r>
+      <w:proofErr w:type="spellStart"/>
+      <w:proofErr w:type="gramStart"/>
       <w:r>
         <w:rPr>
           <w:rFonts w:eastAsia="Times New Roman" w:cs="Courier New"/>
@@ -2157,7 +2344,33 @@
           <w:szCs w:val="20"/>
           <w:lang w:val="en-US" w:eastAsia="fr-FR"/>
         </w:rPr>
-        <w:t>getInput()</w:t>
+        <w:t>getInput</w:t>
+      </w:r>
+      <w:proofErr w:type="spellEnd"/>
+      <w:r>
+        <w:rPr>
+          <w:rFonts w:eastAsia="Times New Roman" w:cs="Courier New"/>
+          <w:b/>
+          <w:bCs/>
+          <w:color w:val="FF7900" w:themeColor="accent1"/>
+          <w:sz w:val="20"/>
+          <w:szCs w:val="20"/>
+          <w:lang w:val="en-US" w:eastAsia="fr-FR"/>
+        </w:rPr>
+        <w:t>(</w:t>
+      </w:r>
+      <w:proofErr w:type="gramEnd"/>
+      <w:r>
+        <w:rPr>
+          <w:rFonts w:eastAsia="Times New Roman" w:cs="Courier New"/>
+          <w:b/>
+          <w:bCs/>
+          <w:color w:val="FF7900" w:themeColor="accent1"/>
+          <w:sz w:val="20"/>
+          <w:szCs w:val="20"/>
+          <w:lang w:val="en-US" w:eastAsia="fr-FR"/>
+        </w:rPr>
+        <w:t>)</w:t>
       </w:r>
     </w:p>
     <w:p>
@@ -2199,7 +2412,44 @@
           <w:szCs w:val="20"/>
           <w:lang w:val="en-US" w:eastAsia="fr-FR"/>
         </w:rPr>
-        <w:t>public String getInput()</w:t>
+        <w:t xml:space="preserve">public String </w:t>
+      </w:r>
+      <w:proofErr w:type="spellStart"/>
+      <w:proofErr w:type="gramStart"/>
+      <w:r>
+        <w:rPr>
+          <w:rFonts w:eastAsia="Times New Roman" w:cs="Courier New"/>
+          <w:b/>
+          <w:bCs/>
+          <w:sz w:val="20"/>
+          <w:szCs w:val="20"/>
+          <w:lang w:val="en-US" w:eastAsia="fr-FR"/>
+        </w:rPr>
+        <w:t>getInput</w:t>
+      </w:r>
+      <w:proofErr w:type="spellEnd"/>
+      <w:r>
+        <w:rPr>
+          <w:rFonts w:eastAsia="Times New Roman" w:cs="Courier New"/>
+          <w:b/>
+          <w:bCs/>
+          <w:sz w:val="20"/>
+          <w:szCs w:val="20"/>
+          <w:lang w:val="en-US" w:eastAsia="fr-FR"/>
+        </w:rPr>
+        <w:t>(</w:t>
+      </w:r>
+      <w:proofErr w:type="gramEnd"/>
+      <w:r>
+        <w:rPr>
+          <w:rFonts w:eastAsia="Times New Roman" w:cs="Courier New"/>
+          <w:b/>
+          <w:bCs/>
+          <w:sz w:val="20"/>
+          <w:szCs w:val="20"/>
+          <w:lang w:val="en-US" w:eastAsia="fr-FR"/>
+        </w:rPr>
+        <w:t>)</w:t>
       </w:r>
     </w:p>
     <w:p>
@@ -2252,8 +2502,36 @@
           <w:szCs w:val="24"/>
           <w:lang w:val="en-US" w:eastAsia="fr-FR"/>
         </w:rPr>
-        <w:t xml:space="preserve">2.4 Méthode </w:t>
-      </w:r>
+        <w:t xml:space="preserve">2.4 </w:t>
+      </w:r>
+      <w:proofErr w:type="spellStart"/>
+      <w:r>
+        <w:rPr>
+          <w:rFonts w:eastAsia="Times New Roman" w:cs="Times New Roman"/>
+          <w:b/>
+          <w:bCs/>
+          <w:color w:val="FF7900" w:themeColor="accent1"/>
+          <w:sz w:val="24"/>
+          <w:szCs w:val="24"/>
+          <w:lang w:val="en-US" w:eastAsia="fr-FR"/>
+        </w:rPr>
+        <w:t>Méthode</w:t>
+      </w:r>
+      <w:proofErr w:type="spellEnd"/>
+      <w:r>
+        <w:rPr>
+          <w:rFonts w:eastAsia="Times New Roman" w:cs="Times New Roman"/>
+          <w:b/>
+          <w:bCs/>
+          <w:color w:val="FF7900" w:themeColor="accent1"/>
+          <w:sz w:val="24"/>
+          <w:szCs w:val="24"/>
+          <w:lang w:val="en-US" w:eastAsia="fr-FR"/>
+        </w:rPr>
+        <w:t xml:space="preserve"> </w:t>
+      </w:r>
+      <w:proofErr w:type="spellStart"/>
+      <w:proofErr w:type="gramStart"/>
       <w:r>
         <w:rPr>
           <w:rFonts w:eastAsia="Times New Roman" w:cs="Courier New"/>
@@ -2264,7 +2542,33 @@
           <w:szCs w:val="20"/>
           <w:lang w:val="en-US" w:eastAsia="fr-FR"/>
         </w:rPr>
-        <w:t>getChild(String decision)</w:t>
+        <w:t>getChild</w:t>
+      </w:r>
+      <w:proofErr w:type="spellEnd"/>
+      <w:r>
+        <w:rPr>
+          <w:rFonts w:eastAsia="Times New Roman" w:cs="Courier New"/>
+          <w:b/>
+          <w:bCs/>
+          <w:color w:val="FF7900" w:themeColor="accent1"/>
+          <w:sz w:val="20"/>
+          <w:szCs w:val="20"/>
+          <w:lang w:val="en-US" w:eastAsia="fr-FR"/>
+        </w:rPr>
+        <w:t>(</w:t>
+      </w:r>
+      <w:proofErr w:type="gramEnd"/>
+      <w:r>
+        <w:rPr>
+          <w:rFonts w:eastAsia="Times New Roman" w:cs="Courier New"/>
+          <w:b/>
+          <w:bCs/>
+          <w:color w:val="FF7900" w:themeColor="accent1"/>
+          <w:sz w:val="20"/>
+          <w:szCs w:val="20"/>
+          <w:lang w:val="en-US" w:eastAsia="fr-FR"/>
+        </w:rPr>
+        <w:t>String decision)</w:t>
       </w:r>
     </w:p>
     <w:p>
@@ -2306,7 +2610,68 @@
           <w:szCs w:val="20"/>
           <w:lang w:val="en-US" w:eastAsia="fr-FR"/>
         </w:rPr>
-        <w:t>public DecisionTreeNode getChild(String decision)</w:t>
+        <w:t xml:space="preserve">public </w:t>
+      </w:r>
+      <w:proofErr w:type="spellStart"/>
+      <w:r>
+        <w:rPr>
+          <w:rFonts w:eastAsia="Times New Roman" w:cs="Courier New"/>
+          <w:b/>
+          <w:bCs/>
+          <w:sz w:val="20"/>
+          <w:szCs w:val="20"/>
+          <w:lang w:val="en-US" w:eastAsia="fr-FR"/>
+        </w:rPr>
+        <w:t>DecisionTreeNode</w:t>
+      </w:r>
+      <w:proofErr w:type="spellEnd"/>
+      <w:r>
+        <w:rPr>
+          <w:rFonts w:eastAsia="Times New Roman" w:cs="Courier New"/>
+          <w:b/>
+          <w:bCs/>
+          <w:sz w:val="20"/>
+          <w:szCs w:val="20"/>
+          <w:lang w:val="en-US" w:eastAsia="fr-FR"/>
+        </w:rPr>
+        <w:t xml:space="preserve"> </w:t>
+      </w:r>
+      <w:proofErr w:type="spellStart"/>
+      <w:proofErr w:type="gramStart"/>
+      <w:r>
+        <w:rPr>
+          <w:rFonts w:eastAsia="Times New Roman" w:cs="Courier New"/>
+          <w:b/>
+          <w:bCs/>
+          <w:sz w:val="20"/>
+          <w:szCs w:val="20"/>
+          <w:lang w:val="en-US" w:eastAsia="fr-FR"/>
+        </w:rPr>
+        <w:t>getChild</w:t>
+      </w:r>
+      <w:proofErr w:type="spellEnd"/>
+      <w:r>
+        <w:rPr>
+          <w:rFonts w:eastAsia="Times New Roman" w:cs="Courier New"/>
+          <w:b/>
+          <w:bCs/>
+          <w:sz w:val="20"/>
+          <w:szCs w:val="20"/>
+          <w:lang w:val="en-US" w:eastAsia="fr-FR"/>
+        </w:rPr>
+        <w:t>(</w:t>
+      </w:r>
+      <w:proofErr w:type="gramEnd"/>
+      <w:r>
+        <w:rPr>
+          <w:rFonts w:eastAsia="Times New Roman" w:cs="Courier New"/>
+          <w:b/>
+          <w:bCs/>
+          <w:sz w:val="20"/>
+          <w:szCs w:val="20"/>
+          <w:lang w:val="en-US" w:eastAsia="fr-FR"/>
+        </w:rPr>
+        <w:t>String decision)</w:t>
       </w:r>
     </w:p>
     <w:p>
@@ -2359,8 +2724,36 @@
           <w:szCs w:val="24"/>
           <w:lang w:val="en-US" w:eastAsia="fr-FR"/>
         </w:rPr>
-        <w:t xml:space="preserve">2.5 Méthode </w:t>
-      </w:r>
+        <w:t xml:space="preserve">2.5 </w:t>
+      </w:r>
+      <w:proofErr w:type="spellStart"/>
+      <w:r>
+        <w:rPr>
+          <w:rFonts w:eastAsia="Times New Roman" w:cs="Times New Roman"/>
+          <w:b/>
+          <w:bCs/>
+          <w:color w:val="FF7900" w:themeColor="accent1"/>
+          <w:sz w:val="24"/>
+          <w:szCs w:val="24"/>
+          <w:lang w:val="en-US" w:eastAsia="fr-FR"/>
+        </w:rPr>
+        <w:t>Méthode</w:t>
+      </w:r>
+      <w:proofErr w:type="spellEnd"/>
+      <w:r>
+        <w:rPr>
+          <w:rFonts w:eastAsia="Times New Roman" w:cs="Times New Roman"/>
+          <w:b/>
+          <w:bCs/>
+          <w:color w:val="FF7900" w:themeColor="accent1"/>
+          <w:sz w:val="24"/>
+          <w:szCs w:val="24"/>
+          <w:lang w:val="en-US" w:eastAsia="fr-FR"/>
+        </w:rPr>
+        <w:t xml:space="preserve"> </w:t>
+      </w:r>
+      <w:proofErr w:type="spellStart"/>
+      <w:proofErr w:type="gramStart"/>
       <w:r>
         <w:rPr>
           <w:rFonts w:eastAsia="Times New Roman" w:cs="Courier New"/>
@@ -2371,7 +2764,59 @@
           <w:szCs w:val="20"/>
           <w:lang w:val="en-US" w:eastAsia="fr-FR"/>
         </w:rPr>
-        <w:t>addChild(String decision, DecisionTreeNode child)</w:t>
+        <w:t>addChild</w:t>
+      </w:r>
+      <w:proofErr w:type="spellEnd"/>
+      <w:r>
+        <w:rPr>
+          <w:rFonts w:eastAsia="Times New Roman" w:cs="Courier New"/>
+          <w:b/>
+          <w:bCs/>
+          <w:color w:val="FF7900" w:themeColor="accent1"/>
+          <w:sz w:val="20"/>
+          <w:szCs w:val="20"/>
+          <w:lang w:val="en-US" w:eastAsia="fr-FR"/>
+        </w:rPr>
+        <w:t>(</w:t>
+      </w:r>
+      <w:proofErr w:type="gramEnd"/>
+      <w:r>
+        <w:rPr>
+          <w:rFonts w:eastAsia="Times New Roman" w:cs="Courier New"/>
+          <w:b/>
+          <w:bCs/>
+          <w:color w:val="FF7900" w:themeColor="accent1"/>
+          <w:sz w:val="20"/>
+          <w:szCs w:val="20"/>
+          <w:lang w:val="en-US" w:eastAsia="fr-FR"/>
+        </w:rPr>
+        <w:t xml:space="preserve">String decision, </w:t>
+      </w:r>
+      <w:proofErr w:type="spellStart"/>
+      <w:r>
+        <w:rPr>
+          <w:rFonts w:eastAsia="Times New Roman" w:cs="Courier New"/>
+          <w:b/>
+          <w:bCs/>
+          <w:color w:val="FF7900" w:themeColor="accent1"/>
+          <w:sz w:val="20"/>
+          <w:szCs w:val="20"/>
+          <w:lang w:val="en-US" w:eastAsia="fr-FR"/>
+        </w:rPr>
+        <w:t>DecisionTreeNode</w:t>
+      </w:r>
+      <w:proofErr w:type="spellEnd"/>
+      <w:r>
+        <w:rPr>
+          <w:rFonts w:eastAsia="Times New Roman" w:cs="Courier New"/>
+          <w:b/>
+          <w:bCs/>
+          <w:color w:val="FF7900" w:themeColor="accent1"/>
+          <w:sz w:val="20"/>
+          <w:szCs w:val="20"/>
+          <w:lang w:val="en-US" w:eastAsia="fr-FR"/>
+        </w:rPr>
+        <w:t xml:space="preserve"> child)</w:t>
       </w:r>
     </w:p>
     <w:p>
@@ -2413,7 +2858,68 @@
           <w:szCs w:val="20"/>
           <w:lang w:val="en-US" w:eastAsia="fr-FR"/>
         </w:rPr>
-        <w:t>public void addChild(String decision, DecisionTreeNode child)</w:t>
+        <w:t xml:space="preserve">public void </w:t>
+      </w:r>
+      <w:proofErr w:type="spellStart"/>
+      <w:proofErr w:type="gramStart"/>
+      <w:r>
+        <w:rPr>
+          <w:rFonts w:eastAsia="Times New Roman" w:cs="Courier New"/>
+          <w:b/>
+          <w:bCs/>
+          <w:sz w:val="20"/>
+          <w:szCs w:val="20"/>
+          <w:lang w:val="en-US" w:eastAsia="fr-FR"/>
+        </w:rPr>
+        <w:t>addChild</w:t>
+      </w:r>
+      <w:proofErr w:type="spellEnd"/>
+      <w:r>
+        <w:rPr>
+          <w:rFonts w:eastAsia="Times New Roman" w:cs="Courier New"/>
+          <w:b/>
+          <w:bCs/>
+          <w:sz w:val="20"/>
+          <w:szCs w:val="20"/>
+          <w:lang w:val="en-US" w:eastAsia="fr-FR"/>
+        </w:rPr>
+        <w:t>(</w:t>
+      </w:r>
+      <w:proofErr w:type="gramEnd"/>
+      <w:r>
+        <w:rPr>
+          <w:rFonts w:eastAsia="Times New Roman" w:cs="Courier New"/>
+          <w:b/>
+          <w:bCs/>
+          <w:sz w:val="20"/>
+          <w:szCs w:val="20"/>
+          <w:lang w:val="en-US" w:eastAsia="fr-FR"/>
+        </w:rPr>
+        <w:t xml:space="preserve">String decision, </w:t>
+      </w:r>
+      <w:proofErr w:type="spellStart"/>
+      <w:r>
+        <w:rPr>
+          <w:rFonts w:eastAsia="Times New Roman" w:cs="Courier New"/>
+          <w:b/>
+          <w:bCs/>
+          <w:sz w:val="20"/>
+          <w:szCs w:val="20"/>
+          <w:lang w:val="en-US" w:eastAsia="fr-FR"/>
+        </w:rPr>
+        <w:t>DecisionTreeNode</w:t>
+      </w:r>
+      <w:proofErr w:type="spellEnd"/>
+      <w:r>
+        <w:rPr>
+          <w:rFonts w:eastAsia="Times New Roman" w:cs="Courier New"/>
+          <w:b/>
+          <w:bCs/>
+          <w:sz w:val="20"/>
+          <w:szCs w:val="20"/>
+          <w:lang w:val="en-US" w:eastAsia="fr-FR"/>
+        </w:rPr>
+        <w:t xml:space="preserve"> child)</w:t>
       </w:r>
     </w:p>
     <w:p>
@@ -2433,7 +2939,27 @@
           <w:szCs w:val="24"/>
           <w:lang w:val="fr-FR" w:eastAsia="fr-FR"/>
         </w:rPr>
-        <w:t>Cette méthode permet d'ajouter un nœud enfant à ce nœud de décision. Elle associe le nœud enfant à une décision donnée en utilisant la structure de données HashMap.</w:t>
+        <w:t xml:space="preserve">Cette méthode permet d'ajouter un nœud enfant à ce nœud de décision. Elle associe le nœud enfant à une décision donnée en utilisant la structure de données </w:t>
+      </w:r>
+      <w:proofErr w:type="spellStart"/>
+      <w:r>
+        <w:rPr>
+          <w:rFonts w:eastAsia="Times New Roman" w:cs="Times New Roman"/>
+          <w:sz w:val="24"/>
+          <w:szCs w:val="24"/>
+          <w:lang w:val="fr-FR" w:eastAsia="fr-FR"/>
+        </w:rPr>
+        <w:t>HashMap</w:t>
+      </w:r>
+      <w:proofErr w:type="spellEnd"/>
+      <w:r>
+        <w:rPr>
+          <w:rFonts w:eastAsia="Times New Roman" w:cs="Times New Roman"/>
+          <w:sz w:val="24"/>
+          <w:szCs w:val="24"/>
+          <w:lang w:val="fr-FR" w:eastAsia="fr-FR"/>
+        </w:rPr>
+        <w:t>.</w:t>
       </w:r>
     </w:p>
     <w:p>
@@ -2458,8 +2984,36 @@
           <w:lang w:val="en-US" w:eastAsia="fr-FR"/>
         </w:rPr>
         <w:lastRenderedPageBreak/>
-        <w:t xml:space="preserve">2.6 Méthode </w:t>
-      </w:r>
+        <w:t xml:space="preserve">2.6 </w:t>
+      </w:r>
+      <w:proofErr w:type="spellStart"/>
+      <w:r>
+        <w:rPr>
+          <w:rFonts w:eastAsia="Times New Roman" w:cs="Times New Roman"/>
+          <w:b/>
+          <w:bCs/>
+          <w:color w:val="FF7900" w:themeColor="accent1"/>
+          <w:sz w:val="24"/>
+          <w:szCs w:val="24"/>
+          <w:lang w:val="en-US" w:eastAsia="fr-FR"/>
+        </w:rPr>
+        <w:t>Méthode</w:t>
+      </w:r>
+      <w:proofErr w:type="spellEnd"/>
+      <w:r>
+        <w:rPr>
+          <w:rFonts w:eastAsia="Times New Roman" w:cs="Times New Roman"/>
+          <w:b/>
+          <w:bCs/>
+          <w:color w:val="FF7900" w:themeColor="accent1"/>
+          <w:sz w:val="24"/>
+          <w:szCs w:val="24"/>
+          <w:lang w:val="en-US" w:eastAsia="fr-FR"/>
+        </w:rPr>
+        <w:t xml:space="preserve"> </w:t>
+      </w:r>
+      <w:proofErr w:type="spellStart"/>
+      <w:proofErr w:type="gramStart"/>
       <w:r>
         <w:rPr>
           <w:rFonts w:eastAsia="Times New Roman" w:cs="Courier New"/>
@@ -2470,7 +3024,33 @@
           <w:szCs w:val="20"/>
           <w:lang w:val="en-US" w:eastAsia="fr-FR"/>
         </w:rPr>
-        <w:t>isLeaf()</w:t>
+        <w:t>isLeaf</w:t>
+      </w:r>
+      <w:proofErr w:type="spellEnd"/>
+      <w:r>
+        <w:rPr>
+          <w:rFonts w:eastAsia="Times New Roman" w:cs="Courier New"/>
+          <w:b/>
+          <w:bCs/>
+          <w:color w:val="FF7900" w:themeColor="accent1"/>
+          <w:sz w:val="20"/>
+          <w:szCs w:val="20"/>
+          <w:lang w:val="en-US" w:eastAsia="fr-FR"/>
+        </w:rPr>
+        <w:t>(</w:t>
+      </w:r>
+      <w:proofErr w:type="gramEnd"/>
+      <w:r>
+        <w:rPr>
+          <w:rFonts w:eastAsia="Times New Roman" w:cs="Courier New"/>
+          <w:b/>
+          <w:bCs/>
+          <w:color w:val="FF7900" w:themeColor="accent1"/>
+          <w:sz w:val="20"/>
+          <w:szCs w:val="20"/>
+          <w:lang w:val="en-US" w:eastAsia="fr-FR"/>
+        </w:rPr>
+        <w:t>)</w:t>
       </w:r>
     </w:p>
     <w:p>
@@ -2512,7 +3092,68 @@
           <w:szCs w:val="20"/>
           <w:lang w:val="en-US" w:eastAsia="fr-FR"/>
         </w:rPr>
-        <w:t>public boolean isLeaf()</w:t>
+        <w:t xml:space="preserve">public </w:t>
+      </w:r>
+      <w:proofErr w:type="spellStart"/>
+      <w:r>
+        <w:rPr>
+          <w:rFonts w:eastAsia="Times New Roman" w:cs="Courier New"/>
+          <w:b/>
+          <w:bCs/>
+          <w:sz w:val="20"/>
+          <w:szCs w:val="20"/>
+          <w:lang w:val="en-US" w:eastAsia="fr-FR"/>
+        </w:rPr>
+        <w:t>boolean</w:t>
+      </w:r>
+      <w:proofErr w:type="spellEnd"/>
+      <w:r>
+        <w:rPr>
+          <w:rFonts w:eastAsia="Times New Roman" w:cs="Courier New"/>
+          <w:b/>
+          <w:bCs/>
+          <w:sz w:val="20"/>
+          <w:szCs w:val="20"/>
+          <w:lang w:val="en-US" w:eastAsia="fr-FR"/>
+        </w:rPr>
+        <w:t xml:space="preserve"> </w:t>
+      </w:r>
+      <w:proofErr w:type="spellStart"/>
+      <w:proofErr w:type="gramStart"/>
+      <w:r>
+        <w:rPr>
+          <w:rFonts w:eastAsia="Times New Roman" w:cs="Courier New"/>
+          <w:b/>
+          <w:bCs/>
+          <w:sz w:val="20"/>
+          <w:szCs w:val="20"/>
+          <w:lang w:val="en-US" w:eastAsia="fr-FR"/>
+        </w:rPr>
+        <w:t>isLeaf</w:t>
+      </w:r>
+      <w:proofErr w:type="spellEnd"/>
+      <w:r>
+        <w:rPr>
+          <w:rFonts w:eastAsia="Times New Roman" w:cs="Courier New"/>
+          <w:b/>
+          <w:bCs/>
+          <w:sz w:val="20"/>
+          <w:szCs w:val="20"/>
+          <w:lang w:val="en-US" w:eastAsia="fr-FR"/>
+        </w:rPr>
+        <w:t>(</w:t>
+      </w:r>
+      <w:proofErr w:type="gramEnd"/>
+      <w:r>
+        <w:rPr>
+          <w:rFonts w:eastAsia="Times New Roman" w:cs="Courier New"/>
+          <w:b/>
+          <w:bCs/>
+          <w:sz w:val="20"/>
+          <w:szCs w:val="20"/>
+          <w:lang w:val="en-US" w:eastAsia="fr-FR"/>
+        </w:rPr>
+        <w:t>)</w:t>
       </w:r>
     </w:p>
     <w:p>
@@ -2568,7 +3209,27 @@
           <w:szCs w:val="24"/>
           <w:lang w:val="fr-FR" w:eastAsia="fr-FR"/>
         </w:rPr>
-        <w:t xml:space="preserve">(« leaf » en </w:t>
+        <w:t>(« </w:t>
+      </w:r>
+      <w:proofErr w:type="spellStart"/>
+      <w:r>
+        <w:rPr>
+          <w:rFonts w:eastAsia="Times New Roman" w:cs="Times New Roman"/>
+          <w:sz w:val="24"/>
+          <w:szCs w:val="24"/>
+          <w:lang w:val="fr-FR" w:eastAsia="fr-FR"/>
+        </w:rPr>
+        <w:t>leaf</w:t>
+      </w:r>
+      <w:proofErr w:type="spellEnd"/>
+      <w:r>
+        <w:rPr>
+          <w:rFonts w:eastAsia="Times New Roman" w:cs="Times New Roman"/>
+          <w:sz w:val="24"/>
+          <w:szCs w:val="24"/>
+          <w:lang w:val="fr-FR" w:eastAsia="fr-FR"/>
+        </w:rPr>
+        <w:t xml:space="preserve"> » en </w:t>
       </w:r>
       <w:r>
         <w:rPr>
@@ -2601,8 +3262,36 @@
           <w:szCs w:val="24"/>
           <w:lang w:val="en-US" w:eastAsia="fr-FR"/>
         </w:rPr>
-        <w:t xml:space="preserve">2.7 Méthode </w:t>
-      </w:r>
+        <w:t xml:space="preserve">2.7 </w:t>
+      </w:r>
+      <w:proofErr w:type="spellStart"/>
+      <w:r>
+        <w:rPr>
+          <w:rFonts w:eastAsia="Times New Roman" w:cs="Times New Roman"/>
+          <w:b/>
+          <w:bCs/>
+          <w:color w:val="FF7900" w:themeColor="accent1"/>
+          <w:sz w:val="24"/>
+          <w:szCs w:val="24"/>
+          <w:lang w:val="en-US" w:eastAsia="fr-FR"/>
+        </w:rPr>
+        <w:t>Méthode</w:t>
+      </w:r>
+      <w:proofErr w:type="spellEnd"/>
+      <w:r>
+        <w:rPr>
+          <w:rFonts w:eastAsia="Times New Roman" w:cs="Times New Roman"/>
+          <w:b/>
+          <w:bCs/>
+          <w:color w:val="FF7900" w:themeColor="accent1"/>
+          <w:sz w:val="24"/>
+          <w:szCs w:val="24"/>
+          <w:lang w:val="en-US" w:eastAsia="fr-FR"/>
+        </w:rPr>
+        <w:t xml:space="preserve"> </w:t>
+      </w:r>
+      <w:proofErr w:type="spellStart"/>
+      <w:proofErr w:type="gramStart"/>
       <w:r>
         <w:rPr>
           <w:rFonts w:eastAsia="Times New Roman" w:cs="Courier New"/>
@@ -2613,7 +3302,33 @@
           <w:szCs w:val="20"/>
           <w:lang w:val="en-US" w:eastAsia="fr-FR"/>
         </w:rPr>
-        <w:t>getChildren()</w:t>
+        <w:t>getChildren</w:t>
+      </w:r>
+      <w:proofErr w:type="spellEnd"/>
+      <w:r>
+        <w:rPr>
+          <w:rFonts w:eastAsia="Times New Roman" w:cs="Courier New"/>
+          <w:b/>
+          <w:bCs/>
+          <w:color w:val="FF7900" w:themeColor="accent1"/>
+          <w:sz w:val="20"/>
+          <w:szCs w:val="20"/>
+          <w:lang w:val="en-US" w:eastAsia="fr-FR"/>
+        </w:rPr>
+        <w:t>(</w:t>
+      </w:r>
+      <w:proofErr w:type="gramEnd"/>
+      <w:r>
+        <w:rPr>
+          <w:rFonts w:eastAsia="Times New Roman" w:cs="Courier New"/>
+          <w:b/>
+          <w:bCs/>
+          <w:color w:val="FF7900" w:themeColor="accent1"/>
+          <w:sz w:val="20"/>
+          <w:szCs w:val="20"/>
+          <w:lang w:val="en-US" w:eastAsia="fr-FR"/>
+        </w:rPr>
+        <w:t>)</w:t>
       </w:r>
     </w:p>
     <w:p>
@@ -2655,7 +3370,68 @@
           <w:szCs w:val="20"/>
           <w:lang w:val="en-US" w:eastAsia="fr-FR"/>
         </w:rPr>
-        <w:t>public HashMap&lt;String, DecisionTreeNode&gt; getChildren()</w:t>
+        <w:t xml:space="preserve">public HashMap&lt;String, </w:t>
+      </w:r>
+      <w:proofErr w:type="spellStart"/>
+      <w:r>
+        <w:rPr>
+          <w:rFonts w:eastAsia="Times New Roman" w:cs="Courier New"/>
+          <w:b/>
+          <w:bCs/>
+          <w:sz w:val="20"/>
+          <w:szCs w:val="20"/>
+          <w:lang w:val="en-US" w:eastAsia="fr-FR"/>
+        </w:rPr>
+        <w:t>DecisionTreeNode</w:t>
+      </w:r>
+      <w:proofErr w:type="spellEnd"/>
+      <w:r>
+        <w:rPr>
+          <w:rFonts w:eastAsia="Times New Roman" w:cs="Courier New"/>
+          <w:b/>
+          <w:bCs/>
+          <w:sz w:val="20"/>
+          <w:szCs w:val="20"/>
+          <w:lang w:val="en-US" w:eastAsia="fr-FR"/>
+        </w:rPr>
+        <w:t xml:space="preserve">&gt; </w:t>
+      </w:r>
+      <w:proofErr w:type="spellStart"/>
+      <w:proofErr w:type="gramStart"/>
+      <w:r>
+        <w:rPr>
+          <w:rFonts w:eastAsia="Times New Roman" w:cs="Courier New"/>
+          <w:b/>
+          <w:bCs/>
+          <w:sz w:val="20"/>
+          <w:szCs w:val="20"/>
+          <w:lang w:val="en-US" w:eastAsia="fr-FR"/>
+        </w:rPr>
+        <w:t>getChildren</w:t>
+      </w:r>
+      <w:proofErr w:type="spellEnd"/>
+      <w:r>
+        <w:rPr>
+          <w:rFonts w:eastAsia="Times New Roman" w:cs="Courier New"/>
+          <w:b/>
+          <w:bCs/>
+          <w:sz w:val="20"/>
+          <w:szCs w:val="20"/>
+          <w:lang w:val="en-US" w:eastAsia="fr-FR"/>
+        </w:rPr>
+        <w:t>(</w:t>
+      </w:r>
+      <w:proofErr w:type="gramEnd"/>
+      <w:r>
+        <w:rPr>
+          <w:rFonts w:eastAsia="Times New Roman" w:cs="Courier New"/>
+          <w:b/>
+          <w:bCs/>
+          <w:sz w:val="20"/>
+          <w:szCs w:val="20"/>
+          <w:lang w:val="en-US" w:eastAsia="fr-FR"/>
+        </w:rPr>
+        <w:t>)</w:t>
       </w:r>
     </w:p>
     <w:p>
@@ -2675,7 +3451,27 @@
           <w:szCs w:val="24"/>
           <w:lang w:val="fr-FR" w:eastAsia="fr-FR"/>
         </w:rPr>
-        <w:t xml:space="preserve">Cette méthode renvoie la liste des nœuds enfants associés à ce nœud de décision. Les nœuds enfants sont stockés dans une structure de données de type HashMap, où la clé est </w:t>
+        <w:t xml:space="preserve">Cette méthode renvoie la liste des nœuds enfants associés à ce nœud de décision. Les nœuds enfants sont stockés dans une structure de données de type </w:t>
+      </w:r>
+      <w:proofErr w:type="spellStart"/>
+      <w:r>
+        <w:rPr>
+          <w:rFonts w:eastAsia="Times New Roman" w:cs="Times New Roman"/>
+          <w:sz w:val="24"/>
+          <w:szCs w:val="24"/>
+          <w:lang w:val="fr-FR" w:eastAsia="fr-FR"/>
+        </w:rPr>
+        <w:t>HashMap</w:t>
+      </w:r>
+      <w:proofErr w:type="spellEnd"/>
+      <w:r>
+        <w:rPr>
+          <w:rFonts w:eastAsia="Times New Roman" w:cs="Times New Roman"/>
+          <w:sz w:val="24"/>
+          <w:szCs w:val="24"/>
+          <w:lang w:val="fr-FR" w:eastAsia="fr-FR"/>
+        </w:rPr>
+        <w:t xml:space="preserve">, où la clé est </w:t>
       </w:r>
       <w:r>
         <w:rPr>
@@ -2707,6 +3503,7 @@
           <w:lang w:val="en-US" w:eastAsia="fr-FR"/>
         </w:rPr>
       </w:pPr>
+      <w:proofErr w:type="spellStart"/>
       <w:r>
         <w:rPr>
           <w:rFonts w:eastAsia="Times New Roman" w:cs="Times New Roman"/>
@@ -2717,7 +3514,46 @@
           <w:szCs w:val="24"/>
           <w:lang w:val="en-US" w:eastAsia="fr-FR"/>
         </w:rPr>
-        <w:t xml:space="preserve">Exemple d'utilisation </w:t>
+        <w:t>Exemple</w:t>
+      </w:r>
+      <w:proofErr w:type="spellEnd"/>
+      <w:r>
+        <w:rPr>
+          <w:rFonts w:eastAsia="Times New Roman" w:cs="Times New Roman"/>
+          <w:b/>
+          <w:bCs/>
+          <w:color w:val="FF7900" w:themeColor="accent1"/>
+          <w:sz w:val="24"/>
+          <w:szCs w:val="24"/>
+          <w:lang w:val="en-US" w:eastAsia="fr-FR"/>
+        </w:rPr>
+        <w:t xml:space="preserve"> </w:t>
+      </w:r>
+      <w:proofErr w:type="spellStart"/>
+      <w:r>
+        <w:rPr>
+          <w:rFonts w:eastAsia="Times New Roman" w:cs="Times New Roman"/>
+          <w:b/>
+          <w:bCs/>
+          <w:color w:val="FF7900" w:themeColor="accent1"/>
+          <w:sz w:val="24"/>
+          <w:szCs w:val="24"/>
+          <w:lang w:val="en-US" w:eastAsia="fr-FR"/>
+        </w:rPr>
+        <w:t>d'utilisation</w:t>
+      </w:r>
+      <w:proofErr w:type="spellEnd"/>
+      <w:r>
+        <w:rPr>
+          <w:rFonts w:eastAsia="Times New Roman" w:cs="Times New Roman"/>
+          <w:b/>
+          <w:bCs/>
+          <w:color w:val="FF7900" w:themeColor="accent1"/>
+          <w:sz w:val="24"/>
+          <w:szCs w:val="24"/>
+          <w:lang w:val="en-US" w:eastAsia="fr-FR"/>
+        </w:rPr>
+        <w:t xml:space="preserve"> </w:t>
       </w:r>
     </w:p>
     <w:p>
@@ -2750,6 +3586,7 @@
           <w:lang w:val="en-US" w:eastAsia="fr-FR"/>
         </w:rPr>
       </w:pPr>
+      <w:proofErr w:type="spellStart"/>
       <w:r>
         <w:rPr>
           <w:rFonts w:eastAsia="Times New Roman" w:cs="Courier New"/>
@@ -2759,8 +3596,57 @@
           <w:szCs w:val="20"/>
           <w:lang w:val="en-US" w:eastAsia="fr-FR"/>
         </w:rPr>
-        <w:t>DecisionTreeNode root = new DecisionTreeNode("Start");</w:t>
-      </w:r>
+        <w:t>DecisionTreeNode</w:t>
+      </w:r>
+      <w:proofErr w:type="spellEnd"/>
+      <w:r>
+        <w:rPr>
+          <w:rFonts w:eastAsia="Times New Roman" w:cs="Courier New"/>
+          <w:b/>
+          <w:bCs/>
+          <w:sz w:val="20"/>
+          <w:szCs w:val="20"/>
+          <w:lang w:val="en-US" w:eastAsia="fr-FR"/>
+        </w:rPr>
+        <w:t xml:space="preserve"> root = new </w:t>
+      </w:r>
+      <w:proofErr w:type="spellStart"/>
+      <w:r>
+        <w:rPr>
+          <w:rFonts w:eastAsia="Times New Roman" w:cs="Courier New"/>
+          <w:b/>
+          <w:bCs/>
+          <w:sz w:val="20"/>
+          <w:szCs w:val="20"/>
+          <w:lang w:val="en-US" w:eastAsia="fr-FR"/>
+        </w:rPr>
+        <w:t>DecisionTreeNode</w:t>
+      </w:r>
+      <w:proofErr w:type="spellEnd"/>
+      <w:r>
+        <w:rPr>
+          <w:rFonts w:eastAsia="Times New Roman" w:cs="Courier New"/>
+          <w:b/>
+          <w:bCs/>
+          <w:sz w:val="20"/>
+          <w:szCs w:val="20"/>
+          <w:lang w:val="en-US" w:eastAsia="fr-FR"/>
+        </w:rPr>
+        <w:t>("Start"</w:t>
+      </w:r>
+      <w:proofErr w:type="gramStart"/>
+      <w:r>
+        <w:rPr>
+          <w:rFonts w:eastAsia="Times New Roman" w:cs="Courier New"/>
+          <w:b/>
+          <w:bCs/>
+          <w:sz w:val="20"/>
+          <w:szCs w:val="20"/>
+          <w:lang w:val="en-US" w:eastAsia="fr-FR"/>
+        </w:rPr>
+        <w:t>);</w:t>
+      </w:r>
+      <w:proofErr w:type="gramEnd"/>
     </w:p>
     <w:p>
       <w:pPr>
@@ -2792,6 +3678,7 @@
           <w:lang w:val="en-US" w:eastAsia="fr-FR"/>
         </w:rPr>
       </w:pPr>
+      <w:proofErr w:type="spellStart"/>
       <w:r>
         <w:rPr>
           <w:rFonts w:eastAsia="Times New Roman" w:cs="Courier New"/>
@@ -2801,7 +3688,56 @@
           <w:szCs w:val="20"/>
           <w:lang w:val="en-US" w:eastAsia="fr-FR"/>
         </w:rPr>
-        <w:t>DecisionTreeNode child1 = new DecisionTreeNode("Decision A");</w:t>
+        <w:t>DecisionTreeNode</w:t>
+      </w:r>
+      <w:proofErr w:type="spellEnd"/>
+      <w:r>
+        <w:rPr>
+          <w:rFonts w:eastAsia="Times New Roman" w:cs="Courier New"/>
+          <w:b/>
+          <w:bCs/>
+          <w:sz w:val="20"/>
+          <w:szCs w:val="20"/>
+          <w:lang w:val="en-US" w:eastAsia="fr-FR"/>
+        </w:rPr>
+        <w:t xml:space="preserve"> child1 = new </w:t>
+      </w:r>
+      <w:proofErr w:type="spellStart"/>
+      <w:proofErr w:type="gramStart"/>
+      <w:r>
+        <w:rPr>
+          <w:rFonts w:eastAsia="Times New Roman" w:cs="Courier New"/>
+          <w:b/>
+          <w:bCs/>
+          <w:sz w:val="20"/>
+          <w:szCs w:val="20"/>
+          <w:lang w:val="en-US" w:eastAsia="fr-FR"/>
+        </w:rPr>
+        <w:t>DecisionTreeNode</w:t>
+      </w:r>
+      <w:proofErr w:type="spellEnd"/>
+      <w:r>
+        <w:rPr>
+          <w:rFonts w:eastAsia="Times New Roman" w:cs="Courier New"/>
+          <w:b/>
+          <w:bCs/>
+          <w:sz w:val="20"/>
+          <w:szCs w:val="20"/>
+          <w:lang w:val="en-US" w:eastAsia="fr-FR"/>
+        </w:rPr>
+        <w:t>(</w:t>
+      </w:r>
+      <w:proofErr w:type="gramEnd"/>
+      <w:r>
+        <w:rPr>
+          <w:rFonts w:eastAsia="Times New Roman" w:cs="Courier New"/>
+          <w:b/>
+          <w:bCs/>
+          <w:sz w:val="20"/>
+          <w:szCs w:val="20"/>
+          <w:lang w:val="en-US" w:eastAsia="fr-FR"/>
+        </w:rPr>
+        <w:t>"Decision A");</w:t>
       </w:r>
     </w:p>
     <w:p>
@@ -2834,6 +3770,7 @@
           <w:lang w:val="en-US" w:eastAsia="fr-FR"/>
         </w:rPr>
       </w:pPr>
+      <w:proofErr w:type="spellStart"/>
       <w:r>
         <w:rPr>
           <w:rFonts w:eastAsia="Times New Roman" w:cs="Courier New"/>
@@ -2843,7 +3780,56 @@
           <w:szCs w:val="20"/>
           <w:lang w:val="en-US" w:eastAsia="fr-FR"/>
         </w:rPr>
-        <w:t>DecisionTreeNode child2 = new DecisionTreeNode("Decision B");</w:t>
+        <w:t>DecisionTreeNode</w:t>
+      </w:r>
+      <w:proofErr w:type="spellEnd"/>
+      <w:r>
+        <w:rPr>
+          <w:rFonts w:eastAsia="Times New Roman" w:cs="Courier New"/>
+          <w:b/>
+          <w:bCs/>
+          <w:sz w:val="20"/>
+          <w:szCs w:val="20"/>
+          <w:lang w:val="en-US" w:eastAsia="fr-FR"/>
+        </w:rPr>
+        <w:t xml:space="preserve"> child2 = new </w:t>
+      </w:r>
+      <w:proofErr w:type="spellStart"/>
+      <w:proofErr w:type="gramStart"/>
+      <w:r>
+        <w:rPr>
+          <w:rFonts w:eastAsia="Times New Roman" w:cs="Courier New"/>
+          <w:b/>
+          <w:bCs/>
+          <w:sz w:val="20"/>
+          <w:szCs w:val="20"/>
+          <w:lang w:val="en-US" w:eastAsia="fr-FR"/>
+        </w:rPr>
+        <w:t>DecisionTreeNode</w:t>
+      </w:r>
+      <w:proofErr w:type="spellEnd"/>
+      <w:r>
+        <w:rPr>
+          <w:rFonts w:eastAsia="Times New Roman" w:cs="Courier New"/>
+          <w:b/>
+          <w:bCs/>
+          <w:sz w:val="20"/>
+          <w:szCs w:val="20"/>
+          <w:lang w:val="en-US" w:eastAsia="fr-FR"/>
+        </w:rPr>
+        <w:t>(</w:t>
+      </w:r>
+      <w:proofErr w:type="gramEnd"/>
+      <w:r>
+        <w:rPr>
+          <w:rFonts w:eastAsia="Times New Roman" w:cs="Courier New"/>
+          <w:b/>
+          <w:bCs/>
+          <w:sz w:val="20"/>
+          <w:szCs w:val="20"/>
+          <w:lang w:val="en-US" w:eastAsia="fr-FR"/>
+        </w:rPr>
+        <w:t>"Decision B");</w:t>
       </w:r>
     </w:p>
     <w:p>
@@ -2876,6 +3862,8 @@
           <w:lang w:val="en-US" w:eastAsia="fr-FR"/>
         </w:rPr>
       </w:pPr>
+      <w:proofErr w:type="spellStart"/>
+      <w:proofErr w:type="gramStart"/>
       <w:r>
         <w:rPr>
           <w:rFonts w:eastAsia="Times New Roman" w:cs="Courier New"/>
@@ -2885,7 +3873,20 @@
           <w:szCs w:val="20"/>
           <w:lang w:val="en-US" w:eastAsia="fr-FR"/>
         </w:rPr>
-        <w:t>root.addChild("A", child1);</w:t>
+        <w:t>root.addChild</w:t>
+      </w:r>
+      <w:proofErr w:type="spellEnd"/>
+      <w:proofErr w:type="gramEnd"/>
+      <w:r>
+        <w:rPr>
+          <w:rFonts w:eastAsia="Times New Roman" w:cs="Courier New"/>
+          <w:b/>
+          <w:bCs/>
+          <w:sz w:val="20"/>
+          <w:szCs w:val="20"/>
+          <w:lang w:val="en-US" w:eastAsia="fr-FR"/>
+        </w:rPr>
+        <w:t>("A", child1);</w:t>
       </w:r>
     </w:p>
     <w:p>
@@ -2918,6 +3919,8 @@
           <w:lang w:val="en-US" w:eastAsia="fr-FR"/>
         </w:rPr>
       </w:pPr>
+      <w:proofErr w:type="spellStart"/>
+      <w:proofErr w:type="gramStart"/>
       <w:r>
         <w:rPr>
           <w:rFonts w:eastAsia="Times New Roman" w:cs="Courier New"/>
@@ -2927,7 +3930,20 @@
           <w:szCs w:val="20"/>
           <w:lang w:val="en-US" w:eastAsia="fr-FR"/>
         </w:rPr>
-        <w:t>root.addChild("B", child2);</w:t>
+        <w:t>root.addChild</w:t>
+      </w:r>
+      <w:proofErr w:type="spellEnd"/>
+      <w:proofErr w:type="gramEnd"/>
+      <w:r>
+        <w:rPr>
+          <w:rFonts w:eastAsia="Times New Roman" w:cs="Courier New"/>
+          <w:b/>
+          <w:bCs/>
+          <w:sz w:val="20"/>
+          <w:szCs w:val="20"/>
+          <w:lang w:val="en-US" w:eastAsia="fr-FR"/>
+        </w:rPr>
+        <w:t>("B", child2);</w:t>
       </w:r>
     </w:p>
     <w:p>
@@ -2991,6 +4007,7 @@
           <w:lang w:val="en-US" w:eastAsia="fr-FR"/>
         </w:rPr>
       </w:pPr>
+      <w:proofErr w:type="spellStart"/>
       <w:r>
         <w:rPr>
           <w:rFonts w:eastAsia="Times New Roman" w:cs="Courier New"/>
@@ -3000,7 +4017,69 @@
           <w:szCs w:val="20"/>
           <w:lang w:val="en-US" w:eastAsia="fr-FR"/>
         </w:rPr>
-        <w:t>DecisionTreeNode selectedNode = root.getChild("A");</w:t>
+        <w:t>DecisionTreeNode</w:t>
+      </w:r>
+      <w:proofErr w:type="spellEnd"/>
+      <w:r>
+        <w:rPr>
+          <w:rFonts w:eastAsia="Times New Roman" w:cs="Courier New"/>
+          <w:b/>
+          <w:bCs/>
+          <w:sz w:val="20"/>
+          <w:szCs w:val="20"/>
+          <w:lang w:val="en-US" w:eastAsia="fr-FR"/>
+        </w:rPr>
+        <w:t xml:space="preserve"> </w:t>
+      </w:r>
+      <w:proofErr w:type="spellStart"/>
+      <w:r>
+        <w:rPr>
+          <w:rFonts w:eastAsia="Times New Roman" w:cs="Courier New"/>
+          <w:b/>
+          <w:bCs/>
+          <w:sz w:val="20"/>
+          <w:szCs w:val="20"/>
+          <w:lang w:val="en-US" w:eastAsia="fr-FR"/>
+        </w:rPr>
+        <w:t>selectedNode</w:t>
+      </w:r>
+      <w:proofErr w:type="spellEnd"/>
+      <w:r>
+        <w:rPr>
+          <w:rFonts w:eastAsia="Times New Roman" w:cs="Courier New"/>
+          <w:b/>
+          <w:bCs/>
+          <w:sz w:val="20"/>
+          <w:szCs w:val="20"/>
+          <w:lang w:val="en-US" w:eastAsia="fr-FR"/>
+        </w:rPr>
+        <w:t xml:space="preserve"> = </w:t>
+      </w:r>
+      <w:proofErr w:type="spellStart"/>
+      <w:proofErr w:type="gramStart"/>
+      <w:r>
+        <w:rPr>
+          <w:rFonts w:eastAsia="Times New Roman" w:cs="Courier New"/>
+          <w:b/>
+          <w:bCs/>
+          <w:sz w:val="20"/>
+          <w:szCs w:val="20"/>
+          <w:lang w:val="en-US" w:eastAsia="fr-FR"/>
+        </w:rPr>
+        <w:t>root.getChild</w:t>
+      </w:r>
+      <w:proofErr w:type="spellEnd"/>
+      <w:proofErr w:type="gramEnd"/>
+      <w:r>
+        <w:rPr>
+          <w:rFonts w:eastAsia="Times New Roman" w:cs="Courier New"/>
+          <w:b/>
+          <w:bCs/>
+          <w:sz w:val="20"/>
+          <w:szCs w:val="20"/>
+          <w:lang w:val="en-US" w:eastAsia="fr-FR"/>
+        </w:rPr>
+        <w:t>("A");</w:t>
       </w:r>
     </w:p>
     <w:p>
@@ -3042,7 +4121,44 @@
           <w:szCs w:val="20"/>
           <w:lang w:val="en-US" w:eastAsia="fr-FR"/>
         </w:rPr>
-        <w:t>if (selectedNode != null) {</w:t>
+        <w:t>if (</w:t>
+      </w:r>
+      <w:proofErr w:type="spellStart"/>
+      <w:proofErr w:type="gramStart"/>
+      <w:r>
+        <w:rPr>
+          <w:rFonts w:eastAsia="Times New Roman" w:cs="Courier New"/>
+          <w:b/>
+          <w:bCs/>
+          <w:sz w:val="20"/>
+          <w:szCs w:val="20"/>
+          <w:lang w:val="en-US" w:eastAsia="fr-FR"/>
+        </w:rPr>
+        <w:t>selectedNode</w:t>
+      </w:r>
+      <w:proofErr w:type="spellEnd"/>
+      <w:r>
+        <w:rPr>
+          <w:rFonts w:eastAsia="Times New Roman" w:cs="Courier New"/>
+          <w:b/>
+          <w:bCs/>
+          <w:sz w:val="20"/>
+          <w:szCs w:val="20"/>
+          <w:lang w:val="en-US" w:eastAsia="fr-FR"/>
+        </w:rPr>
+        <w:t xml:space="preserve"> !</w:t>
+      </w:r>
+      <w:proofErr w:type="gramEnd"/>
+      <w:r>
+        <w:rPr>
+          <w:rFonts w:eastAsia="Times New Roman" w:cs="Courier New"/>
+          <w:b/>
+          <w:bCs/>
+          <w:sz w:val="20"/>
+          <w:szCs w:val="20"/>
+          <w:lang w:val="en-US" w:eastAsia="fr-FR"/>
+        </w:rPr>
+        <w:t>= null) {</w:t>
       </w:r>
     </w:p>
     <w:p>
@@ -3084,8 +4200,9 @@
           <w:szCs w:val="20"/>
           <w:lang w:val="en-US" w:eastAsia="fr-FR"/>
         </w:rPr>
-        <w:t xml:space="preserve">    System.out.println("</w:t>
-      </w:r>
+        <w:t xml:space="preserve">    </w:t>
+      </w:r>
+      <w:proofErr w:type="spellStart"/>
       <w:r>
         <w:rPr>
           <w:rFonts w:eastAsia="Times New Roman" w:cs="Courier New"/>
@@ -3095,8 +4212,9 @@
           <w:szCs w:val="20"/>
           <w:lang w:val="en-US" w:eastAsia="fr-FR"/>
         </w:rPr>
-        <w:t>SelectedNode</w:t>
-      </w:r>
+        <w:t>System.out.println</w:t>
+      </w:r>
+      <w:proofErr w:type="spellEnd"/>
       <w:r>
         <w:rPr>
           <w:rFonts w:eastAsia="Times New Roman" w:cs="Courier New"/>
@@ -3106,8 +4224,69 @@
           <w:szCs w:val="20"/>
           <w:lang w:val="en-US" w:eastAsia="fr-FR"/>
         </w:rPr>
-        <w:t>" + selectedNode.getNameNode());</w:t>
-      </w:r>
+        <w:t>("</w:t>
+      </w:r>
+      <w:proofErr w:type="spellStart"/>
+      <w:r>
+        <w:rPr>
+          <w:rFonts w:eastAsia="Times New Roman" w:cs="Courier New"/>
+          <w:b/>
+          <w:bCs/>
+          <w:sz w:val="20"/>
+          <w:szCs w:val="20"/>
+          <w:lang w:val="en-US" w:eastAsia="fr-FR"/>
+        </w:rPr>
+        <w:t>SelectedNode</w:t>
+      </w:r>
+      <w:proofErr w:type="spellEnd"/>
+      <w:r>
+        <w:rPr>
+          <w:rFonts w:eastAsia="Times New Roman" w:cs="Courier New"/>
+          <w:b/>
+          <w:bCs/>
+          <w:sz w:val="20"/>
+          <w:szCs w:val="20"/>
+          <w:lang w:val="en-US" w:eastAsia="fr-FR"/>
+        </w:rPr>
+        <w:t xml:space="preserve">" + </w:t>
+      </w:r>
+      <w:proofErr w:type="spellStart"/>
+      <w:r>
+        <w:rPr>
+          <w:rFonts w:eastAsia="Times New Roman" w:cs="Courier New"/>
+          <w:b/>
+          <w:bCs/>
+          <w:sz w:val="20"/>
+          <w:szCs w:val="20"/>
+          <w:lang w:val="en-US" w:eastAsia="fr-FR"/>
+        </w:rPr>
+        <w:t>selectedNode.getNameNode</w:t>
+      </w:r>
+      <w:proofErr w:type="spellEnd"/>
+      <w:r>
+        <w:rPr>
+          <w:rFonts w:eastAsia="Times New Roman" w:cs="Courier New"/>
+          <w:b/>
+          <w:bCs/>
+          <w:sz w:val="20"/>
+          <w:szCs w:val="20"/>
+          <w:lang w:val="en-US" w:eastAsia="fr-FR"/>
+        </w:rPr>
+        <w:t>()</w:t>
+      </w:r>
+      <w:proofErr w:type="gramStart"/>
+      <w:r>
+        <w:rPr>
+          <w:rFonts w:eastAsia="Times New Roman" w:cs="Courier New"/>
+          <w:b/>
+          <w:bCs/>
+          <w:sz w:val="20"/>
+          <w:szCs w:val="20"/>
+          <w:lang w:val="en-US" w:eastAsia="fr-FR"/>
+        </w:rPr>
+        <w:t>);</w:t>
+      </w:r>
+      <w:proofErr w:type="gramEnd"/>
     </w:p>
     <w:p>
       <w:pPr>
@@ -3218,6 +4397,8 @@
           <w:lang w:val="fr-FR" w:eastAsia="fr-FR"/>
         </w:rPr>
       </w:pPr>
+      <w:proofErr w:type="spellStart"/>
+      <w:proofErr w:type="gramStart"/>
       <w:r>
         <w:rPr>
           <w:rFonts w:eastAsia="Times New Roman" w:cs="Times New Roman"/>
@@ -3225,7 +4406,18 @@
           <w:bCs/>
           <w:lang w:val="fr-FR" w:eastAsia="fr-FR"/>
         </w:rPr>
-        <w:t>private String input</w:t>
+        <w:t>private</w:t>
+      </w:r>
+      <w:proofErr w:type="spellEnd"/>
+      <w:proofErr w:type="gramEnd"/>
+      <w:r>
+        <w:rPr>
+          <w:rFonts w:eastAsia="Times New Roman" w:cs="Times New Roman"/>
+          <w:b/>
+          <w:bCs/>
+          <w:lang w:val="fr-FR" w:eastAsia="fr-FR"/>
+        </w:rPr>
+        <w:t xml:space="preserve"> String input</w:t>
       </w:r>
       <w:r>
         <w:rPr>
@@ -3257,7 +4449,14 @@
           <w:rFonts w:eastAsia="Times New Roman" w:cs="Times New Roman"/>
           <w:lang w:val="fr-FR" w:eastAsia="fr-FR"/>
         </w:rPr>
-        <w:t>à l’input de l’utilisateur.</w:t>
+        <w:t xml:space="preserve">à l’input </w:t>
+      </w:r>
+      <w:r>
+        <w:rPr>
+          <w:rFonts w:eastAsia="Times New Roman" w:cs="Times New Roman"/>
+          <w:lang w:val="fr-FR" w:eastAsia="fr-FR"/>
+        </w:rPr>
+        <w:t>de l’utilisateur.</w:t>
       </w:r>
     </w:p>
     <w:p>
@@ -3270,6 +4469,8 @@
           <w:lang w:val="fr-FR" w:eastAsia="fr-FR"/>
         </w:rPr>
       </w:pPr>
+      <w:proofErr w:type="spellStart"/>
+      <w:proofErr w:type="gramStart"/>
       <w:r>
         <w:rPr>
           <w:rFonts w:eastAsia="Times New Roman" w:cs="Times New Roman"/>
@@ -3277,7 +4478,58 @@
           <w:bCs/>
           <w:lang w:val="fr-FR" w:eastAsia="fr-FR"/>
         </w:rPr>
-        <w:t>private HashMap&lt;String, DecisionTreeNode&gt;</w:t>
+        <w:t>private</w:t>
+      </w:r>
+      <w:proofErr w:type="spellEnd"/>
+      <w:proofErr w:type="gramEnd"/>
+      <w:r>
+        <w:rPr>
+          <w:rFonts w:eastAsia="Times New Roman" w:cs="Times New Roman"/>
+          <w:b/>
+          <w:bCs/>
+          <w:lang w:val="fr-FR" w:eastAsia="fr-FR"/>
+        </w:rPr>
+        <w:t xml:space="preserve"> </w:t>
+      </w:r>
+      <w:proofErr w:type="spellStart"/>
+      <w:r>
+        <w:rPr>
+          <w:rFonts w:eastAsia="Times New Roman" w:cs="Times New Roman"/>
+          <w:b/>
+          <w:bCs/>
+          <w:lang w:val="fr-FR" w:eastAsia="fr-FR"/>
+        </w:rPr>
+        <w:t>HashMap</w:t>
+      </w:r>
+      <w:proofErr w:type="spellEnd"/>
+      <w:r>
+        <w:rPr>
+          <w:rFonts w:eastAsia="Times New Roman" w:cs="Times New Roman"/>
+          <w:b/>
+          <w:bCs/>
+          <w:lang w:val="fr-FR" w:eastAsia="fr-FR"/>
+        </w:rPr>
+        <w:t xml:space="preserve">&lt;String, </w:t>
+      </w:r>
+      <w:proofErr w:type="spellStart"/>
+      <w:r>
+        <w:rPr>
+          <w:rFonts w:eastAsia="Times New Roman" w:cs="Times New Roman"/>
+          <w:b/>
+          <w:bCs/>
+          <w:lang w:val="fr-FR" w:eastAsia="fr-FR"/>
+        </w:rPr>
+        <w:t>DecisionTreeNode</w:t>
+      </w:r>
+      <w:proofErr w:type="spellEnd"/>
+      <w:r>
+        <w:rPr>
+          <w:rFonts w:eastAsia="Times New Roman" w:cs="Times New Roman"/>
+          <w:b/>
+          <w:bCs/>
+          <w:lang w:val="fr-FR" w:eastAsia="fr-FR"/>
+        </w:rPr>
+        <w:t>&gt;</w:t>
       </w:r>
     </w:p>
     <w:p>
@@ -3293,7 +4545,23 @@
           <w:rFonts w:eastAsia="Times New Roman" w:cs="Times New Roman"/>
           <w:lang w:val="fr-FR" w:eastAsia="fr-FR"/>
         </w:rPr>
-        <w:t>Attribut correspondant à une structure associant une chaîne de caractère à un nœud de l’abre de décision.</w:t>
+        <w:t>Attribut correspondant à une structure associant une chaîne de caractère à un nœud de l’</w:t>
+      </w:r>
+      <w:proofErr w:type="spellStart"/>
+      <w:r>
+        <w:rPr>
+          <w:rFonts w:eastAsia="Times New Roman" w:cs="Times New Roman"/>
+          <w:lang w:val="fr-FR" w:eastAsia="fr-FR"/>
+        </w:rPr>
+        <w:t>abre</w:t>
+      </w:r>
+      <w:proofErr w:type="spellEnd"/>
+      <w:r>
+        <w:rPr>
+          <w:rFonts w:eastAsia="Times New Roman" w:cs="Times New Roman"/>
+          <w:lang w:val="fr-FR" w:eastAsia="fr-FR"/>
+        </w:rPr>
+        <w:t xml:space="preserve"> de décision.</w:t>
       </w:r>
     </w:p>
     <w:p>
@@ -3306,6 +4574,8 @@
           <w:lang w:val="fr-FR" w:eastAsia="fr-FR"/>
         </w:rPr>
       </w:pPr>
+      <w:proofErr w:type="spellStart"/>
+      <w:proofErr w:type="gramStart"/>
       <w:r>
         <w:rPr>
           <w:rFonts w:eastAsia="Times New Roman" w:cs="Times New Roman"/>
@@ -3313,8 +4583,30 @@
           <w:bCs/>
           <w:lang w:val="fr-FR" w:eastAsia="fr-FR"/>
         </w:rPr>
-        <w:t>private String nameNode</w:t>
-      </w:r>
+        <w:t>private</w:t>
+      </w:r>
+      <w:proofErr w:type="spellEnd"/>
+      <w:proofErr w:type="gramEnd"/>
+      <w:r>
+        <w:rPr>
+          <w:rFonts w:eastAsia="Times New Roman" w:cs="Times New Roman"/>
+          <w:b/>
+          <w:bCs/>
+          <w:lang w:val="fr-FR" w:eastAsia="fr-FR"/>
+        </w:rPr>
+        <w:t xml:space="preserve"> String </w:t>
+      </w:r>
+      <w:proofErr w:type="spellStart"/>
+      <w:r>
+        <w:rPr>
+          <w:rFonts w:eastAsia="Times New Roman" w:cs="Times New Roman"/>
+          <w:b/>
+          <w:bCs/>
+          <w:lang w:val="fr-FR" w:eastAsia="fr-FR"/>
+        </w:rPr>
+        <w:t>nameNode</w:t>
+      </w:r>
+      <w:proofErr w:type="spellEnd"/>
     </w:p>
     <w:p>
       <w:pPr>
@@ -3336,7 +4628,14 @@
           <w:rFonts w:eastAsia="Times New Roman" w:cs="Times New Roman"/>
           <w:lang w:val="fr-FR" w:eastAsia="fr-FR"/>
         </w:rPr>
-        <w:t>nœud du nœud de l’arbre de décision.</w:t>
+        <w:t xml:space="preserve">nœud du nœud </w:t>
+      </w:r>
+      <w:r>
+        <w:rPr>
+          <w:rFonts w:eastAsia="Times New Roman" w:cs="Times New Roman"/>
+          <w:lang w:val="fr-FR" w:eastAsia="fr-FR"/>
+        </w:rPr>
+        <w:t>de l’arbre de décision.</w:t>
       </w:r>
     </w:p>
     <w:p>
@@ -3389,8 +4688,21 @@
           <w:lang w:val="fr-FR"/>
         </w:rPr>
         <w:lastRenderedPageBreak/>
-        <w:t>Classe DecisionTreeRunner</w:t>
-      </w:r>
+        <w:t xml:space="preserve">Classe </w:t>
+      </w:r>
+      <w:proofErr w:type="spellStart"/>
+      <w:r>
+        <w:rPr>
+          <w:rFonts w:asciiTheme="minorHAnsi" w:hAnsiTheme="minorHAnsi"/>
+          <w:b/>
+          <w:bCs/>
+          <w:color w:val="FF7900" w:themeColor="accent1"/>
+          <w:szCs w:val="28"/>
+          <w:lang w:val="fr-FR"/>
+        </w:rPr>
+        <w:t>DecisionTreeRunner</w:t>
+      </w:r>
+      <w:proofErr w:type="spellEnd"/>
     </w:p>
     <w:p>
       <w:pPr>
@@ -3445,6 +4757,7 @@
         </w:rPr>
         <w:t xml:space="preserve">La classe </w:t>
       </w:r>
+      <w:proofErr w:type="spellStart"/>
       <w:r>
         <w:rPr>
           <w:rFonts w:eastAsia="Times New Roman" w:cs="Courier New"/>
@@ -3456,6 +4769,7 @@
         </w:rPr>
         <w:t>DecisionTreeRunner</w:t>
       </w:r>
+      <w:proofErr w:type="spellEnd"/>
       <w:r>
         <w:rPr>
           <w:rFonts w:eastAsia="Times New Roman" w:cs="Times New Roman"/>
@@ -3562,6 +4876,7 @@
           <w:lang w:val="fr-FR" w:eastAsia="fr-FR"/>
         </w:rPr>
       </w:pPr>
+      <w:proofErr w:type="gramStart"/>
       <w:r>
         <w:rPr>
           <w:rFonts w:eastAsia="Times New Roman" w:cs="Courier New"/>
@@ -3571,7 +4886,43 @@
           <w:szCs w:val="20"/>
           <w:lang w:val="fr-FR" w:eastAsia="fr-FR"/>
         </w:rPr>
-        <w:t>public DecisionTreeRunner()</w:t>
+        <w:t>public</w:t>
+      </w:r>
+      <w:proofErr w:type="gramEnd"/>
+      <w:r>
+        <w:rPr>
+          <w:rFonts w:eastAsia="Times New Roman" w:cs="Courier New"/>
+          <w:b/>
+          <w:bCs/>
+          <w:sz w:val="20"/>
+          <w:szCs w:val="20"/>
+          <w:lang w:val="fr-FR" w:eastAsia="fr-FR"/>
+        </w:rPr>
+        <w:t xml:space="preserve"> </w:t>
+      </w:r>
+      <w:proofErr w:type="spellStart"/>
+      <w:r>
+        <w:rPr>
+          <w:rFonts w:eastAsia="Times New Roman" w:cs="Courier New"/>
+          <w:b/>
+          <w:bCs/>
+          <w:sz w:val="20"/>
+          <w:szCs w:val="20"/>
+          <w:lang w:val="fr-FR" w:eastAsia="fr-FR"/>
+        </w:rPr>
+        <w:t>DecisionTreeRunner</w:t>
+      </w:r>
+      <w:proofErr w:type="spellEnd"/>
+      <w:r>
+        <w:rPr>
+          <w:rFonts w:eastAsia="Times New Roman" w:cs="Courier New"/>
+          <w:b/>
+          <w:bCs/>
+          <w:sz w:val="20"/>
+          <w:szCs w:val="20"/>
+          <w:lang w:val="fr-FR" w:eastAsia="fr-FR"/>
+        </w:rPr>
+        <w:t>()</w:t>
       </w:r>
     </w:p>
     <w:p>
@@ -3593,6 +4944,7 @@
         </w:rPr>
         <w:t xml:space="preserve">Le constructeur initialise une instance de </w:t>
       </w:r>
+      <w:proofErr w:type="spellStart"/>
       <w:r>
         <w:rPr>
           <w:rFonts w:eastAsia="Times New Roman" w:cs="Courier New"/>
@@ -3604,6 +4956,7 @@
         </w:rPr>
         <w:t>DecisionTree</w:t>
       </w:r>
+      <w:proofErr w:type="spellEnd"/>
       <w:r>
         <w:rPr>
           <w:rFonts w:eastAsia="Times New Roman" w:cs="Times New Roman"/>
@@ -3611,7 +4964,36 @@
           <w:szCs w:val="24"/>
           <w:lang w:val="fr-FR" w:eastAsia="fr-FR"/>
         </w:rPr>
-        <w:t xml:space="preserve"> qui sera utilisée pour exécuter l'arbre de décision interactif.</w:t>
+        <w:t xml:space="preserve"> qui sera utilisée pour exécuter </w:t>
+      </w:r>
+      <w:r>
+        <w:rPr>
+          <w:rFonts w:eastAsia="Times New Roman" w:cs="Times New Roman"/>
+          <w:sz w:val="24"/>
+          <w:szCs w:val="24"/>
+          <w:lang w:val="fr-FR" w:eastAsia="fr-FR"/>
+        </w:rPr>
+        <w:t xml:space="preserve">l’arbre de décision </w:t>
+      </w:r>
+      <w:proofErr w:type="spellStart"/>
+      <w:r>
+        <w:rPr>
+          <w:rFonts w:eastAsia="Times New Roman" w:cs="Times New Roman"/>
+          <w:sz w:val="24"/>
+          <w:szCs w:val="24"/>
+          <w:lang w:val="fr-FR" w:eastAsia="fr-FR"/>
+        </w:rPr>
+        <w:t>intéractif</w:t>
+      </w:r>
+      <w:proofErr w:type="spellEnd"/>
+      <w:r>
+        <w:rPr>
+          <w:rFonts w:eastAsia="Times New Roman" w:cs="Times New Roman"/>
+          <w:sz w:val="24"/>
+          <w:szCs w:val="24"/>
+          <w:lang w:val="fr-FR" w:eastAsia="fr-FR"/>
+        </w:rPr>
+        <w:t>.</w:t>
       </w:r>
     </w:p>
     <w:p>
@@ -3648,6 +5030,7 @@
         </w:rPr>
         <w:t xml:space="preserve">2.2 Méthode </w:t>
       </w:r>
+      <w:proofErr w:type="gramStart"/>
       <w:r>
         <w:rPr>
           <w:rFonts w:eastAsia="Times New Roman" w:cs="Courier New"/>
@@ -3658,7 +5041,20 @@
           <w:szCs w:val="20"/>
           <w:lang w:val="fr-FR" w:eastAsia="fr-FR"/>
         </w:rPr>
-        <w:t>run()</w:t>
+        <w:t>run(</w:t>
+      </w:r>
+      <w:proofErr w:type="gramEnd"/>
+      <w:r>
+        <w:rPr>
+          <w:rFonts w:eastAsia="Times New Roman" w:cs="Courier New"/>
+          <w:b/>
+          <w:bCs/>
+          <w:color w:val="FF7900" w:themeColor="accent1"/>
+          <w:sz w:val="20"/>
+          <w:szCs w:val="20"/>
+          <w:lang w:val="fr-FR" w:eastAsia="fr-FR"/>
+        </w:rPr>
+        <w:t>)</w:t>
       </w:r>
     </w:p>
     <w:p>
@@ -3691,6 +5087,7 @@
           <w:lang w:val="fr-FR" w:eastAsia="fr-FR"/>
         </w:rPr>
       </w:pPr>
+      <w:proofErr w:type="gramStart"/>
       <w:r>
         <w:rPr>
           <w:rFonts w:eastAsia="Times New Roman" w:cs="Courier New"/>
@@ -3700,7 +5097,43 @@
           <w:szCs w:val="20"/>
           <w:lang w:val="fr-FR" w:eastAsia="fr-FR"/>
         </w:rPr>
-        <w:t>public void run()</w:t>
+        <w:t>public</w:t>
+      </w:r>
+      <w:proofErr w:type="gramEnd"/>
+      <w:r>
+        <w:rPr>
+          <w:rFonts w:eastAsia="Times New Roman" w:cs="Courier New"/>
+          <w:b/>
+          <w:bCs/>
+          <w:sz w:val="20"/>
+          <w:szCs w:val="20"/>
+          <w:lang w:val="fr-FR" w:eastAsia="fr-FR"/>
+        </w:rPr>
+        <w:t xml:space="preserve"> </w:t>
+      </w:r>
+      <w:proofErr w:type="spellStart"/>
+      <w:r>
+        <w:rPr>
+          <w:rFonts w:eastAsia="Times New Roman" w:cs="Courier New"/>
+          <w:b/>
+          <w:bCs/>
+          <w:sz w:val="20"/>
+          <w:szCs w:val="20"/>
+          <w:lang w:val="fr-FR" w:eastAsia="fr-FR"/>
+        </w:rPr>
+        <w:t>void</w:t>
+      </w:r>
+      <w:proofErr w:type="spellEnd"/>
+      <w:r>
+        <w:rPr>
+          <w:rFonts w:eastAsia="Times New Roman" w:cs="Courier New"/>
+          <w:b/>
+          <w:bCs/>
+          <w:sz w:val="20"/>
+          <w:szCs w:val="20"/>
+          <w:lang w:val="fr-FR" w:eastAsia="fr-FR"/>
+        </w:rPr>
+        <w:t xml:space="preserve"> run()</w:t>
       </w:r>
     </w:p>
     <w:p>
@@ -3753,8 +5186,35 @@
           <w:szCs w:val="24"/>
           <w:lang w:val="en-US" w:eastAsia="fr-FR"/>
         </w:rPr>
-        <w:t xml:space="preserve">2.3 Méthode </w:t>
-      </w:r>
+        <w:t xml:space="preserve">2.3 </w:t>
+      </w:r>
+      <w:proofErr w:type="spellStart"/>
+      <w:r>
+        <w:rPr>
+          <w:rFonts w:eastAsia="Times New Roman" w:cs="Times New Roman"/>
+          <w:b/>
+          <w:bCs/>
+          <w:color w:val="FF7900" w:themeColor="accent1"/>
+          <w:sz w:val="24"/>
+          <w:szCs w:val="24"/>
+          <w:lang w:val="en-US" w:eastAsia="fr-FR"/>
+        </w:rPr>
+        <w:t>Méthode</w:t>
+      </w:r>
+      <w:proofErr w:type="spellEnd"/>
+      <w:r>
+        <w:rPr>
+          <w:rFonts w:eastAsia="Times New Roman" w:cs="Times New Roman"/>
+          <w:b/>
+          <w:bCs/>
+          <w:color w:val="FF7900" w:themeColor="accent1"/>
+          <w:sz w:val="24"/>
+          <w:szCs w:val="24"/>
+          <w:lang w:val="en-US" w:eastAsia="fr-FR"/>
+        </w:rPr>
+        <w:t xml:space="preserve"> </w:t>
+      </w:r>
+      <w:proofErr w:type="gramStart"/>
       <w:r>
         <w:rPr>
           <w:rFonts w:eastAsia="Times New Roman" w:cs="Courier New"/>
@@ -3765,7 +5225,46 @@
           <w:szCs w:val="20"/>
           <w:lang w:val="en-US" w:eastAsia="fr-FR"/>
         </w:rPr>
-        <w:t>main(String[] args)</w:t>
+        <w:t>main(</w:t>
+      </w:r>
+      <w:proofErr w:type="gramEnd"/>
+      <w:r>
+        <w:rPr>
+          <w:rFonts w:eastAsia="Times New Roman" w:cs="Courier New"/>
+          <w:b/>
+          <w:bCs/>
+          <w:color w:val="FF7900" w:themeColor="accent1"/>
+          <w:sz w:val="20"/>
+          <w:szCs w:val="20"/>
+          <w:lang w:val="en-US" w:eastAsia="fr-FR"/>
+        </w:rPr>
+        <w:t xml:space="preserve">String[] </w:t>
+      </w:r>
+      <w:proofErr w:type="spellStart"/>
+      <w:r>
+        <w:rPr>
+          <w:rFonts w:eastAsia="Times New Roman" w:cs="Courier New"/>
+          <w:b/>
+          <w:bCs/>
+          <w:color w:val="FF7900" w:themeColor="accent1"/>
+          <w:sz w:val="20"/>
+          <w:szCs w:val="20"/>
+          <w:lang w:val="en-US" w:eastAsia="fr-FR"/>
+        </w:rPr>
+        <w:t>args</w:t>
+      </w:r>
+      <w:proofErr w:type="spellEnd"/>
+      <w:r>
+        <w:rPr>
+          <w:rFonts w:eastAsia="Times New Roman" w:cs="Courier New"/>
+          <w:b/>
+          <w:bCs/>
+          <w:color w:val="FF7900" w:themeColor="accent1"/>
+          <w:sz w:val="20"/>
+          <w:szCs w:val="20"/>
+          <w:lang w:val="en-US" w:eastAsia="fr-FR"/>
+        </w:rPr>
+        <w:t>)</w:t>
       </w:r>
     </w:p>
     <w:p>
@@ -3807,7 +5306,55 @@
           <w:szCs w:val="20"/>
           <w:lang w:val="en-US" w:eastAsia="fr-FR"/>
         </w:rPr>
-        <w:t>public static void main(String[] args)</w:t>
+        <w:t xml:space="preserve">public static void </w:t>
+      </w:r>
+      <w:proofErr w:type="gramStart"/>
+      <w:r>
+        <w:rPr>
+          <w:rFonts w:eastAsia="Times New Roman" w:cs="Courier New"/>
+          <w:b/>
+          <w:bCs/>
+          <w:sz w:val="20"/>
+          <w:szCs w:val="20"/>
+          <w:lang w:val="en-US" w:eastAsia="fr-FR"/>
+        </w:rPr>
+        <w:t>main(</w:t>
+      </w:r>
+      <w:proofErr w:type="gramEnd"/>
+      <w:r>
+        <w:rPr>
+          <w:rFonts w:eastAsia="Times New Roman" w:cs="Courier New"/>
+          <w:b/>
+          <w:bCs/>
+          <w:sz w:val="20"/>
+          <w:szCs w:val="20"/>
+          <w:lang w:val="en-US" w:eastAsia="fr-FR"/>
+        </w:rPr>
+        <w:t xml:space="preserve">String[] </w:t>
+      </w:r>
+      <w:proofErr w:type="spellStart"/>
+      <w:r>
+        <w:rPr>
+          <w:rFonts w:eastAsia="Times New Roman" w:cs="Courier New"/>
+          <w:b/>
+          <w:bCs/>
+          <w:sz w:val="20"/>
+          <w:szCs w:val="20"/>
+          <w:lang w:val="en-US" w:eastAsia="fr-FR"/>
+        </w:rPr>
+        <w:t>args</w:t>
+      </w:r>
+      <w:proofErr w:type="spellEnd"/>
+      <w:r>
+        <w:rPr>
+          <w:rFonts w:eastAsia="Times New Roman" w:cs="Courier New"/>
+          <w:b/>
+          <w:bCs/>
+          <w:sz w:val="20"/>
+          <w:szCs w:val="20"/>
+          <w:lang w:val="en-US" w:eastAsia="fr-FR"/>
+        </w:rPr>
+        <w:t>)</w:t>
       </w:r>
     </w:p>
     <w:p>
@@ -3829,6 +5376,7 @@
         </w:rPr>
         <w:t xml:space="preserve">La méthode </w:t>
       </w:r>
+      <w:proofErr w:type="gramStart"/>
       <w:r>
         <w:rPr>
           <w:rFonts w:eastAsia="Times New Roman" w:cs="Courier New"/>
@@ -3849,7 +5397,19 @@
           <w:szCs w:val="20"/>
           <w:lang w:val="fr-FR" w:eastAsia="fr-FR"/>
         </w:rPr>
-        <w:t>()</w:t>
+        <w:t>(</w:t>
+      </w:r>
+      <w:proofErr w:type="gramEnd"/>
+      <w:r>
+        <w:rPr>
+          <w:rFonts w:eastAsia="Times New Roman" w:cs="Courier New"/>
+          <w:b/>
+          <w:bCs/>
+          <w:sz w:val="20"/>
+          <w:szCs w:val="20"/>
+          <w:lang w:val="fr-FR" w:eastAsia="fr-FR"/>
+        </w:rPr>
+        <w:t>)</w:t>
       </w:r>
       <w:r>
         <w:rPr>
@@ -3906,8 +5466,21 @@
           <w:szCs w:val="28"/>
           <w:lang w:val="fr-FR"/>
         </w:rPr>
-        <w:t>Classe DecisionTreePanel</w:t>
-      </w:r>
+        <w:t xml:space="preserve">Classe </w:t>
+      </w:r>
+      <w:proofErr w:type="spellStart"/>
+      <w:r>
+        <w:rPr>
+          <w:rFonts w:asciiTheme="minorHAnsi" w:hAnsiTheme="minorHAnsi"/>
+          <w:b/>
+          <w:bCs/>
+          <w:color w:val="FF7900" w:themeColor="accent1"/>
+          <w:szCs w:val="28"/>
+          <w:lang w:val="fr-FR"/>
+        </w:rPr>
+        <w:t>DecisionTreePanel</w:t>
+      </w:r>
+      <w:proofErr w:type="spellEnd"/>
     </w:p>
     <w:p>
       <w:pPr>
@@ -3928,6 +5501,7 @@
         </w:rPr>
         <w:t xml:space="preserve">La classe </w:t>
       </w:r>
+      <w:proofErr w:type="spellStart"/>
       <w:r>
         <w:rPr>
           <w:rFonts w:eastAsia="Times New Roman" w:cs="Courier New"/>
@@ -3939,6 +5513,7 @@
         </w:rPr>
         <w:t>DecisionTreePanel</w:t>
       </w:r>
+      <w:proofErr w:type="spellEnd"/>
       <w:r>
         <w:rPr>
           <w:rFonts w:eastAsia="Times New Roman" w:cs="Times New Roman"/>
@@ -3948,6 +5523,7 @@
         </w:rPr>
         <w:t xml:space="preserve"> étend </w:t>
       </w:r>
+      <w:proofErr w:type="spellStart"/>
       <w:r>
         <w:rPr>
           <w:rFonts w:eastAsia="Times New Roman" w:cs="Courier New"/>
@@ -3959,6 +5535,7 @@
         </w:rPr>
         <w:t>JPanel</w:t>
       </w:r>
+      <w:proofErr w:type="spellEnd"/>
       <w:r>
         <w:rPr>
           <w:rFonts w:eastAsia="Times New Roman" w:cs="Times New Roman"/>
@@ -3999,8 +5576,22 @@
           <w:szCs w:val="24"/>
           <w:lang w:val="fr-FR" w:eastAsia="fr-FR"/>
         </w:rPr>
-        <w:t>Méthodes de DecisionTreePanel</w:t>
-      </w:r>
+        <w:t xml:space="preserve">Méthodes de </w:t>
+      </w:r>
+      <w:proofErr w:type="spellStart"/>
+      <w:r>
+        <w:rPr>
+          <w:rFonts w:eastAsia="Times New Roman" w:cs="Times New Roman"/>
+          <w:b/>
+          <w:bCs/>
+          <w:color w:val="FF7900" w:themeColor="accent1"/>
+          <w:sz w:val="24"/>
+          <w:szCs w:val="24"/>
+          <w:lang w:val="fr-FR" w:eastAsia="fr-FR"/>
+        </w:rPr>
+        <w:t>DecisionTreePanel</w:t>
+      </w:r>
+      <w:proofErr w:type="spellEnd"/>
     </w:p>
     <w:p>
       <w:pPr>
@@ -4025,6 +5616,8 @@
         </w:rPr>
         <w:t xml:space="preserve">2.4 Méthode </w:t>
       </w:r>
+      <w:proofErr w:type="spellStart"/>
+      <w:proofErr w:type="gramStart"/>
       <w:r>
         <w:rPr>
           <w:rFonts w:eastAsia="Times New Roman" w:cs="Courier New"/>
@@ -4035,7 +5628,33 @@
           <w:szCs w:val="20"/>
           <w:lang w:val="fr-FR" w:eastAsia="fr-FR"/>
         </w:rPr>
-        <w:t>paintComponent(Graphics g)</w:t>
+        <w:t>paintComponent</w:t>
+      </w:r>
+      <w:proofErr w:type="spellEnd"/>
+      <w:r>
+        <w:rPr>
+          <w:rFonts w:eastAsia="Times New Roman" w:cs="Courier New"/>
+          <w:b/>
+          <w:bCs/>
+          <w:color w:val="FF7900" w:themeColor="accent1"/>
+          <w:sz w:val="20"/>
+          <w:szCs w:val="20"/>
+          <w:lang w:val="fr-FR" w:eastAsia="fr-FR"/>
+        </w:rPr>
+        <w:t>(</w:t>
+      </w:r>
+      <w:proofErr w:type="gramEnd"/>
+      <w:r>
+        <w:rPr>
+          <w:rFonts w:eastAsia="Times New Roman" w:cs="Courier New"/>
+          <w:b/>
+          <w:bCs/>
+          <w:color w:val="FF7900" w:themeColor="accent1"/>
+          <w:sz w:val="20"/>
+          <w:szCs w:val="20"/>
+          <w:lang w:val="fr-FR" w:eastAsia="fr-FR"/>
+        </w:rPr>
+        <w:t>Graphics g)</w:t>
       </w:r>
     </w:p>
     <w:p>
@@ -4110,6 +5729,8 @@
           <w:lang w:val="fr-FR" w:eastAsia="fr-FR"/>
         </w:rPr>
       </w:pPr>
+      <w:proofErr w:type="spellStart"/>
+      <w:proofErr w:type="gramStart"/>
       <w:r>
         <w:rPr>
           <w:rFonts w:eastAsia="Times New Roman" w:cs="Courier New"/>
@@ -4119,7 +5740,68 @@
           <w:szCs w:val="20"/>
           <w:lang w:val="fr-FR" w:eastAsia="fr-FR"/>
         </w:rPr>
-        <w:t>protected void paintComponent(Graphics g)</w:t>
+        <w:t>protected</w:t>
+      </w:r>
+      <w:proofErr w:type="spellEnd"/>
+      <w:proofErr w:type="gramEnd"/>
+      <w:r>
+        <w:rPr>
+          <w:rFonts w:eastAsia="Times New Roman" w:cs="Courier New"/>
+          <w:b/>
+          <w:bCs/>
+          <w:sz w:val="20"/>
+          <w:szCs w:val="20"/>
+          <w:lang w:val="fr-FR" w:eastAsia="fr-FR"/>
+        </w:rPr>
+        <w:t xml:space="preserve"> </w:t>
+      </w:r>
+      <w:proofErr w:type="spellStart"/>
+      <w:r>
+        <w:rPr>
+          <w:rFonts w:eastAsia="Times New Roman" w:cs="Courier New"/>
+          <w:b/>
+          <w:bCs/>
+          <w:sz w:val="20"/>
+          <w:szCs w:val="20"/>
+          <w:lang w:val="fr-FR" w:eastAsia="fr-FR"/>
+        </w:rPr>
+        <w:t>void</w:t>
+      </w:r>
+      <w:proofErr w:type="spellEnd"/>
+      <w:r>
+        <w:rPr>
+          <w:rFonts w:eastAsia="Times New Roman" w:cs="Courier New"/>
+          <w:b/>
+          <w:bCs/>
+          <w:sz w:val="20"/>
+          <w:szCs w:val="20"/>
+          <w:lang w:val="fr-FR" w:eastAsia="fr-FR"/>
+        </w:rPr>
+        <w:t xml:space="preserve"> </w:t>
+      </w:r>
+      <w:proofErr w:type="spellStart"/>
+      <w:r>
+        <w:rPr>
+          <w:rFonts w:eastAsia="Times New Roman" w:cs="Courier New"/>
+          <w:b/>
+          <w:bCs/>
+          <w:sz w:val="20"/>
+          <w:szCs w:val="20"/>
+          <w:lang w:val="fr-FR" w:eastAsia="fr-FR"/>
+        </w:rPr>
+        <w:t>paintComponent</w:t>
+      </w:r>
+      <w:proofErr w:type="spellEnd"/>
+      <w:r>
+        <w:rPr>
+          <w:rFonts w:eastAsia="Times New Roman" w:cs="Courier New"/>
+          <w:b/>
+          <w:bCs/>
+          <w:sz w:val="20"/>
+          <w:szCs w:val="20"/>
+          <w:lang w:val="fr-FR" w:eastAsia="fr-FR"/>
+        </w:rPr>
+        <w:t>(Graphics g)</w:t>
       </w:r>
     </w:p>
     <w:p>
@@ -4142,6 +5824,8 @@
         <w:lastRenderedPageBreak/>
         <w:t xml:space="preserve">Cette méthode est responsable de dessiner les nœuds et les liens de l'arbre de décision sur le composant graphique. Elle appelle ensuite la méthode </w:t>
       </w:r>
+      <w:proofErr w:type="spellStart"/>
+      <w:proofErr w:type="gramStart"/>
       <w:r>
         <w:rPr>
           <w:rFonts w:eastAsia="Times New Roman" w:cs="Courier New"/>
@@ -4153,6 +5837,7 @@
         </w:rPr>
         <w:t>drawTree</w:t>
       </w:r>
+      <w:proofErr w:type="spellEnd"/>
       <w:r>
         <w:rPr>
           <w:rFonts w:eastAsia="Times New Roman" w:cs="Times New Roman"/>
@@ -4162,7 +5847,19 @@
           <w:szCs w:val="24"/>
           <w:lang w:val="fr-FR" w:eastAsia="fr-FR"/>
         </w:rPr>
-        <w:t>()</w:t>
+        <w:t>(</w:t>
+      </w:r>
+      <w:proofErr w:type="gramEnd"/>
+      <w:r>
+        <w:rPr>
+          <w:rFonts w:eastAsia="Times New Roman" w:cs="Times New Roman"/>
+          <w:b/>
+          <w:bCs/>
+          <w:sz w:val="24"/>
+          <w:szCs w:val="24"/>
+          <w:lang w:val="fr-FR" w:eastAsia="fr-FR"/>
+        </w:rPr>
+        <w:t>)</w:t>
       </w:r>
       <w:r>
         <w:rPr>
@@ -4180,7 +5877,16 @@
           <w:szCs w:val="24"/>
           <w:lang w:val="fr-FR" w:eastAsia="fr-FR"/>
         </w:rPr>
-        <w:t>dessiner les nœuds de l’arbre.</w:t>
+        <w:t xml:space="preserve">dessiner </w:t>
+      </w:r>
+      <w:r>
+        <w:rPr>
+          <w:rFonts w:eastAsia="Times New Roman" w:cs="Times New Roman"/>
+          <w:sz w:val="24"/>
+          <w:szCs w:val="24"/>
+          <w:lang w:val="fr-FR" w:eastAsia="fr-FR"/>
+        </w:rPr>
+        <w:t>les nœuds de l’arbre.</w:t>
       </w:r>
     </w:p>
     <w:p>
@@ -4204,8 +5910,36 @@
           <w:szCs w:val="24"/>
           <w:lang w:val="en-US" w:eastAsia="fr-FR"/>
         </w:rPr>
-        <w:t xml:space="preserve">2.5 Méthode </w:t>
-      </w:r>
+        <w:t xml:space="preserve">2.5 </w:t>
+      </w:r>
+      <w:proofErr w:type="spellStart"/>
+      <w:r>
+        <w:rPr>
+          <w:rFonts w:eastAsia="Times New Roman" w:cs="Times New Roman"/>
+          <w:b/>
+          <w:bCs/>
+          <w:color w:val="FF7900" w:themeColor="accent1"/>
+          <w:sz w:val="24"/>
+          <w:szCs w:val="24"/>
+          <w:lang w:val="en-US" w:eastAsia="fr-FR"/>
+        </w:rPr>
+        <w:t>Méthode</w:t>
+      </w:r>
+      <w:proofErr w:type="spellEnd"/>
+      <w:r>
+        <w:rPr>
+          <w:rFonts w:eastAsia="Times New Roman" w:cs="Times New Roman"/>
+          <w:b/>
+          <w:bCs/>
+          <w:color w:val="FF7900" w:themeColor="accent1"/>
+          <w:sz w:val="24"/>
+          <w:szCs w:val="24"/>
+          <w:lang w:val="en-US" w:eastAsia="fr-FR"/>
+        </w:rPr>
+        <w:t xml:space="preserve"> </w:t>
+      </w:r>
+      <w:proofErr w:type="spellStart"/>
+      <w:proofErr w:type="gramStart"/>
       <w:r>
         <w:rPr>
           <w:rFonts w:eastAsia="Times New Roman" w:cs="Courier New"/>
@@ -4216,8 +5950,9 @@
           <w:szCs w:val="20"/>
           <w:lang w:val="en-US" w:eastAsia="fr-FR"/>
         </w:rPr>
-        <w:t>drawTree(</w:t>
-      </w:r>
+        <w:t>drawTree</w:t>
+      </w:r>
+      <w:proofErr w:type="spellEnd"/>
       <w:r>
         <w:rPr>
           <w:rFonts w:eastAsia="Times New Roman" w:cs="Courier New"/>
@@ -4228,7 +5963,60 @@
           <w:szCs w:val="20"/>
           <w:lang w:val="en-US" w:eastAsia="fr-FR"/>
         </w:rPr>
-        <w:t>DecisionTreeNode node, int x, int y, int xOffset, int level, Graphics g</w:t>
+        <w:t>(</w:t>
+      </w:r>
+      <w:proofErr w:type="spellStart"/>
+      <w:proofErr w:type="gramEnd"/>
+      <w:r>
+        <w:rPr>
+          <w:rFonts w:eastAsia="Times New Roman" w:cs="Courier New"/>
+          <w:b/>
+          <w:bCs/>
+          <w:color w:val="FF7900" w:themeColor="accent1"/>
+          <w:sz w:val="20"/>
+          <w:szCs w:val="20"/>
+          <w:lang w:val="en-US" w:eastAsia="fr-FR"/>
+        </w:rPr>
+        <w:t>DecisionTreeNode</w:t>
+      </w:r>
+      <w:proofErr w:type="spellEnd"/>
+      <w:r>
+        <w:rPr>
+          <w:rFonts w:eastAsia="Times New Roman" w:cs="Courier New"/>
+          <w:b/>
+          <w:bCs/>
+          <w:color w:val="FF7900" w:themeColor="accent1"/>
+          <w:sz w:val="20"/>
+          <w:szCs w:val="20"/>
+          <w:lang w:val="en-US" w:eastAsia="fr-FR"/>
+        </w:rPr>
+        <w:t xml:space="preserve"> node, int x, int y, int </w:t>
+      </w:r>
+      <w:proofErr w:type="spellStart"/>
+      <w:r>
+        <w:rPr>
+          <w:rFonts w:eastAsia="Times New Roman" w:cs="Courier New"/>
+          <w:b/>
+          <w:bCs/>
+          <w:color w:val="FF7900" w:themeColor="accent1"/>
+          <w:sz w:val="20"/>
+          <w:szCs w:val="20"/>
+          <w:lang w:val="en-US" w:eastAsia="fr-FR"/>
+        </w:rPr>
+        <w:t>xOffset</w:t>
+      </w:r>
+      <w:proofErr w:type="spellEnd"/>
+      <w:r>
+        <w:rPr>
+          <w:rFonts w:eastAsia="Times New Roman" w:cs="Courier New"/>
+          <w:b/>
+          <w:bCs/>
+          <w:color w:val="FF7900" w:themeColor="accent1"/>
+          <w:sz w:val="20"/>
+          <w:szCs w:val="20"/>
+          <w:lang w:val="en-US" w:eastAsia="fr-FR"/>
+        </w:rPr>
+        <w:t>, int level, Graphics g</w:t>
       </w:r>
       <w:r>
         <w:rPr>
@@ -4282,7 +6070,81 @@
           <w:szCs w:val="20"/>
           <w:lang w:val="en-US" w:eastAsia="fr-FR"/>
         </w:rPr>
-        <w:t>private void drawTree(DecisionTreeNode node, int x, int y, int xOffset, int level, Graphics g)</w:t>
+        <w:t xml:space="preserve">private void </w:t>
+      </w:r>
+      <w:proofErr w:type="spellStart"/>
+      <w:proofErr w:type="gramStart"/>
+      <w:r>
+        <w:rPr>
+          <w:rFonts w:eastAsia="Times New Roman" w:cs="Courier New"/>
+          <w:b/>
+          <w:bCs/>
+          <w:sz w:val="20"/>
+          <w:szCs w:val="20"/>
+          <w:lang w:val="en-US" w:eastAsia="fr-FR"/>
+        </w:rPr>
+        <w:t>drawTree</w:t>
+      </w:r>
+      <w:proofErr w:type="spellEnd"/>
+      <w:r>
+        <w:rPr>
+          <w:rFonts w:eastAsia="Times New Roman" w:cs="Courier New"/>
+          <w:b/>
+          <w:bCs/>
+          <w:sz w:val="20"/>
+          <w:szCs w:val="20"/>
+          <w:lang w:val="en-US" w:eastAsia="fr-FR"/>
+        </w:rPr>
+        <w:t>(</w:t>
+      </w:r>
+      <w:proofErr w:type="spellStart"/>
+      <w:proofErr w:type="gramEnd"/>
+      <w:r>
+        <w:rPr>
+          <w:rFonts w:eastAsia="Times New Roman" w:cs="Courier New"/>
+          <w:b/>
+          <w:bCs/>
+          <w:sz w:val="20"/>
+          <w:szCs w:val="20"/>
+          <w:lang w:val="en-US" w:eastAsia="fr-FR"/>
+        </w:rPr>
+        <w:t>DecisionTreeNode</w:t>
+      </w:r>
+      <w:proofErr w:type="spellEnd"/>
+      <w:r>
+        <w:rPr>
+          <w:rFonts w:eastAsia="Times New Roman" w:cs="Courier New"/>
+          <w:b/>
+          <w:bCs/>
+          <w:sz w:val="20"/>
+          <w:szCs w:val="20"/>
+          <w:lang w:val="en-US" w:eastAsia="fr-FR"/>
+        </w:rPr>
+        <w:t xml:space="preserve"> node, int x, int y, int </w:t>
+      </w:r>
+      <w:proofErr w:type="spellStart"/>
+      <w:r>
+        <w:rPr>
+          <w:rFonts w:eastAsia="Times New Roman" w:cs="Courier New"/>
+          <w:b/>
+          <w:bCs/>
+          <w:sz w:val="20"/>
+          <w:szCs w:val="20"/>
+          <w:lang w:val="en-US" w:eastAsia="fr-FR"/>
+        </w:rPr>
+        <w:t>xOffset</w:t>
+      </w:r>
+      <w:proofErr w:type="spellEnd"/>
+      <w:r>
+        <w:rPr>
+          <w:rFonts w:eastAsia="Times New Roman" w:cs="Courier New"/>
+          <w:b/>
+          <w:bCs/>
+          <w:sz w:val="20"/>
+          <w:szCs w:val="20"/>
+          <w:lang w:val="en-US" w:eastAsia="fr-FR"/>
+        </w:rPr>
+        <w:t>, int level, Graphics g)</w:t>
       </w:r>
     </w:p>
     <w:p>
@@ -4311,7 +6173,16 @@
           <w:szCs w:val="24"/>
           <w:lang w:val="fr-FR" w:eastAsia="fr-FR"/>
         </w:rPr>
-        <w:t>et de leur position dans l’arbre.</w:t>
+        <w:t xml:space="preserve">et de </w:t>
+      </w:r>
+      <w:r>
+        <w:rPr>
+          <w:rFonts w:eastAsia="Times New Roman" w:cs="Times New Roman"/>
+          <w:sz w:val="24"/>
+          <w:szCs w:val="24"/>
+          <w:lang w:val="fr-FR" w:eastAsia="fr-FR"/>
+        </w:rPr>
+        <w:t>leur position dans l’arbre.</w:t>
       </w:r>
     </w:p>
     <w:p>
@@ -4359,6 +6230,7 @@
         </w:rPr>
         <w:t xml:space="preserve">La classe </w:t>
       </w:r>
+      <w:proofErr w:type="spellStart"/>
       <w:r>
         <w:rPr>
           <w:rFonts w:eastAsia="Times New Roman" w:cs="Courier New"/>
@@ -4370,6 +6242,7 @@
         </w:rPr>
         <w:t>DecisionTreePanel</w:t>
       </w:r>
+      <w:proofErr w:type="spellEnd"/>
       <w:r>
         <w:rPr>
           <w:rFonts w:eastAsia="Times New Roman" w:cs="Times New Roman"/>
@@ -4408,6 +6281,7 @@
         </w:rPr>
         <w:t xml:space="preserve">La classe </w:t>
       </w:r>
+      <w:proofErr w:type="spellStart"/>
       <w:r>
         <w:rPr>
           <w:rFonts w:eastAsia="Times New Roman" w:cs="Courier New"/>
@@ -4419,6 +6293,7 @@
         </w:rPr>
         <w:t>DecisionTreeRunner</w:t>
       </w:r>
+      <w:proofErr w:type="spellEnd"/>
       <w:r>
         <w:rPr>
           <w:rFonts w:eastAsia="Times New Roman" w:cs="Times New Roman"/>
@@ -4426,39 +6301,28 @@
           <w:szCs w:val="24"/>
           <w:lang w:val="fr-FR" w:eastAsia="fr-FR"/>
         </w:rPr>
-        <w:t xml:space="preserve"> met en œuvre une interface utilisateur interactive pour guider les utilisateurs à travers l'arbre de décision en affichant des questions, en recueillant les réponses et en affichant les choix sélectionnés. </w:t>
-      </w:r>
-    </w:p>
-    <w:p>
-      <w:pPr>
-        <w:spacing w:before="100" w:beforeAutospacing="1" w:after="100" w:afterAutospacing="1" w:line="240" w:lineRule="auto"/>
+        <w:t xml:space="preserve"> met en œuvre une interface utilisateur interactive pour guider les utilisateurs à travers l'arbre de décision en affichant des questions, en recueillant les réponses et en </w:t>
+      </w:r>
+      <w:r>
         <w:rPr>
           <w:rFonts w:eastAsia="Times New Roman" w:cs="Times New Roman"/>
           <w:sz w:val="24"/>
           <w:szCs w:val="24"/>
           <w:lang w:val="fr-FR" w:eastAsia="fr-FR"/>
         </w:rPr>
-      </w:pPr>
-      <w:r>
+        <w:t>affichant les choix sélectionnés.</w:t>
+      </w:r>
+    </w:p>
+    <w:p>
+      <w:pPr>
+        <w:spacing w:before="100" w:beforeAutospacing="1" w:after="100" w:afterAutospacing="1" w:line="240" w:lineRule="auto"/>
         <w:rPr>
           <w:rFonts w:eastAsia="Times New Roman" w:cs="Times New Roman"/>
           <w:sz w:val="24"/>
           <w:szCs w:val="24"/>
           <w:lang w:val="fr-FR" w:eastAsia="fr-FR"/>
         </w:rPr>
-        <w:t xml:space="preserve">La classe </w:t>
-      </w:r>
-      <w:r>
-        <w:rPr>
-          <w:rFonts w:eastAsia="Times New Roman" w:cs="Courier New"/>
-          <w:b/>
-          <w:bCs/>
-          <w:sz w:val="20"/>
-          <w:szCs w:val="20"/>
-          <w:lang w:val="fr-FR" w:eastAsia="fr-FR"/>
-        </w:rPr>
-        <w:t>DecisionTreePanel</w:t>
-      </w:r>
+      </w:pPr>
       <w:r>
         <w:rPr>
           <w:rFonts w:eastAsia="Times New Roman" w:cs="Times New Roman"/>
@@ -4466,8 +6330,9 @@
           <w:szCs w:val="24"/>
           <w:lang w:val="fr-FR" w:eastAsia="fr-FR"/>
         </w:rPr>
-        <w:t xml:space="preserve"> étend </w:t>
-      </w:r>
+        <w:t xml:space="preserve">La classe </w:t>
+      </w:r>
+      <w:proofErr w:type="spellStart"/>
       <w:r>
         <w:rPr>
           <w:rFonts w:eastAsia="Times New Roman" w:cs="Courier New"/>
@@ -4477,8 +6342,9 @@
           <w:szCs w:val="20"/>
           <w:lang w:val="fr-FR" w:eastAsia="fr-FR"/>
         </w:rPr>
-        <w:t>JPanel</w:t>
-      </w:r>
+        <w:t>DecisionTreePanel</w:t>
+      </w:r>
+      <w:proofErr w:type="spellEnd"/>
       <w:r>
         <w:rPr>
           <w:rFonts w:eastAsia="Times New Roman" w:cs="Times New Roman"/>
@@ -4486,7 +6352,47 @@
           <w:szCs w:val="24"/>
           <w:lang w:val="fr-FR" w:eastAsia="fr-FR"/>
         </w:rPr>
-        <w:t xml:space="preserve"> et est utilisée pour dessiner visuellement l'arbre de décision à l'aide de graphiques Swing. L'ensemble du code crée une application Swing qui permet aux utilisateurs de naviguer dans un arbre de décision et d'afficher les choix sélectionnés dans un tableau.</w:t>
+        <w:t xml:space="preserve"> étend </w:t>
+      </w:r>
+      <w:proofErr w:type="spellStart"/>
+      <w:r>
+        <w:rPr>
+          <w:rFonts w:eastAsia="Times New Roman" w:cs="Courier New"/>
+          <w:b/>
+          <w:bCs/>
+          <w:sz w:val="20"/>
+          <w:szCs w:val="20"/>
+          <w:lang w:val="fr-FR" w:eastAsia="fr-FR"/>
+        </w:rPr>
+        <w:t>JPanel</w:t>
+      </w:r>
+      <w:proofErr w:type="spellEnd"/>
+      <w:r>
+        <w:rPr>
+          <w:rFonts w:eastAsia="Times New Roman" w:cs="Times New Roman"/>
+          <w:sz w:val="24"/>
+          <w:szCs w:val="24"/>
+          <w:lang w:val="fr-FR" w:eastAsia="fr-FR"/>
+        </w:rPr>
+        <w:t xml:space="preserve"> et est utilisée pour dessiner visuellement l'arbre de décision à l'aide de graphiques Swing. L'ensemble du code crée une application Swing qui permet aux utilisateurs de naviguer dans un arbre de décision et d'afficher </w:t>
+      </w:r>
+      <w:r>
+        <w:rPr>
+          <w:rFonts w:eastAsia="Times New Roman" w:cs="Times New Roman"/>
+          <w:sz w:val="24"/>
+          <w:szCs w:val="24"/>
+          <w:lang w:val="fr-FR" w:eastAsia="fr-FR"/>
+        </w:rPr>
+        <w:t>les choix sélectionnés dans un tableau.</w:t>
+      </w:r>
+      <w:r>
+        <w:rPr>
+          <w:rFonts w:eastAsia="Times New Roman" w:cs="Times New Roman"/>
+          <w:sz w:val="24"/>
+          <w:szCs w:val="24"/>
+          <w:lang w:val="fr-FR" w:eastAsia="fr-FR"/>
+        </w:rPr>
+        <w:t xml:space="preserve"> </w:t>
       </w:r>
     </w:p>
     <w:p>
@@ -4601,6 +6507,7 @@
         </w:rPr>
         <w:t xml:space="preserve"> est une classe de base qui contient la méthode </w:t>
       </w:r>
+      <w:proofErr w:type="gramStart"/>
       <w:r>
         <w:rPr>
           <w:rFonts w:eastAsia="Times New Roman" w:cs="Courier New"/>
@@ -4619,7 +6526,17 @@
           <w:szCs w:val="24"/>
           <w:lang w:val="fr-FR" w:eastAsia="fr-FR"/>
         </w:rPr>
-        <w:t>()</w:t>
+        <w:t>(</w:t>
+      </w:r>
+      <w:proofErr w:type="gramEnd"/>
+      <w:r>
+        <w:rPr>
+          <w:rFonts w:eastAsia="Times New Roman" w:cs="Times New Roman"/>
+          <w:sz w:val="24"/>
+          <w:szCs w:val="24"/>
+          <w:lang w:val="fr-FR" w:eastAsia="fr-FR"/>
+        </w:rPr>
+        <w:t>)</w:t>
       </w:r>
       <w:r>
         <w:rPr>
@@ -4672,8 +6589,35 @@
           <w:szCs w:val="24"/>
           <w:lang w:val="en-US" w:eastAsia="fr-FR"/>
         </w:rPr>
-        <w:t xml:space="preserve">2. Méthode </w:t>
-      </w:r>
+        <w:t xml:space="preserve">2. </w:t>
+      </w:r>
+      <w:proofErr w:type="spellStart"/>
+      <w:r>
+        <w:rPr>
+          <w:rFonts w:eastAsia="Times New Roman" w:cs="Times New Roman"/>
+          <w:b/>
+          <w:bCs/>
+          <w:color w:val="FF7900" w:themeColor="accent1"/>
+          <w:sz w:val="24"/>
+          <w:szCs w:val="24"/>
+          <w:lang w:val="en-US" w:eastAsia="fr-FR"/>
+        </w:rPr>
+        <w:t>Méthode</w:t>
+      </w:r>
+      <w:proofErr w:type="spellEnd"/>
+      <w:r>
+        <w:rPr>
+          <w:rFonts w:eastAsia="Times New Roman" w:cs="Times New Roman"/>
+          <w:b/>
+          <w:bCs/>
+          <w:color w:val="FF7900" w:themeColor="accent1"/>
+          <w:sz w:val="24"/>
+          <w:szCs w:val="24"/>
+          <w:lang w:val="en-US" w:eastAsia="fr-FR"/>
+        </w:rPr>
+        <w:t xml:space="preserve"> </w:t>
+      </w:r>
+      <w:proofErr w:type="gramStart"/>
       <w:r>
         <w:rPr>
           <w:rFonts w:eastAsia="Times New Roman" w:cs="Courier New"/>
@@ -4684,7 +6628,46 @@
           <w:szCs w:val="20"/>
           <w:lang w:val="en-US" w:eastAsia="fr-FR"/>
         </w:rPr>
-        <w:t>main(String[] args)</w:t>
+        <w:t>main(</w:t>
+      </w:r>
+      <w:proofErr w:type="gramEnd"/>
+      <w:r>
+        <w:rPr>
+          <w:rFonts w:eastAsia="Times New Roman" w:cs="Courier New"/>
+          <w:b/>
+          <w:bCs/>
+          <w:color w:val="FF7900" w:themeColor="accent1"/>
+          <w:sz w:val="20"/>
+          <w:szCs w:val="20"/>
+          <w:lang w:val="en-US" w:eastAsia="fr-FR"/>
+        </w:rPr>
+        <w:t xml:space="preserve">String[] </w:t>
+      </w:r>
+      <w:proofErr w:type="spellStart"/>
+      <w:r>
+        <w:rPr>
+          <w:rFonts w:eastAsia="Times New Roman" w:cs="Courier New"/>
+          <w:b/>
+          <w:bCs/>
+          <w:color w:val="FF7900" w:themeColor="accent1"/>
+          <w:sz w:val="20"/>
+          <w:szCs w:val="20"/>
+          <w:lang w:val="en-US" w:eastAsia="fr-FR"/>
+        </w:rPr>
+        <w:t>args</w:t>
+      </w:r>
+      <w:proofErr w:type="spellEnd"/>
+      <w:r>
+        <w:rPr>
+          <w:rFonts w:eastAsia="Times New Roman" w:cs="Courier New"/>
+          <w:b/>
+          <w:bCs/>
+          <w:color w:val="FF7900" w:themeColor="accent1"/>
+          <w:sz w:val="20"/>
+          <w:szCs w:val="20"/>
+          <w:lang w:val="en-US" w:eastAsia="fr-FR"/>
+        </w:rPr>
+        <w:t>)</w:t>
       </w:r>
     </w:p>
     <w:p>
@@ -4726,7 +6709,55 @@
           <w:szCs w:val="20"/>
           <w:lang w:val="en-US" w:eastAsia="fr-FR"/>
         </w:rPr>
-        <w:t>public static void main(String[] args)</w:t>
+        <w:t xml:space="preserve">public static void </w:t>
+      </w:r>
+      <w:proofErr w:type="gramStart"/>
+      <w:r>
+        <w:rPr>
+          <w:rFonts w:eastAsia="Times New Roman" w:cs="Courier New"/>
+          <w:b/>
+          <w:bCs/>
+          <w:sz w:val="20"/>
+          <w:szCs w:val="20"/>
+          <w:lang w:val="en-US" w:eastAsia="fr-FR"/>
+        </w:rPr>
+        <w:t>main(</w:t>
+      </w:r>
+      <w:proofErr w:type="gramEnd"/>
+      <w:r>
+        <w:rPr>
+          <w:rFonts w:eastAsia="Times New Roman" w:cs="Courier New"/>
+          <w:b/>
+          <w:bCs/>
+          <w:sz w:val="20"/>
+          <w:szCs w:val="20"/>
+          <w:lang w:val="en-US" w:eastAsia="fr-FR"/>
+        </w:rPr>
+        <w:t xml:space="preserve">String[] </w:t>
+      </w:r>
+      <w:proofErr w:type="spellStart"/>
+      <w:r>
+        <w:rPr>
+          <w:rFonts w:eastAsia="Times New Roman" w:cs="Courier New"/>
+          <w:b/>
+          <w:bCs/>
+          <w:sz w:val="20"/>
+          <w:szCs w:val="20"/>
+          <w:lang w:val="en-US" w:eastAsia="fr-FR"/>
+        </w:rPr>
+        <w:t>args</w:t>
+      </w:r>
+      <w:proofErr w:type="spellEnd"/>
+      <w:r>
+        <w:rPr>
+          <w:rFonts w:eastAsia="Times New Roman" w:cs="Courier New"/>
+          <w:b/>
+          <w:bCs/>
+          <w:sz w:val="20"/>
+          <w:szCs w:val="20"/>
+          <w:lang w:val="en-US" w:eastAsia="fr-FR"/>
+        </w:rPr>
+        <w:t>)</w:t>
       </w:r>
     </w:p>
     <w:p>
@@ -4845,6 +6876,7 @@
           <w:lang w:val="fr-FR" w:eastAsia="fr-FR"/>
         </w:rPr>
       </w:pPr>
+      <w:proofErr w:type="spellStart"/>
       <w:r>
         <w:rPr>
           <w:rFonts w:eastAsia="Times New Roman" w:cs="Courier New"/>
@@ -4854,8 +6886,33 @@
           <w:szCs w:val="20"/>
           <w:lang w:val="fr-FR" w:eastAsia="fr-FR"/>
         </w:rPr>
-        <w:t>System.out.println("Test.");</w:t>
-      </w:r>
+        <w:t>System.out.println</w:t>
+      </w:r>
+      <w:proofErr w:type="spellEnd"/>
+      <w:r>
+        <w:rPr>
+          <w:rFonts w:eastAsia="Times New Roman" w:cs="Courier New"/>
+          <w:b/>
+          <w:bCs/>
+          <w:sz w:val="20"/>
+          <w:szCs w:val="20"/>
+          <w:lang w:val="fr-FR" w:eastAsia="fr-FR"/>
+        </w:rPr>
+        <w:t>("Test."</w:t>
+      </w:r>
+      <w:proofErr w:type="gramStart"/>
+      <w:r>
+        <w:rPr>
+          <w:rFonts w:eastAsia="Times New Roman" w:cs="Courier New"/>
+          <w:b/>
+          <w:bCs/>
+          <w:sz w:val="20"/>
+          <w:szCs w:val="20"/>
+          <w:lang w:val="fr-FR" w:eastAsia="fr-FR"/>
+        </w:rPr>
+        <w:t>);</w:t>
+      </w:r>
+      <w:proofErr w:type="gramEnd"/>
     </w:p>
     <w:p>
       <w:pPr>
@@ -4877,6 +6934,7 @@
         <w:lastRenderedPageBreak/>
         <w:t xml:space="preserve">Dans cet exemple, la méthode </w:t>
       </w:r>
+      <w:proofErr w:type="gramStart"/>
       <w:r>
         <w:rPr>
           <w:rFonts w:eastAsia="Times New Roman" w:cs="Courier New"/>
@@ -4897,7 +6955,19 @@
           <w:szCs w:val="20"/>
           <w:lang w:val="fr-FR" w:eastAsia="fr-FR"/>
         </w:rPr>
-        <w:t>()</w:t>
+        <w:t>(</w:t>
+      </w:r>
+      <w:proofErr w:type="gramEnd"/>
+      <w:r>
+        <w:rPr>
+          <w:rFonts w:eastAsia="Times New Roman" w:cs="Courier New"/>
+          <w:b/>
+          <w:bCs/>
+          <w:sz w:val="20"/>
+          <w:szCs w:val="20"/>
+          <w:lang w:val="fr-FR" w:eastAsia="fr-FR"/>
+        </w:rPr>
+        <w:t>)</w:t>
       </w:r>
       <w:r>
         <w:rPr>
@@ -4908,6 +6978,7 @@
         </w:rPr>
         <w:t xml:space="preserve"> contient une seule instruction qui utilise la fonction </w:t>
       </w:r>
+      <w:proofErr w:type="spellStart"/>
       <w:r>
         <w:rPr>
           <w:rFonts w:eastAsia="Times New Roman" w:cs="Courier New"/>
@@ -4919,6 +6990,7 @@
         </w:rPr>
         <w:t>println</w:t>
       </w:r>
+      <w:proofErr w:type="spellEnd"/>
       <w:r>
         <w:rPr>
           <w:rFonts w:eastAsia="Times New Roman" w:cs="Courier New"/>
@@ -4984,8 +7056,21 @@
           <w:szCs w:val="36"/>
           <w:lang w:val="fr-FR"/>
         </w:rPr>
-        <w:t>Classe DecisionTree</w:t>
-      </w:r>
+        <w:t xml:space="preserve">Classe </w:t>
+      </w:r>
+      <w:proofErr w:type="spellStart"/>
+      <w:r>
+        <w:rPr>
+          <w:b/>
+          <w:bCs/>
+          <w:color w:val="FF7900" w:themeColor="accent1"/>
+          <w:sz w:val="28"/>
+          <w:szCs w:val="36"/>
+          <w:lang w:val="fr-FR"/>
+        </w:rPr>
+        <w:t>DecisionTree</w:t>
+      </w:r>
+      <w:proofErr w:type="spellEnd"/>
     </w:p>
     <w:p>
       <w:pPr>
@@ -5032,6 +7117,7 @@
         </w:rPr>
         <w:t xml:space="preserve">La classe </w:t>
       </w:r>
+      <w:proofErr w:type="spellStart"/>
       <w:r>
         <w:rPr>
           <w:rFonts w:eastAsia="Times New Roman" w:cs="Courier New"/>
@@ -5043,6 +7129,7 @@
         </w:rPr>
         <w:t>DecisionTree</w:t>
       </w:r>
+      <w:proofErr w:type="spellEnd"/>
       <w:r>
         <w:rPr>
           <w:rFonts w:eastAsia="Times New Roman" w:cs="Times New Roman"/>
@@ -5052,6 +7139,7 @@
         </w:rPr>
         <w:t xml:space="preserve"> représente un arbre de décision avec des nœuds et des relations de décision entre eux. L'arbre est construit en utilisant des instances de la classe </w:t>
       </w:r>
+      <w:proofErr w:type="spellStart"/>
       <w:r>
         <w:rPr>
           <w:rFonts w:eastAsia="Times New Roman" w:cs="Courier New"/>
@@ -5063,6 +7151,7 @@
         </w:rPr>
         <w:t>DecisionTreeNode</w:t>
       </w:r>
+      <w:proofErr w:type="spellEnd"/>
       <w:r>
         <w:rPr>
           <w:rFonts w:eastAsia="Times New Roman" w:cs="Times New Roman"/>
@@ -5163,6 +7252,7 @@
           <w:lang w:val="fr-FR" w:eastAsia="fr-FR"/>
         </w:rPr>
       </w:pPr>
+      <w:proofErr w:type="spellStart"/>
       <w:r>
         <w:rPr>
           <w:rFonts w:eastAsia="Times New Roman" w:cs="Courier New"/>
@@ -5172,7 +7262,19 @@
           <w:szCs w:val="20"/>
           <w:lang w:val="fr-FR" w:eastAsia="fr-FR"/>
         </w:rPr>
-        <w:t>DecisionTreeNode root</w:t>
+        <w:t>DecisionTreeNode</w:t>
+      </w:r>
+      <w:proofErr w:type="spellEnd"/>
+      <w:r>
+        <w:rPr>
+          <w:rFonts w:eastAsia="Times New Roman" w:cs="Courier New"/>
+          <w:b/>
+          <w:bCs/>
+          <w:sz w:val="20"/>
+          <w:szCs w:val="20"/>
+          <w:lang w:val="fr-FR" w:eastAsia="fr-FR"/>
+        </w:rPr>
+        <w:t xml:space="preserve"> root</w:t>
       </w:r>
     </w:p>
     <w:p>
@@ -5218,6 +7320,7 @@
         </w:rPr>
         <w:t xml:space="preserve">2.2 Attribut </w:t>
       </w:r>
+      <w:proofErr w:type="spellStart"/>
       <w:r>
         <w:rPr>
           <w:rFonts w:eastAsia="Times New Roman" w:cs="Courier New"/>
@@ -5230,6 +7333,7 @@
         </w:rPr>
         <w:t>pathNodes</w:t>
       </w:r>
+      <w:proofErr w:type="spellEnd"/>
     </w:p>
     <w:p>
       <w:pPr>
@@ -5261,6 +7365,7 @@
           <w:lang w:val="fr-FR" w:eastAsia="fr-FR"/>
         </w:rPr>
       </w:pPr>
+      <w:proofErr w:type="spellStart"/>
       <w:r>
         <w:rPr>
           <w:rFonts w:eastAsia="Times New Roman" w:cs="Courier New"/>
@@ -5270,7 +7375,43 @@
           <w:szCs w:val="20"/>
           <w:lang w:val="fr-FR" w:eastAsia="fr-FR"/>
         </w:rPr>
-        <w:t xml:space="preserve">ArrayList&lt;String&gt; pathNodes </w:t>
+        <w:t>ArrayList</w:t>
+      </w:r>
+      <w:proofErr w:type="spellEnd"/>
+      <w:r>
+        <w:rPr>
+          <w:rFonts w:eastAsia="Times New Roman" w:cs="Courier New"/>
+          <w:b/>
+          <w:bCs/>
+          <w:sz w:val="20"/>
+          <w:szCs w:val="20"/>
+          <w:lang w:val="fr-FR" w:eastAsia="fr-FR"/>
+        </w:rPr>
+        <w:t xml:space="preserve">&lt;String&gt; </w:t>
+      </w:r>
+      <w:proofErr w:type="spellStart"/>
+      <w:r>
+        <w:rPr>
+          <w:rFonts w:eastAsia="Times New Roman" w:cs="Courier New"/>
+          <w:b/>
+          <w:bCs/>
+          <w:sz w:val="20"/>
+          <w:szCs w:val="20"/>
+          <w:lang w:val="fr-FR" w:eastAsia="fr-FR"/>
+        </w:rPr>
+        <w:t>pathNodes</w:t>
+      </w:r>
+      <w:proofErr w:type="spellEnd"/>
+      <w:r>
+        <w:rPr>
+          <w:rFonts w:eastAsia="Times New Roman" w:cs="Courier New"/>
+          <w:b/>
+          <w:bCs/>
+          <w:sz w:val="20"/>
+          <w:szCs w:val="20"/>
+          <w:lang w:val="fr-FR" w:eastAsia="fr-FR"/>
+        </w:rPr>
+        <w:t xml:space="preserve"> </w:t>
       </w:r>
     </w:p>
     <w:p>
@@ -5343,7 +7484,7 @@
           <w:color w:val="FF7900" w:themeColor="accent1"/>
           <w:sz w:val="24"/>
           <w:szCs w:val="24"/>
-          <w:lang w:val="en-US" w:eastAsia="fr-FR"/>
+          <w:lang w:val="fr-FR" w:eastAsia="fr-FR"/>
         </w:rPr>
       </w:pPr>
       <w:r>
@@ -5354,10 +7495,12 @@
           <w:color w:val="FF7900" w:themeColor="accent1"/>
           <w:sz w:val="24"/>
           <w:szCs w:val="24"/>
-          <w:lang w:val="en-US" w:eastAsia="fr-FR"/>
+          <w:lang w:val="fr-FR" w:eastAsia="fr-FR"/>
         </w:rPr>
         <w:t xml:space="preserve">3.1 Méthode </w:t>
       </w:r>
+      <w:proofErr w:type="spellStart"/>
+      <w:proofErr w:type="gramStart"/>
       <w:r>
         <w:rPr>
           <w:rFonts w:eastAsia="Times New Roman" w:cs="Courier New"/>
@@ -5366,9 +7509,61 @@
           <w:color w:val="FF7900" w:themeColor="accent1"/>
           <w:sz w:val="20"/>
           <w:szCs w:val="20"/>
-          <w:lang w:val="en-US" w:eastAsia="fr-FR"/>
-        </w:rPr>
-        <w:t>addPathNodes(String decision)</w:t>
+          <w:lang w:val="fr-FR" w:eastAsia="fr-FR"/>
+        </w:rPr>
+        <w:t>addPathNodes</w:t>
+      </w:r>
+      <w:proofErr w:type="spellEnd"/>
+      <w:r>
+        <w:rPr>
+          <w:rFonts w:eastAsia="Times New Roman" w:cs="Courier New"/>
+          <w:b/>
+          <w:bCs/>
+          <w:color w:val="FF7900" w:themeColor="accent1"/>
+          <w:sz w:val="20"/>
+          <w:szCs w:val="20"/>
+          <w:lang w:val="fr-FR" w:eastAsia="fr-FR"/>
+        </w:rPr>
+        <w:t>(</w:t>
+      </w:r>
+      <w:proofErr w:type="gramEnd"/>
+      <w:r>
+        <w:rPr>
+          <w:rFonts w:eastAsia="Times New Roman" w:cs="Courier New"/>
+          <w:b/>
+          <w:bCs/>
+          <w:color w:val="FF7900" w:themeColor="accent1"/>
+          <w:sz w:val="20"/>
+          <w:szCs w:val="20"/>
+          <w:lang w:val="fr-FR" w:eastAsia="fr-FR"/>
+        </w:rPr>
+        <w:t xml:space="preserve">String </w:t>
+      </w:r>
+      <w:proofErr w:type="spellStart"/>
+      <w:r>
+        <w:rPr>
+          <w:rFonts w:eastAsia="Times New Roman" w:cs="Courier New"/>
+          <w:b/>
+          <w:bCs/>
+          <w:color w:val="FF7900" w:themeColor="accent1"/>
+          <w:sz w:val="20"/>
+          <w:szCs w:val="20"/>
+          <w:lang w:val="fr-FR" w:eastAsia="fr-FR"/>
+        </w:rPr>
+        <w:t>decision</w:t>
+      </w:r>
+      <w:proofErr w:type="spellEnd"/>
+      <w:r>
+        <w:rPr>
+          <w:rFonts w:eastAsia="Times New Roman" w:cs="Courier New"/>
+          <w:b/>
+          <w:bCs/>
+          <w:color w:val="FF7900" w:themeColor="accent1"/>
+          <w:sz w:val="20"/>
+          <w:szCs w:val="20"/>
+          <w:lang w:val="fr-FR" w:eastAsia="fr-FR"/>
+        </w:rPr>
+        <w:t>)</w:t>
       </w:r>
     </w:p>
     <w:p>
@@ -5410,7 +7605,44 @@
           <w:szCs w:val="20"/>
           <w:lang w:val="en-US" w:eastAsia="fr-FR"/>
         </w:rPr>
-        <w:t>public void addPathNodes(String decision)</w:t>
+        <w:t xml:space="preserve">public void </w:t>
+      </w:r>
+      <w:proofErr w:type="spellStart"/>
+      <w:proofErr w:type="gramStart"/>
+      <w:r>
+        <w:rPr>
+          <w:rFonts w:eastAsia="Times New Roman" w:cs="Courier New"/>
+          <w:b/>
+          <w:bCs/>
+          <w:sz w:val="20"/>
+          <w:szCs w:val="20"/>
+          <w:lang w:val="en-US" w:eastAsia="fr-FR"/>
+        </w:rPr>
+        <w:t>addPathNodes</w:t>
+      </w:r>
+      <w:proofErr w:type="spellEnd"/>
+      <w:r>
+        <w:rPr>
+          <w:rFonts w:eastAsia="Times New Roman" w:cs="Courier New"/>
+          <w:b/>
+          <w:bCs/>
+          <w:sz w:val="20"/>
+          <w:szCs w:val="20"/>
+          <w:lang w:val="en-US" w:eastAsia="fr-FR"/>
+        </w:rPr>
+        <w:t>(</w:t>
+      </w:r>
+      <w:proofErr w:type="gramEnd"/>
+      <w:r>
+        <w:rPr>
+          <w:rFonts w:eastAsia="Times New Roman" w:cs="Courier New"/>
+          <w:b/>
+          <w:bCs/>
+          <w:sz w:val="20"/>
+          <w:szCs w:val="20"/>
+          <w:lang w:val="en-US" w:eastAsia="fr-FR"/>
+        </w:rPr>
+        <w:t>String decision)</w:t>
       </w:r>
     </w:p>
     <w:p>
@@ -5432,6 +7664,7 @@
         </w:rPr>
         <w:t>Cette méthode ajoute la décision prise par l'utilisateur à la liste des nœuds de chemin (</w:t>
       </w:r>
+      <w:proofErr w:type="spellStart"/>
       <w:r>
         <w:rPr>
           <w:rFonts w:eastAsia="Times New Roman" w:cs="Courier New"/>
@@ -5441,6 +7674,7 @@
         </w:rPr>
         <w:t>pathNodes</w:t>
       </w:r>
+      <w:proofErr w:type="spellEnd"/>
       <w:r>
         <w:rPr>
           <w:rFonts w:eastAsia="Times New Roman" w:cs="Times New Roman"/>
@@ -5483,6 +7717,8 @@
         </w:rPr>
         <w:t xml:space="preserve">3.2 Méthode </w:t>
       </w:r>
+      <w:proofErr w:type="spellStart"/>
+      <w:proofErr w:type="gramStart"/>
       <w:r>
         <w:rPr>
           <w:rFonts w:eastAsia="Times New Roman" w:cs="Courier New"/>
@@ -5493,7 +7729,33 @@
           <w:szCs w:val="20"/>
           <w:lang w:val="fr-FR" w:eastAsia="fr-FR"/>
         </w:rPr>
-        <w:t>getPathNodes()</w:t>
+        <w:t>getPathNodes</w:t>
+      </w:r>
+      <w:proofErr w:type="spellEnd"/>
+      <w:r>
+        <w:rPr>
+          <w:rFonts w:eastAsia="Times New Roman" w:cs="Courier New"/>
+          <w:b/>
+          <w:bCs/>
+          <w:color w:val="FF7900" w:themeColor="accent1"/>
+          <w:sz w:val="20"/>
+          <w:szCs w:val="20"/>
+          <w:lang w:val="fr-FR" w:eastAsia="fr-FR"/>
+        </w:rPr>
+        <w:t>(</w:t>
+      </w:r>
+      <w:proofErr w:type="gramEnd"/>
+      <w:r>
+        <w:rPr>
+          <w:rFonts w:eastAsia="Times New Roman" w:cs="Courier New"/>
+          <w:b/>
+          <w:bCs/>
+          <w:color w:val="FF7900" w:themeColor="accent1"/>
+          <w:sz w:val="20"/>
+          <w:szCs w:val="20"/>
+          <w:lang w:val="fr-FR" w:eastAsia="fr-FR"/>
+        </w:rPr>
+        <w:t>)</w:t>
       </w:r>
     </w:p>
     <w:p>
@@ -5526,6 +7788,7 @@
           <w:lang w:val="fr-FR" w:eastAsia="fr-FR"/>
         </w:rPr>
       </w:pPr>
+      <w:proofErr w:type="gramStart"/>
       <w:r>
         <w:rPr>
           <w:rFonts w:eastAsia="Times New Roman" w:cs="Courier New"/>
@@ -5535,7 +7798,67 @@
           <w:szCs w:val="20"/>
           <w:lang w:val="fr-FR" w:eastAsia="fr-FR"/>
         </w:rPr>
-        <w:t>public ArrayList&lt;String&gt; getPathNodes()</w:t>
+        <w:t>public</w:t>
+      </w:r>
+      <w:proofErr w:type="gramEnd"/>
+      <w:r>
+        <w:rPr>
+          <w:rFonts w:eastAsia="Times New Roman" w:cs="Courier New"/>
+          <w:b/>
+          <w:bCs/>
+          <w:sz w:val="20"/>
+          <w:szCs w:val="20"/>
+          <w:lang w:val="fr-FR" w:eastAsia="fr-FR"/>
+        </w:rPr>
+        <w:t xml:space="preserve"> </w:t>
+      </w:r>
+      <w:proofErr w:type="spellStart"/>
+      <w:r>
+        <w:rPr>
+          <w:rFonts w:eastAsia="Times New Roman" w:cs="Courier New"/>
+          <w:b/>
+          <w:bCs/>
+          <w:sz w:val="20"/>
+          <w:szCs w:val="20"/>
+          <w:lang w:val="fr-FR" w:eastAsia="fr-FR"/>
+        </w:rPr>
+        <w:t>ArrayList</w:t>
+      </w:r>
+      <w:proofErr w:type="spellEnd"/>
+      <w:r>
+        <w:rPr>
+          <w:rFonts w:eastAsia="Times New Roman" w:cs="Courier New"/>
+          <w:b/>
+          <w:bCs/>
+          <w:sz w:val="20"/>
+          <w:szCs w:val="20"/>
+          <w:lang w:val="fr-FR" w:eastAsia="fr-FR"/>
+        </w:rPr>
+        <w:t xml:space="preserve">&lt;String&gt; </w:t>
+      </w:r>
+      <w:proofErr w:type="spellStart"/>
+      <w:r>
+        <w:rPr>
+          <w:rFonts w:eastAsia="Times New Roman" w:cs="Courier New"/>
+          <w:b/>
+          <w:bCs/>
+          <w:sz w:val="20"/>
+          <w:szCs w:val="20"/>
+          <w:lang w:val="fr-FR" w:eastAsia="fr-FR"/>
+        </w:rPr>
+        <w:t>getPathNodes</w:t>
+      </w:r>
+      <w:proofErr w:type="spellEnd"/>
+      <w:r>
+        <w:rPr>
+          <w:rFonts w:eastAsia="Times New Roman" w:cs="Courier New"/>
+          <w:b/>
+          <w:bCs/>
+          <w:sz w:val="20"/>
+          <w:szCs w:val="20"/>
+          <w:lang w:val="fr-FR" w:eastAsia="fr-FR"/>
+        </w:rPr>
+        <w:t>()</w:t>
       </w:r>
     </w:p>
     <w:p>
@@ -5557,6 +7880,7 @@
         </w:rPr>
         <w:t>Cette méthode retourne la liste des nœuds de chemin (</w:t>
       </w:r>
+      <w:proofErr w:type="spellStart"/>
       <w:r>
         <w:rPr>
           <w:rFonts w:eastAsia="Times New Roman" w:cs="Courier New"/>
@@ -5566,6 +7890,7 @@
         </w:rPr>
         <w:t>pathNodes</w:t>
       </w:r>
+      <w:proofErr w:type="spellEnd"/>
       <w:r>
         <w:rPr>
           <w:rFonts w:eastAsia="Times New Roman" w:cs="Times New Roman"/>
@@ -5639,6 +7964,7 @@
           <w:lang w:val="fr-FR" w:eastAsia="fr-FR"/>
         </w:rPr>
       </w:pPr>
+      <w:proofErr w:type="gramStart"/>
       <w:r>
         <w:rPr>
           <w:rFonts w:eastAsia="Times New Roman" w:cs="Courier New"/>
@@ -5648,7 +7974,43 @@
           <w:szCs w:val="20"/>
           <w:lang w:val="fr-FR" w:eastAsia="fr-FR"/>
         </w:rPr>
-        <w:t>public DecisionTree()</w:t>
+        <w:t>public</w:t>
+      </w:r>
+      <w:proofErr w:type="gramEnd"/>
+      <w:r>
+        <w:rPr>
+          <w:rFonts w:eastAsia="Times New Roman" w:cs="Courier New"/>
+          <w:b/>
+          <w:bCs/>
+          <w:sz w:val="20"/>
+          <w:szCs w:val="20"/>
+          <w:lang w:val="fr-FR" w:eastAsia="fr-FR"/>
+        </w:rPr>
+        <w:t xml:space="preserve"> </w:t>
+      </w:r>
+      <w:proofErr w:type="spellStart"/>
+      <w:r>
+        <w:rPr>
+          <w:rFonts w:eastAsia="Times New Roman" w:cs="Courier New"/>
+          <w:b/>
+          <w:bCs/>
+          <w:sz w:val="20"/>
+          <w:szCs w:val="20"/>
+          <w:lang w:val="fr-FR" w:eastAsia="fr-FR"/>
+        </w:rPr>
+        <w:t>DecisionTree</w:t>
+      </w:r>
+      <w:proofErr w:type="spellEnd"/>
+      <w:r>
+        <w:rPr>
+          <w:rFonts w:eastAsia="Times New Roman" w:cs="Courier New"/>
+          <w:b/>
+          <w:bCs/>
+          <w:sz w:val="20"/>
+          <w:szCs w:val="20"/>
+          <w:lang w:val="fr-FR" w:eastAsia="fr-FR"/>
+        </w:rPr>
+        <w:t>()</w:t>
       </w:r>
     </w:p>
     <w:p>
@@ -5722,6 +8084,8 @@
         </w:rPr>
         <w:t xml:space="preserve">3.4 Méthode </w:t>
       </w:r>
+      <w:proofErr w:type="spellStart"/>
+      <w:proofErr w:type="gramStart"/>
       <w:r>
         <w:rPr>
           <w:rFonts w:eastAsia="Times New Roman" w:cs="Courier New"/>
@@ -5732,7 +8096,33 @@
           <w:szCs w:val="20"/>
           <w:lang w:val="fr-FR" w:eastAsia="fr-FR"/>
         </w:rPr>
-        <w:t>decide()</w:t>
+        <w:t>decide</w:t>
+      </w:r>
+      <w:proofErr w:type="spellEnd"/>
+      <w:r>
+        <w:rPr>
+          <w:rFonts w:eastAsia="Times New Roman" w:cs="Courier New"/>
+          <w:b/>
+          <w:bCs/>
+          <w:color w:val="FF7900" w:themeColor="accent1"/>
+          <w:sz w:val="20"/>
+          <w:szCs w:val="20"/>
+          <w:lang w:val="fr-FR" w:eastAsia="fr-FR"/>
+        </w:rPr>
+        <w:t>(</w:t>
+      </w:r>
+      <w:proofErr w:type="gramEnd"/>
+      <w:r>
+        <w:rPr>
+          <w:rFonts w:eastAsia="Times New Roman" w:cs="Courier New"/>
+          <w:b/>
+          <w:bCs/>
+          <w:color w:val="FF7900" w:themeColor="accent1"/>
+          <w:sz w:val="20"/>
+          <w:szCs w:val="20"/>
+          <w:lang w:val="fr-FR" w:eastAsia="fr-FR"/>
+        </w:rPr>
+        <w:t>)</w:t>
       </w:r>
     </w:p>
     <w:p>
@@ -5765,6 +8155,7 @@
           <w:lang w:val="fr-FR" w:eastAsia="fr-FR"/>
         </w:rPr>
       </w:pPr>
+      <w:proofErr w:type="gramStart"/>
       <w:r>
         <w:rPr>
           <w:rFonts w:eastAsia="Times New Roman" w:cs="Courier New"/>
@@ -5774,7 +8165,67 @@
           <w:szCs w:val="20"/>
           <w:lang w:val="fr-FR" w:eastAsia="fr-FR"/>
         </w:rPr>
-        <w:t>public void decide()</w:t>
+        <w:t>public</w:t>
+      </w:r>
+      <w:proofErr w:type="gramEnd"/>
+      <w:r>
+        <w:rPr>
+          <w:rFonts w:eastAsia="Times New Roman" w:cs="Courier New"/>
+          <w:b/>
+          <w:bCs/>
+          <w:sz w:val="20"/>
+          <w:szCs w:val="20"/>
+          <w:lang w:val="fr-FR" w:eastAsia="fr-FR"/>
+        </w:rPr>
+        <w:t xml:space="preserve"> </w:t>
+      </w:r>
+      <w:proofErr w:type="spellStart"/>
+      <w:r>
+        <w:rPr>
+          <w:rFonts w:eastAsia="Times New Roman" w:cs="Courier New"/>
+          <w:b/>
+          <w:bCs/>
+          <w:sz w:val="20"/>
+          <w:szCs w:val="20"/>
+          <w:lang w:val="fr-FR" w:eastAsia="fr-FR"/>
+        </w:rPr>
+        <w:t>void</w:t>
+      </w:r>
+      <w:proofErr w:type="spellEnd"/>
+      <w:r>
+        <w:rPr>
+          <w:rFonts w:eastAsia="Times New Roman" w:cs="Courier New"/>
+          <w:b/>
+          <w:bCs/>
+          <w:sz w:val="20"/>
+          <w:szCs w:val="20"/>
+          <w:lang w:val="fr-FR" w:eastAsia="fr-FR"/>
+        </w:rPr>
+        <w:t xml:space="preserve"> </w:t>
+      </w:r>
+      <w:proofErr w:type="spellStart"/>
+      <w:r>
+        <w:rPr>
+          <w:rFonts w:eastAsia="Times New Roman" w:cs="Courier New"/>
+          <w:b/>
+          <w:bCs/>
+          <w:sz w:val="20"/>
+          <w:szCs w:val="20"/>
+          <w:lang w:val="fr-FR" w:eastAsia="fr-FR"/>
+        </w:rPr>
+        <w:t>decide</w:t>
+      </w:r>
+      <w:proofErr w:type="spellEnd"/>
+      <w:r>
+        <w:rPr>
+          <w:rFonts w:eastAsia="Times New Roman" w:cs="Courier New"/>
+          <w:b/>
+          <w:bCs/>
+          <w:sz w:val="20"/>
+          <w:szCs w:val="20"/>
+          <w:lang w:val="fr-FR" w:eastAsia="fr-FR"/>
+        </w:rPr>
+        <w:t>()</w:t>
       </w:r>
     </w:p>
     <w:p>
@@ -5796,6 +8247,7 @@
         </w:rPr>
         <w:t>Cette méthode guide l'utilisateur à travers l'arbre de décision en affichant les questions et en lisant les réponses de l'utilisateur depuis la console. Elle met à jour la liste des nœuds de chemin (</w:t>
       </w:r>
+      <w:proofErr w:type="spellStart"/>
       <w:r>
         <w:rPr>
           <w:rFonts w:eastAsia="Times New Roman" w:cs="Courier New"/>
@@ -5805,6 +8257,7 @@
         </w:rPr>
         <w:t>pathNodes</w:t>
       </w:r>
+      <w:proofErr w:type="spellEnd"/>
       <w:r>
         <w:rPr>
           <w:rFonts w:eastAsia="Times New Roman" w:cs="Times New Roman"/>
@@ -5838,6 +8291,8 @@
         </w:rPr>
         <w:t xml:space="preserve">3.5 Méthode </w:t>
       </w:r>
+      <w:proofErr w:type="spellStart"/>
+      <w:proofErr w:type="gramStart"/>
       <w:r>
         <w:rPr>
           <w:rFonts w:eastAsia="Times New Roman" w:cs="Courier New"/>
@@ -5848,7 +8303,33 @@
           <w:szCs w:val="20"/>
           <w:lang w:val="fr-FR" w:eastAsia="fr-FR"/>
         </w:rPr>
-        <w:t>getRoot()</w:t>
+        <w:t>getRoot</w:t>
+      </w:r>
+      <w:proofErr w:type="spellEnd"/>
+      <w:r>
+        <w:rPr>
+          <w:rFonts w:eastAsia="Times New Roman" w:cs="Courier New"/>
+          <w:b/>
+          <w:bCs/>
+          <w:color w:val="FF7900" w:themeColor="accent1"/>
+          <w:sz w:val="20"/>
+          <w:szCs w:val="20"/>
+          <w:lang w:val="fr-FR" w:eastAsia="fr-FR"/>
+        </w:rPr>
+        <w:t>(</w:t>
+      </w:r>
+      <w:proofErr w:type="gramEnd"/>
+      <w:r>
+        <w:rPr>
+          <w:rFonts w:eastAsia="Times New Roman" w:cs="Courier New"/>
+          <w:b/>
+          <w:bCs/>
+          <w:color w:val="FF7900" w:themeColor="accent1"/>
+          <w:sz w:val="20"/>
+          <w:szCs w:val="20"/>
+          <w:lang w:val="fr-FR" w:eastAsia="fr-FR"/>
+        </w:rPr>
+        <w:t>)</w:t>
       </w:r>
     </w:p>
     <w:p>
@@ -5881,6 +8362,7 @@
           <w:lang w:val="fr-FR" w:eastAsia="fr-FR"/>
         </w:rPr>
       </w:pPr>
+      <w:proofErr w:type="gramStart"/>
       <w:r>
         <w:rPr>
           <w:rFonts w:eastAsia="Times New Roman" w:cs="Courier New"/>
@@ -5890,7 +8372,67 @@
           <w:szCs w:val="20"/>
           <w:lang w:val="fr-FR" w:eastAsia="fr-FR"/>
         </w:rPr>
-        <w:t>public DecisionTreeNode getRoot()</w:t>
+        <w:t>public</w:t>
+      </w:r>
+      <w:proofErr w:type="gramEnd"/>
+      <w:r>
+        <w:rPr>
+          <w:rFonts w:eastAsia="Times New Roman" w:cs="Courier New"/>
+          <w:b/>
+          <w:bCs/>
+          <w:sz w:val="20"/>
+          <w:szCs w:val="20"/>
+          <w:lang w:val="fr-FR" w:eastAsia="fr-FR"/>
+        </w:rPr>
+        <w:t xml:space="preserve"> </w:t>
+      </w:r>
+      <w:proofErr w:type="spellStart"/>
+      <w:r>
+        <w:rPr>
+          <w:rFonts w:eastAsia="Times New Roman" w:cs="Courier New"/>
+          <w:b/>
+          <w:bCs/>
+          <w:sz w:val="20"/>
+          <w:szCs w:val="20"/>
+          <w:lang w:val="fr-FR" w:eastAsia="fr-FR"/>
+        </w:rPr>
+        <w:t>DecisionTreeNode</w:t>
+      </w:r>
+      <w:proofErr w:type="spellEnd"/>
+      <w:r>
+        <w:rPr>
+          <w:rFonts w:eastAsia="Times New Roman" w:cs="Courier New"/>
+          <w:b/>
+          <w:bCs/>
+          <w:sz w:val="20"/>
+          <w:szCs w:val="20"/>
+          <w:lang w:val="fr-FR" w:eastAsia="fr-FR"/>
+        </w:rPr>
+        <w:t xml:space="preserve"> </w:t>
+      </w:r>
+      <w:proofErr w:type="spellStart"/>
+      <w:r>
+        <w:rPr>
+          <w:rFonts w:eastAsia="Times New Roman" w:cs="Courier New"/>
+          <w:b/>
+          <w:bCs/>
+          <w:sz w:val="20"/>
+          <w:szCs w:val="20"/>
+          <w:lang w:val="fr-FR" w:eastAsia="fr-FR"/>
+        </w:rPr>
+        <w:t>getRoot</w:t>
+      </w:r>
+      <w:proofErr w:type="spellEnd"/>
+      <w:r>
+        <w:rPr>
+          <w:rFonts w:eastAsia="Times New Roman" w:cs="Courier New"/>
+          <w:b/>
+          <w:bCs/>
+          <w:sz w:val="20"/>
+          <w:szCs w:val="20"/>
+          <w:lang w:val="fr-FR" w:eastAsia="fr-FR"/>
+        </w:rPr>
+        <w:t>()</w:t>
       </w:r>
     </w:p>
     <w:p>
@@ -5976,6 +8518,7 @@
         </w:rPr>
         <w:t xml:space="preserve">La classe </w:t>
       </w:r>
+      <w:proofErr w:type="spellStart"/>
       <w:r>
         <w:rPr>
           <w:rFonts w:eastAsia="Times New Roman" w:cs="Courier New"/>
@@ -5985,6 +8528,7 @@
         </w:rPr>
         <w:t>DecisionTree</w:t>
       </w:r>
+      <w:proofErr w:type="spellEnd"/>
       <w:r>
         <w:rPr>
           <w:rFonts w:eastAsia="Times New Roman" w:cs="Times New Roman"/>
@@ -5994,6 +8538,7 @@
         </w:rPr>
         <w:t xml:space="preserve"> gère un arbre de décision interactif en créant des instances de nœuds de décision (</w:t>
       </w:r>
+      <w:proofErr w:type="spellStart"/>
       <w:r>
         <w:rPr>
           <w:rFonts w:eastAsia="Times New Roman" w:cs="Courier New"/>
@@ -6003,6 +8548,7 @@
         </w:rPr>
         <w:t>DecisionTreeNode</w:t>
       </w:r>
+      <w:proofErr w:type="spellEnd"/>
       <w:r>
         <w:rPr>
           <w:rFonts w:eastAsia="Times New Roman" w:cs="Times New Roman"/>
@@ -6318,8 +8864,22 @@
           <w:szCs w:val="28"/>
           <w:lang w:val="fr-FR" w:eastAsia="fr-FR"/>
         </w:rPr>
-        <w:t>Projet : DecisionTreeApp</w:t>
-      </w:r>
+        <w:t xml:space="preserve">Projet : </w:t>
+      </w:r>
+      <w:proofErr w:type="spellStart"/>
+      <w:r>
+        <w:rPr>
+          <w:rFonts w:eastAsia="Times New Roman" w:cs="Times New Roman"/>
+          <w:b/>
+          <w:bCs/>
+          <w:color w:val="FF7900" w:themeColor="accent1"/>
+          <w:sz w:val="28"/>
+          <w:szCs w:val="28"/>
+          <w:lang w:val="fr-FR" w:eastAsia="fr-FR"/>
+        </w:rPr>
+        <w:t>DecisionTreeApp</w:t>
+      </w:r>
+      <w:proofErr w:type="spellEnd"/>
     </w:p>
     <w:p>
       <w:pPr>
@@ -6399,6 +8959,7 @@
         </w:rPr>
         <w:t xml:space="preserve">sur </w:t>
       </w:r>
+      <w:proofErr w:type="spellStart"/>
       <w:r>
         <w:rPr>
           <w:rFonts w:eastAsia="Times New Roman" w:cs="Times New Roman"/>
@@ -6411,6 +8972,7 @@
         </w:rPr>
         <w:t>Plantuml</w:t>
       </w:r>
+      <w:proofErr w:type="spellEnd"/>
       <w:r>
         <w:rPr>
           <w:rFonts w:eastAsia="Times New Roman" w:cs="Times New Roman"/>
@@ -6802,8 +9364,9 @@
           <w:szCs w:val="24"/>
           <w:lang w:val="fr-FR" w:eastAsia="fr-FR"/>
         </w:rPr>
-        <w:t>nstallation d’Intelli</w:t>
-      </w:r>
+        <w:t>nstallation d’</w:t>
+      </w:r>
+      <w:proofErr w:type="spellStart"/>
       <w:r>
         <w:rPr>
           <w:rFonts w:eastAsia="Times New Roman" w:cs="Times New Roman"/>
@@ -6811,8 +9374,18 @@
           <w:szCs w:val="24"/>
           <w:lang w:val="fr-FR" w:eastAsia="fr-FR"/>
         </w:rPr>
+        <w:t>Intelli</w:t>
+      </w:r>
+      <w:r>
+        <w:rPr>
+          <w:rFonts w:eastAsia="Times New Roman" w:cs="Times New Roman"/>
+          <w:sz w:val="24"/>
+          <w:szCs w:val="24"/>
+          <w:lang w:val="fr-FR" w:eastAsia="fr-FR"/>
+        </w:rPr>
         <w:t>J</w:t>
       </w:r>
+      <w:proofErr w:type="spellEnd"/>
       <w:r>
         <w:rPr>
           <w:rFonts w:eastAsia="Times New Roman" w:cs="Times New Roman"/>
@@ -6895,6 +9468,7 @@
         </w:rPr>
         <w:t xml:space="preserve">Ouvrir le projet </w:t>
       </w:r>
+      <w:proofErr w:type="spellStart"/>
       <w:r>
         <w:rPr>
           <w:rFonts w:eastAsia="Times New Roman" w:cs="Times New Roman"/>
@@ -6904,6 +9478,7 @@
         </w:rPr>
         <w:t>DecisionTreeApp</w:t>
       </w:r>
+      <w:proofErr w:type="spellEnd"/>
     </w:p>
     <w:p>
       <w:pPr>
@@ -6946,6 +9521,7 @@
         </w:rPr>
         <w:t xml:space="preserve">.java », la classe </w:t>
       </w:r>
+      <w:proofErr w:type="spellStart"/>
       <w:r>
         <w:rPr>
           <w:rFonts w:eastAsia="Times New Roman" w:cs="Times New Roman"/>
@@ -6955,6 +9531,7 @@
         </w:rPr>
         <w:t>DecisionTreeRunner</w:t>
       </w:r>
+      <w:proofErr w:type="spellEnd"/>
       <w:r>
         <w:rPr>
           <w:rFonts w:eastAsia="Times New Roman" w:cs="Times New Roman"/>
@@ -7074,7 +9651,27 @@
           <w:bCs/>
           <w:lang w:val="fr-FR"/>
         </w:rPr>
-        <w:t>Étape 1 : Téléchargement de Java Development Kit (JDK)</w:t>
+        <w:t xml:space="preserve">Étape 1 : Téléchargement de Java </w:t>
+      </w:r>
+      <w:proofErr w:type="spellStart"/>
+      <w:r>
+        <w:rPr>
+          <w:rFonts w:asciiTheme="minorHAnsi" w:hAnsiTheme="minorHAnsi"/>
+          <w:b/>
+          <w:bCs/>
+          <w:lang w:val="fr-FR"/>
+        </w:rPr>
+        <w:t>Development</w:t>
+      </w:r>
+      <w:proofErr w:type="spellEnd"/>
+      <w:r>
+        <w:rPr>
+          <w:rFonts w:asciiTheme="minorHAnsi" w:hAnsiTheme="minorHAnsi"/>
+          <w:b/>
+          <w:bCs/>
+          <w:lang w:val="fr-FR"/>
+        </w:rPr>
+        <w:t xml:space="preserve"> Kit (JDK)</w:t>
       </w:r>
     </w:p>
     <w:p>
@@ -7169,7 +9766,25 @@
           <w:b/>
           <w:bCs/>
         </w:rPr>
-        <w:t>Étape 2 : Installation du JDK</w:t>
+        <w:t xml:space="preserve">Étape </w:t>
+      </w:r>
+      <w:proofErr w:type="gramStart"/>
+      <w:r>
+        <w:rPr>
+          <w:rFonts w:asciiTheme="minorHAnsi" w:hAnsiTheme="minorHAnsi"/>
+          <w:b/>
+          <w:bCs/>
+        </w:rPr>
+        <w:t>2 :</w:t>
+      </w:r>
+      <w:proofErr w:type="gramEnd"/>
+      <w:r>
+        <w:rPr>
+          <w:rFonts w:asciiTheme="minorHAnsi" w:hAnsiTheme="minorHAnsi"/>
+          <w:b/>
+          <w:bCs/>
+        </w:rPr>
+        <w:t xml:space="preserve"> Installation du JDK</w:t>
       </w:r>
     </w:p>
     <w:p>
@@ -7291,7 +9906,61 @@
           <w:b/>
           <w:bCs/>
         </w:rPr>
-        <w:t>Étape 3 : Téléchargement d'IntelliJ IDEA</w:t>
+        <w:t xml:space="preserve">Étape </w:t>
+      </w:r>
+      <w:proofErr w:type="gramStart"/>
+      <w:r>
+        <w:rPr>
+          <w:rFonts w:asciiTheme="minorHAnsi" w:hAnsiTheme="minorHAnsi"/>
+          <w:b/>
+          <w:bCs/>
+        </w:rPr>
+        <w:t>3 :</w:t>
+      </w:r>
+      <w:proofErr w:type="gramEnd"/>
+      <w:r>
+        <w:rPr>
+          <w:rFonts w:asciiTheme="minorHAnsi" w:hAnsiTheme="minorHAnsi"/>
+          <w:b/>
+          <w:bCs/>
+        </w:rPr>
+        <w:t xml:space="preserve"> </w:t>
+      </w:r>
+      <w:proofErr w:type="spellStart"/>
+      <w:r>
+        <w:rPr>
+          <w:rFonts w:asciiTheme="minorHAnsi" w:hAnsiTheme="minorHAnsi"/>
+          <w:b/>
+          <w:bCs/>
+        </w:rPr>
+        <w:t>Téléchargement</w:t>
+      </w:r>
+      <w:proofErr w:type="spellEnd"/>
+      <w:r>
+        <w:rPr>
+          <w:rFonts w:asciiTheme="minorHAnsi" w:hAnsiTheme="minorHAnsi"/>
+          <w:b/>
+          <w:bCs/>
+        </w:rPr>
+        <w:t xml:space="preserve"> </w:t>
+      </w:r>
+      <w:proofErr w:type="spellStart"/>
+      <w:r>
+        <w:rPr>
+          <w:rFonts w:asciiTheme="minorHAnsi" w:hAnsiTheme="minorHAnsi"/>
+          <w:b/>
+          <w:bCs/>
+        </w:rPr>
+        <w:t>d'IntelliJ</w:t>
+      </w:r>
+      <w:proofErr w:type="spellEnd"/>
+      <w:r>
+        <w:rPr>
+          <w:rFonts w:asciiTheme="minorHAnsi" w:hAnsiTheme="minorHAnsi"/>
+          <w:b/>
+          <w:bCs/>
+        </w:rPr>
+        <w:t xml:space="preserve"> IDEA</w:t>
       </w:r>
     </w:p>
     <w:p>
@@ -7313,7 +9982,25 @@
           <w:szCs w:val="24"/>
           <w:lang w:val="fr-FR"/>
         </w:rPr>
-        <w:t xml:space="preserve">Rendez-vous sur le site officiel d'IntelliJ IDEA pour télécharger l'IDE : </w:t>
+        <w:t>Rendez-vous sur le site officiel d'</w:t>
+      </w:r>
+      <w:proofErr w:type="spellStart"/>
+      <w:r>
+        <w:rPr>
+          <w:sz w:val="24"/>
+          <w:szCs w:val="24"/>
+          <w:lang w:val="fr-FR"/>
+        </w:rPr>
+        <w:t>IntelliJ</w:t>
+      </w:r>
+      <w:proofErr w:type="spellEnd"/>
+      <w:r>
+        <w:rPr>
+          <w:sz w:val="24"/>
+          <w:szCs w:val="24"/>
+          <w:lang w:val="fr-FR"/>
+        </w:rPr>
+        <w:t xml:space="preserve"> IDEA pour télécharger l'IDE : </w:t>
       </w:r>
       <w:hyperlink r:id="rId20" w:tgtFrame="_new" w:history="1">
         <w:r>
@@ -7346,7 +10033,25 @@
           <w:szCs w:val="24"/>
           <w:lang w:val="fr-FR"/>
         </w:rPr>
-        <w:t>Sélectionnez la version appropriée pour votre système d'exploitation (Community Edition ou Ultimate Edition)</w:t>
+        <w:t xml:space="preserve">Sélectionnez la version appropriée pour votre système d'exploitation (Community Edition ou </w:t>
+      </w:r>
+      <w:proofErr w:type="spellStart"/>
+      <w:r>
+        <w:rPr>
+          <w:sz w:val="24"/>
+          <w:szCs w:val="24"/>
+          <w:lang w:val="fr-FR"/>
+        </w:rPr>
+        <w:t>Ultimate</w:t>
+      </w:r>
+      <w:proofErr w:type="spellEnd"/>
+      <w:r>
+        <w:rPr>
+          <w:sz w:val="24"/>
+          <w:szCs w:val="24"/>
+          <w:lang w:val="fr-FR"/>
+        </w:rPr>
+        <w:t xml:space="preserve"> Edition)</w:t>
       </w:r>
     </w:p>
     <w:p>
@@ -7361,13 +10066,47 @@
           <w:szCs w:val="24"/>
         </w:rPr>
       </w:pPr>
+      <w:proofErr w:type="spellStart"/>
       <w:r>
         <w:rPr>
           <w:sz w:val="24"/>
           <w:szCs w:val="24"/>
         </w:rPr>
-        <w:t>Téléchargez le fichier d'installation</w:t>
-      </w:r>
+        <w:t>Téléchargez</w:t>
+      </w:r>
+      <w:proofErr w:type="spellEnd"/>
+      <w:r>
+        <w:rPr>
+          <w:sz w:val="24"/>
+          <w:szCs w:val="24"/>
+        </w:rPr>
+        <w:t xml:space="preserve"> le </w:t>
+      </w:r>
+      <w:proofErr w:type="spellStart"/>
+      <w:r>
+        <w:rPr>
+          <w:sz w:val="24"/>
+          <w:szCs w:val="24"/>
+        </w:rPr>
+        <w:t>fichier</w:t>
+      </w:r>
+      <w:proofErr w:type="spellEnd"/>
+      <w:r>
+        <w:rPr>
+          <w:sz w:val="24"/>
+          <w:szCs w:val="24"/>
+        </w:rPr>
+        <w:t xml:space="preserve"> </w:t>
+      </w:r>
+      <w:proofErr w:type="spellStart"/>
+      <w:r>
+        <w:rPr>
+          <w:sz w:val="24"/>
+          <w:szCs w:val="24"/>
+        </w:rPr>
+        <w:t>d'installation</w:t>
+      </w:r>
+      <w:proofErr w:type="spellEnd"/>
     </w:p>
     <w:p>
       <w:pPr>
@@ -7384,7 +10123,43 @@
           <w:b/>
           <w:bCs/>
         </w:rPr>
-        <w:t>Étape 4 : Installation d'IntelliJ IDEA</w:t>
+        <w:t xml:space="preserve">Étape </w:t>
+      </w:r>
+      <w:proofErr w:type="gramStart"/>
+      <w:r>
+        <w:rPr>
+          <w:rFonts w:asciiTheme="minorHAnsi" w:hAnsiTheme="minorHAnsi"/>
+          <w:b/>
+          <w:bCs/>
+        </w:rPr>
+        <w:t>4 :</w:t>
+      </w:r>
+      <w:proofErr w:type="gramEnd"/>
+      <w:r>
+        <w:rPr>
+          <w:rFonts w:asciiTheme="minorHAnsi" w:hAnsiTheme="minorHAnsi"/>
+          <w:b/>
+          <w:bCs/>
+        </w:rPr>
+        <w:t xml:space="preserve"> Installation </w:t>
+      </w:r>
+      <w:proofErr w:type="spellStart"/>
+      <w:r>
+        <w:rPr>
+          <w:rFonts w:asciiTheme="minorHAnsi" w:hAnsiTheme="minorHAnsi"/>
+          <w:b/>
+          <w:bCs/>
+        </w:rPr>
+        <w:t>d'IntelliJ</w:t>
+      </w:r>
+      <w:proofErr w:type="spellEnd"/>
+      <w:r>
+        <w:rPr>
+          <w:rFonts w:asciiTheme="minorHAnsi" w:hAnsiTheme="minorHAnsi"/>
+          <w:b/>
+          <w:bCs/>
+        </w:rPr>
+        <w:t xml:space="preserve"> IDEA</w:t>
       </w:r>
     </w:p>
     <w:p>
@@ -7473,7 +10248,25 @@
           <w:szCs w:val="24"/>
           <w:lang w:val="fr-FR"/>
         </w:rPr>
-        <w:t>Choisissez l'emplacement d'installation d'IntelliJ IDEA</w:t>
+        <w:t>Choisissez l'emplacement d'installation d'</w:t>
+      </w:r>
+      <w:proofErr w:type="spellStart"/>
+      <w:r>
+        <w:rPr>
+          <w:sz w:val="24"/>
+          <w:szCs w:val="24"/>
+          <w:lang w:val="fr-FR"/>
+        </w:rPr>
+        <w:t>IntelliJ</w:t>
+      </w:r>
+      <w:proofErr w:type="spellEnd"/>
+      <w:r>
+        <w:rPr>
+          <w:sz w:val="24"/>
+          <w:szCs w:val="24"/>
+          <w:lang w:val="fr-FR"/>
+        </w:rPr>
+        <w:t xml:space="preserve"> IDEA</w:t>
       </w:r>
     </w:p>
     <w:p>
@@ -7513,7 +10306,43 @@
           <w:b/>
           <w:bCs/>
         </w:rPr>
-        <w:t>Étape 5 : Configuration d'IntelliJ IDEA</w:t>
+        <w:t xml:space="preserve">Étape </w:t>
+      </w:r>
+      <w:proofErr w:type="gramStart"/>
+      <w:r>
+        <w:rPr>
+          <w:rFonts w:asciiTheme="minorHAnsi" w:hAnsiTheme="minorHAnsi"/>
+          <w:b/>
+          <w:bCs/>
+        </w:rPr>
+        <w:t>5 :</w:t>
+      </w:r>
+      <w:proofErr w:type="gramEnd"/>
+      <w:r>
+        <w:rPr>
+          <w:rFonts w:asciiTheme="minorHAnsi" w:hAnsiTheme="minorHAnsi"/>
+          <w:b/>
+          <w:bCs/>
+        </w:rPr>
+        <w:t xml:space="preserve"> Configuration </w:t>
+      </w:r>
+      <w:proofErr w:type="spellStart"/>
+      <w:r>
+        <w:rPr>
+          <w:rFonts w:asciiTheme="minorHAnsi" w:hAnsiTheme="minorHAnsi"/>
+          <w:b/>
+          <w:bCs/>
+        </w:rPr>
+        <w:t>d'IntelliJ</w:t>
+      </w:r>
+      <w:proofErr w:type="spellEnd"/>
+      <w:r>
+        <w:rPr>
+          <w:rFonts w:asciiTheme="minorHAnsi" w:hAnsiTheme="minorHAnsi"/>
+          <w:b/>
+          <w:bCs/>
+        </w:rPr>
+        <w:t xml:space="preserve"> IDEA</w:t>
       </w:r>
     </w:p>
     <w:p>
@@ -7528,12 +10357,21 @@
           <w:szCs w:val="24"/>
         </w:rPr>
       </w:pPr>
+      <w:proofErr w:type="spellStart"/>
       <w:r>
         <w:rPr>
           <w:sz w:val="24"/>
           <w:szCs w:val="24"/>
         </w:rPr>
-        <w:t>Lancez IntelliJ IDEA</w:t>
+        <w:t>Lancez</w:t>
+      </w:r>
+      <w:proofErr w:type="spellEnd"/>
+      <w:r>
+        <w:rPr>
+          <w:sz w:val="24"/>
+          <w:szCs w:val="24"/>
+        </w:rPr>
+        <w:t xml:space="preserve"> IntelliJ IDEA</w:t>
       </w:r>
     </w:p>
     <w:p>
@@ -7662,7 +10500,25 @@
           <w:lang w:val="fr-FR"/>
         </w:rPr>
         <w:lastRenderedPageBreak/>
-        <w:t xml:space="preserve">Comment installer IntelliJ IDEA Community Edition </w:t>
+        <w:t xml:space="preserve">Comment installer </w:t>
+      </w:r>
+      <w:proofErr w:type="spellStart"/>
+      <w:r>
+        <w:rPr>
+          <w:sz w:val="28"/>
+          <w:szCs w:val="28"/>
+          <w:lang w:val="fr-FR"/>
+        </w:rPr>
+        <w:t>IntelliJ</w:t>
+      </w:r>
+      <w:proofErr w:type="spellEnd"/>
+      <w:r>
+        <w:rPr>
+          <w:sz w:val="28"/>
+          <w:szCs w:val="28"/>
+          <w:lang w:val="fr-FR"/>
+        </w:rPr>
+        <w:t xml:space="preserve"> IDEA Community Edition </w:t>
       </w:r>
     </w:p>
     <w:p>
@@ -7703,7 +10559,43 @@
           <w:rFonts w:asciiTheme="minorHAnsi" w:hAnsiTheme="minorHAnsi"/>
           <w:lang w:val="fr-FR"/>
         </w:rPr>
-        <w:t xml:space="preserve"> Allez à la page d'IntelliJ IDEA sur Academic Software et cliquez sur le bouton 'Télécharger IntelliJ IDEA CE' pour télécharger le logiciel</w:t>
+        <w:t xml:space="preserve"> Allez à la page d'</w:t>
+      </w:r>
+      <w:proofErr w:type="spellStart"/>
+      <w:r>
+        <w:rPr>
+          <w:rStyle w:val="wysiwyg-color-black"/>
+          <w:rFonts w:asciiTheme="minorHAnsi" w:hAnsiTheme="minorHAnsi"/>
+          <w:lang w:val="fr-FR"/>
+        </w:rPr>
+        <w:t>IntelliJ</w:t>
+      </w:r>
+      <w:proofErr w:type="spellEnd"/>
+      <w:r>
+        <w:rPr>
+          <w:rStyle w:val="wysiwyg-color-black"/>
+          <w:rFonts w:asciiTheme="minorHAnsi" w:hAnsiTheme="minorHAnsi"/>
+          <w:lang w:val="fr-FR"/>
+        </w:rPr>
+        <w:t xml:space="preserve"> IDEA sur Academic Software et cliquez sur le bouton 'Télécharger </w:t>
+      </w:r>
+      <w:proofErr w:type="spellStart"/>
+      <w:r>
+        <w:rPr>
+          <w:rStyle w:val="wysiwyg-color-black"/>
+          <w:rFonts w:asciiTheme="minorHAnsi" w:hAnsiTheme="minorHAnsi"/>
+          <w:lang w:val="fr-FR"/>
+        </w:rPr>
+        <w:t>IntelliJ</w:t>
+      </w:r>
+      <w:proofErr w:type="spellEnd"/>
+      <w:r>
+        <w:rPr>
+          <w:rStyle w:val="wysiwyg-color-black"/>
+          <w:rFonts w:asciiTheme="minorHAnsi" w:hAnsiTheme="minorHAnsi"/>
+          <w:lang w:val="fr-FR"/>
+        </w:rPr>
+        <w:t xml:space="preserve"> IDEA CE' pour télécharger le logiciel</w:t>
       </w:r>
     </w:p>
     <w:p>
@@ -8953,7 +11845,25 @@
           <w:rFonts w:asciiTheme="minorHAnsi" w:hAnsiTheme="minorHAnsi"/>
           <w:lang w:val="fr-FR"/>
         </w:rPr>
-        <w:t xml:space="preserve">Étape 7: </w:t>
+        <w:t xml:space="preserve">Étape </w:t>
+      </w:r>
+      <w:proofErr w:type="gramStart"/>
+      <w:r>
+        <w:rPr>
+          <w:rStyle w:val="lev"/>
+          <w:rFonts w:asciiTheme="minorHAnsi" w:hAnsiTheme="minorHAnsi"/>
+          <w:lang w:val="fr-FR"/>
+        </w:rPr>
+        <w:t>7:</w:t>
+      </w:r>
+      <w:proofErr w:type="gramEnd"/>
+      <w:r>
+        <w:rPr>
+          <w:rStyle w:val="lev"/>
+          <w:rFonts w:asciiTheme="minorHAnsi" w:hAnsiTheme="minorHAnsi"/>
+          <w:lang w:val="fr-FR"/>
+        </w:rPr>
+        <w:t xml:space="preserve"> </w:t>
       </w:r>
       <w:r>
         <w:rPr>
@@ -8963,12 +11873,21 @@
         </w:rPr>
         <w:t xml:space="preserve">  Importez les paramètres précédents si nécessaire. </w:t>
       </w:r>
+      <w:proofErr w:type="spellStart"/>
       <w:r>
         <w:rPr>
           <w:rStyle w:val="wysiwyg-color-black"/>
           <w:rFonts w:asciiTheme="minorHAnsi" w:hAnsiTheme="minorHAnsi"/>
         </w:rPr>
-        <w:t>Cliquez sur OK</w:t>
+        <w:t>Cliquez</w:t>
+      </w:r>
+      <w:proofErr w:type="spellEnd"/>
+      <w:r>
+        <w:rPr>
+          <w:rStyle w:val="wysiwyg-color-black"/>
+          <w:rFonts w:asciiTheme="minorHAnsi" w:hAnsiTheme="minorHAnsi"/>
+        </w:rPr>
+        <w:t xml:space="preserve"> sur OK</w:t>
       </w:r>
     </w:p>
     <w:p>
@@ -9641,7 +12560,25 @@
           <w:rFonts w:asciiTheme="minorHAnsi" w:hAnsiTheme="minorHAnsi"/>
           <w:lang w:val="fr-FR"/>
         </w:rPr>
-        <w:t xml:space="preserve">our démarrer le logiciel avec les paramètres par défaut, vous pouvez cliquer sur 'Skip Remaining and Set Defaults' en bas à gauche. </w:t>
+        <w:t xml:space="preserve">our démarrer le logiciel avec les paramètres par défaut, vous pouvez cliquer sur 'Skip </w:t>
+      </w:r>
+      <w:proofErr w:type="spellStart"/>
+      <w:r>
+        <w:rPr>
+          <w:rStyle w:val="wysiwyg-color-black"/>
+          <w:rFonts w:asciiTheme="minorHAnsi" w:hAnsiTheme="minorHAnsi"/>
+          <w:lang w:val="fr-FR"/>
+        </w:rPr>
+        <w:t>Remaining</w:t>
+      </w:r>
+      <w:proofErr w:type="spellEnd"/>
+      <w:r>
+        <w:rPr>
+          <w:rStyle w:val="wysiwyg-color-black"/>
+          <w:rFonts w:asciiTheme="minorHAnsi" w:hAnsiTheme="minorHAnsi"/>
+          <w:lang w:val="fr-FR"/>
+        </w:rPr>
+        <w:t xml:space="preserve"> and Set Defaults' en bas à gauche. </w:t>
       </w:r>
       <w:r>
         <w:rPr>
@@ -9794,7 +12731,43 @@
           <w:rFonts w:asciiTheme="minorHAnsi" w:hAnsiTheme="minorHAnsi"/>
           <w:lang w:val="fr-FR"/>
         </w:rPr>
-        <w:t>Choisissez ici pour installer les plugins supplémentaires. Cliquez ensuite sur 'Start using IntelliJ IDEA'. Le logiciel est maintenant installé et prêt à l'emploi</w:t>
+        <w:t xml:space="preserve">Choisissez ici pour installer les plugins supplémentaires. Cliquez ensuite sur 'Start </w:t>
+      </w:r>
+      <w:proofErr w:type="spellStart"/>
+      <w:r>
+        <w:rPr>
+          <w:rStyle w:val="wysiwyg-color-black"/>
+          <w:rFonts w:asciiTheme="minorHAnsi" w:hAnsiTheme="minorHAnsi"/>
+          <w:lang w:val="fr-FR"/>
+        </w:rPr>
+        <w:t>using</w:t>
+      </w:r>
+      <w:proofErr w:type="spellEnd"/>
+      <w:r>
+        <w:rPr>
+          <w:rStyle w:val="wysiwyg-color-black"/>
+          <w:rFonts w:asciiTheme="minorHAnsi" w:hAnsiTheme="minorHAnsi"/>
+          <w:lang w:val="fr-FR"/>
+        </w:rPr>
+        <w:t xml:space="preserve"> </w:t>
+      </w:r>
+      <w:proofErr w:type="spellStart"/>
+      <w:r>
+        <w:rPr>
+          <w:rStyle w:val="wysiwyg-color-black"/>
+          <w:rFonts w:asciiTheme="minorHAnsi" w:hAnsiTheme="minorHAnsi"/>
+          <w:lang w:val="fr-FR"/>
+        </w:rPr>
+        <w:t>IntelliJ</w:t>
+      </w:r>
+      <w:proofErr w:type="spellEnd"/>
+      <w:r>
+        <w:rPr>
+          <w:rStyle w:val="wysiwyg-color-black"/>
+          <w:rFonts w:asciiTheme="minorHAnsi" w:hAnsiTheme="minorHAnsi"/>
+          <w:lang w:val="fr-FR"/>
+        </w:rPr>
+        <w:t xml:space="preserve"> IDEA'. Le logiciel est maintenant installé et prêt à l'emploi</w:t>
       </w:r>
     </w:p>
     <w:p>
@@ -39739,9 +42712,9 @@
   <w:font w:name="Helvetica 75 Bold">
     <w:panose1 w:val="02000803050000020004"/>
     <w:charset w:val="00"/>
-    <w:family w:val="swiss"/>
-    <w:pitch w:val="variable"/>
-    <w:sig w:usb0="A00002AF" w:usb1="5000205B" w:usb2="00000000" w:usb3="00000000" w:csb0="0000009F" w:csb1="00000000"/>
+    <w:family w:val="roman"/>
+    <w:notTrueType/>
+    <w:pitch w:val="default"/>
   </w:font>
   <w:font w:name="Segoe UI">
     <w:panose1 w:val="020B0502040204020203"/>
@@ -39799,6 +42772,7 @@
     <w:rsidRoot w:val="006E472E"/>
     <w:rsid w:val="0000302A"/>
     <w:rsid w:val="0006456C"/>
+    <w:rsid w:val="00111A22"/>
     <w:rsid w:val="001223F7"/>
     <w:rsid w:val="00161DCD"/>
     <w:rsid w:val="00167EF7"/>

--- a/data/doc_decisiontreeapp.docx
+++ b/data/doc_decisiontreeapp.docx
@@ -302,7 +302,7 @@
           <w:placeholder>
             <w:docPart w:val="3B36C36560BA450A8BF70EB0E37B5B35"/>
           </w:placeholder>
-          <w:date w:fullDate="2023-08-16T00:00:00Z">
+          <w:date w:fullDate="2023-08-22T00:00:00Z">
             <w:dateFormat w:val="d MMMM yyyy"/>
             <w:lid w:val="en-GB"/>
             <w:storeMappedDataAs w:val="dateTime"/>
@@ -311,7 +311,7 @@
         </w:sdtPr>
         <w:sdtContent>
           <w:r>
-            <w:t>16 August 2023</w:t>
+            <w:t>22 August 2023</w:t>
           </w:r>
         </w:sdtContent>
       </w:sdt>
@@ -5726,9 +5726,20 @@
           <w:bCs/>
           <w:sz w:val="20"/>
           <w:szCs w:val="20"/>
-          <w:lang w:val="fr-FR" w:eastAsia="fr-FR"/>
-        </w:rPr>
-      </w:pPr>
+          <w:lang w:val="en-US" w:eastAsia="fr-FR"/>
+        </w:rPr>
+      </w:pPr>
+      <w:r>
+        <w:rPr>
+          <w:rFonts w:eastAsia="Times New Roman" w:cs="Courier New"/>
+          <w:b/>
+          <w:bCs/>
+          <w:sz w:val="20"/>
+          <w:szCs w:val="20"/>
+          <w:lang w:val="en-US" w:eastAsia="fr-FR"/>
+        </w:rPr>
+        <w:t xml:space="preserve">protected void </w:t>
+      </w:r>
       <w:proofErr w:type="spellStart"/>
       <w:proofErr w:type="gramStart"/>
       <w:r>
@@ -5738,12 +5749,11 @@
           <w:bCs/>
           <w:sz w:val="20"/>
           <w:szCs w:val="20"/>
-          <w:lang w:val="fr-FR" w:eastAsia="fr-FR"/>
-        </w:rPr>
-        <w:t>protected</w:t>
+          <w:lang w:val="en-US" w:eastAsia="fr-FR"/>
+        </w:rPr>
+        <w:t>paintComponent</w:t>
       </w:r>
       <w:proofErr w:type="spellEnd"/>
-      <w:proofErr w:type="gramEnd"/>
       <w:r>
         <w:rPr>
           <w:rFonts w:eastAsia="Times New Roman" w:cs="Courier New"/>
@@ -5751,11 +5761,11 @@
           <w:bCs/>
           <w:sz w:val="20"/>
           <w:szCs w:val="20"/>
-          <w:lang w:val="fr-FR" w:eastAsia="fr-FR"/>
-        </w:rPr>
-        <w:t xml:space="preserve"> </w:t>
-      </w:r>
-      <w:proofErr w:type="spellStart"/>
+          <w:lang w:val="en-US" w:eastAsia="fr-FR"/>
+        </w:rPr>
+        <w:t>(</w:t>
+      </w:r>
+      <w:proofErr w:type="gramEnd"/>
       <w:r>
         <w:rPr>
           <w:rFonts w:eastAsia="Times New Roman" w:cs="Courier New"/>
@@ -5763,45 +5773,9 @@
           <w:bCs/>
           <w:sz w:val="20"/>
           <w:szCs w:val="20"/>
-          <w:lang w:val="fr-FR" w:eastAsia="fr-FR"/>
-        </w:rPr>
-        <w:t>void</w:t>
-      </w:r>
-      <w:proofErr w:type="spellEnd"/>
-      <w:r>
-        <w:rPr>
-          <w:rFonts w:eastAsia="Times New Roman" w:cs="Courier New"/>
-          <w:b/>
-          <w:bCs/>
-          <w:sz w:val="20"/>
-          <w:szCs w:val="20"/>
-          <w:lang w:val="fr-FR" w:eastAsia="fr-FR"/>
-        </w:rPr>
-        <w:t xml:space="preserve"> </w:t>
-      </w:r>
-      <w:proofErr w:type="spellStart"/>
-      <w:r>
-        <w:rPr>
-          <w:rFonts w:eastAsia="Times New Roman" w:cs="Courier New"/>
-          <w:b/>
-          <w:bCs/>
-          <w:sz w:val="20"/>
-          <w:szCs w:val="20"/>
-          <w:lang w:val="fr-FR" w:eastAsia="fr-FR"/>
-        </w:rPr>
-        <w:t>paintComponent</w:t>
-      </w:r>
-      <w:proofErr w:type="spellEnd"/>
-      <w:r>
-        <w:rPr>
-          <w:rFonts w:eastAsia="Times New Roman" w:cs="Courier New"/>
-          <w:b/>
-          <w:bCs/>
-          <w:sz w:val="20"/>
-          <w:szCs w:val="20"/>
-          <w:lang w:val="fr-FR" w:eastAsia="fr-FR"/>
-        </w:rPr>
-        <w:t>(Graphics g)</w:t>
+          <w:lang w:val="en-US" w:eastAsia="fr-FR"/>
+        </w:rPr>
+        <w:t>Graphics g)</w:t>
       </w:r>
     </w:p>
     <w:p>
@@ -7484,7 +7458,7 @@
           <w:color w:val="FF7900" w:themeColor="accent1"/>
           <w:sz w:val="24"/>
           <w:szCs w:val="24"/>
-          <w:lang w:val="fr-FR" w:eastAsia="fr-FR"/>
+          <w:lang w:val="en-US" w:eastAsia="fr-FR"/>
         </w:rPr>
       </w:pPr>
       <w:r>
@@ -7495,9 +7469,35 @@
           <w:color w:val="FF7900" w:themeColor="accent1"/>
           <w:sz w:val="24"/>
           <w:szCs w:val="24"/>
-          <w:lang w:val="fr-FR" w:eastAsia="fr-FR"/>
-        </w:rPr>
-        <w:t xml:space="preserve">3.1 Méthode </w:t>
+          <w:lang w:val="en-US" w:eastAsia="fr-FR"/>
+        </w:rPr>
+        <w:t xml:space="preserve">3.1 </w:t>
+      </w:r>
+      <w:proofErr w:type="spellStart"/>
+      <w:r>
+        <w:rPr>
+          <w:rFonts w:eastAsia="Times New Roman" w:cs="Times New Roman"/>
+          <w:b/>
+          <w:bCs/>
+          <w:color w:val="FF7900" w:themeColor="accent1"/>
+          <w:sz w:val="24"/>
+          <w:szCs w:val="24"/>
+          <w:lang w:val="en-US" w:eastAsia="fr-FR"/>
+        </w:rPr>
+        <w:t>Méthode</w:t>
+      </w:r>
+      <w:proofErr w:type="spellEnd"/>
+      <w:r>
+        <w:rPr>
+          <w:rFonts w:eastAsia="Times New Roman" w:cs="Times New Roman"/>
+          <w:b/>
+          <w:bCs/>
+          <w:color w:val="FF7900" w:themeColor="accent1"/>
+          <w:sz w:val="24"/>
+          <w:szCs w:val="24"/>
+          <w:lang w:val="en-US" w:eastAsia="fr-FR"/>
+        </w:rPr>
+        <w:t xml:space="preserve"> </w:t>
       </w:r>
       <w:proofErr w:type="spellStart"/>
       <w:proofErr w:type="gramStart"/>
@@ -7509,7 +7509,7 @@
           <w:color w:val="FF7900" w:themeColor="accent1"/>
           <w:sz w:val="20"/>
           <w:szCs w:val="20"/>
-          <w:lang w:val="fr-FR" w:eastAsia="fr-FR"/>
+          <w:lang w:val="en-US" w:eastAsia="fr-FR"/>
         </w:rPr>
         <w:t>addPathNodes</w:t>
       </w:r>
@@ -7522,7 +7522,7 @@
           <w:color w:val="FF7900" w:themeColor="accent1"/>
           <w:sz w:val="20"/>
           <w:szCs w:val="20"/>
-          <w:lang w:val="fr-FR" w:eastAsia="fr-FR"/>
+          <w:lang w:val="en-US" w:eastAsia="fr-FR"/>
         </w:rPr>
         <w:t>(</w:t>
       </w:r>
@@ -7535,35 +7535,9 @@
           <w:color w:val="FF7900" w:themeColor="accent1"/>
           <w:sz w:val="20"/>
           <w:szCs w:val="20"/>
-          <w:lang w:val="fr-FR" w:eastAsia="fr-FR"/>
-        </w:rPr>
-        <w:t xml:space="preserve">String </w:t>
-      </w:r>
-      <w:proofErr w:type="spellStart"/>
-      <w:r>
-        <w:rPr>
-          <w:rFonts w:eastAsia="Times New Roman" w:cs="Courier New"/>
-          <w:b/>
-          <w:bCs/>
-          <w:color w:val="FF7900" w:themeColor="accent1"/>
-          <w:sz w:val="20"/>
-          <w:szCs w:val="20"/>
-          <w:lang w:val="fr-FR" w:eastAsia="fr-FR"/>
-        </w:rPr>
-        <w:t>decision</w:t>
-      </w:r>
-      <w:proofErr w:type="spellEnd"/>
-      <w:r>
-        <w:rPr>
-          <w:rFonts w:eastAsia="Times New Roman" w:cs="Courier New"/>
-          <w:b/>
-          <w:bCs/>
-          <w:color w:val="FF7900" w:themeColor="accent1"/>
-          <w:sz w:val="20"/>
-          <w:szCs w:val="20"/>
-          <w:lang w:val="fr-FR" w:eastAsia="fr-FR"/>
-        </w:rPr>
-        <w:t>)</w:t>
+          <w:lang w:val="en-US" w:eastAsia="fr-FR"/>
+        </w:rPr>
+        <w:t>String decision)</w:t>
       </w:r>
     </w:p>
     <w:p>
@@ -8772,10 +8746,7 @@
           <w:lang w:val="fr-FR" w:eastAsia="fr-FR"/>
         </w:rPr>
       </w:pPr>
-    </w:p>
-    <w:p>
-      <w:pPr>
-        <w:pStyle w:val="Corpsdetexte"/>
+      <w:r>
         <w:rPr>
           <w:rFonts w:eastAsia="Times New Roman" w:cs="Times New Roman"/>
           <w:b/>
@@ -8785,7 +8756,9 @@
           <w:szCs w:val="28"/>
           <w:lang w:val="fr-FR" w:eastAsia="fr-FR"/>
         </w:rPr>
-      </w:pPr>
+        <w:lastRenderedPageBreak/>
+        <w:t xml:space="preserve">Diagramme de classes </w:t>
+      </w:r>
     </w:p>
     <w:p>
       <w:pPr>
@@ -8800,10 +8773,7 @@
           <w:lang w:val="fr-FR" w:eastAsia="fr-FR"/>
         </w:rPr>
       </w:pPr>
-    </w:p>
-    <w:p>
-      <w:pPr>
-        <w:pStyle w:val="Corpsdetexte"/>
+      <w:r>
         <w:rPr>
           <w:rFonts w:eastAsia="Times New Roman" w:cs="Times New Roman"/>
           <w:b/>
@@ -8813,11 +8783,10 @@
           <w:szCs w:val="28"/>
           <w:lang w:val="fr-FR" w:eastAsia="fr-FR"/>
         </w:rPr>
-      </w:pPr>
-    </w:p>
-    <w:p>
-      <w:pPr>
-        <w:pStyle w:val="Corpsdetexte"/>
+        <w:t xml:space="preserve">Projet : </w:t>
+      </w:r>
+      <w:proofErr w:type="spellStart"/>
+      <w:r>
         <w:rPr>
           <w:rFonts w:eastAsia="Times New Roman" w:cs="Times New Roman"/>
           <w:b/>
@@ -8827,56 +8796,6 @@
           <w:szCs w:val="28"/>
           <w:lang w:val="fr-FR" w:eastAsia="fr-FR"/>
         </w:rPr>
-      </w:pPr>
-      <w:r>
-        <w:rPr>
-          <w:rFonts w:eastAsia="Times New Roman" w:cs="Times New Roman"/>
-          <w:b/>
-          <w:bCs/>
-          <w:color w:val="FF7900" w:themeColor="accent1"/>
-          <w:sz w:val="28"/>
-          <w:szCs w:val="28"/>
-          <w:lang w:val="fr-FR" w:eastAsia="fr-FR"/>
-        </w:rPr>
-        <w:t xml:space="preserve">Diagramme de classes </w:t>
-      </w:r>
-    </w:p>
-    <w:p>
-      <w:pPr>
-        <w:pStyle w:val="Corpsdetexte"/>
-        <w:rPr>
-          <w:rFonts w:eastAsia="Times New Roman" w:cs="Times New Roman"/>
-          <w:b/>
-          <w:bCs/>
-          <w:color w:val="FF7900" w:themeColor="accent1"/>
-          <w:sz w:val="28"/>
-          <w:szCs w:val="28"/>
-          <w:lang w:val="fr-FR" w:eastAsia="fr-FR"/>
-        </w:rPr>
-      </w:pPr>
-      <w:r>
-        <w:rPr>
-          <w:rFonts w:eastAsia="Times New Roman" w:cs="Times New Roman"/>
-          <w:b/>
-          <w:bCs/>
-          <w:color w:val="FF7900" w:themeColor="accent1"/>
-          <w:sz w:val="28"/>
-          <w:szCs w:val="28"/>
-          <w:lang w:val="fr-FR" w:eastAsia="fr-FR"/>
-        </w:rPr>
-        <w:t xml:space="preserve">Projet : </w:t>
-      </w:r>
-      <w:proofErr w:type="spellStart"/>
-      <w:r>
-        <w:rPr>
-          <w:rFonts w:eastAsia="Times New Roman" w:cs="Times New Roman"/>
-          <w:b/>
-          <w:bCs/>
-          <w:color w:val="FF7900" w:themeColor="accent1"/>
-          <w:sz w:val="28"/>
-          <w:szCs w:val="28"/>
-          <w:lang w:val="fr-FR" w:eastAsia="fr-FR"/>
-        </w:rPr>
         <w:t>DecisionTreeApp</w:t>
       </w:r>
       <w:proofErr w:type="spellEnd"/>
@@ -8948,7 +8867,25 @@
           <w:szCs w:val="24"/>
           <w:lang w:val="fr-FR" w:eastAsia="fr-FR"/>
         </w:rPr>
-        <w:t xml:space="preserve"> été réalisé </w:t>
+        <w:t xml:space="preserve"> été </w:t>
+      </w:r>
+      <w:r>
+        <w:rPr>
+          <w:rFonts w:eastAsia="Times New Roman" w:cs="Times New Roman"/>
+          <w:sz w:val="24"/>
+          <w:szCs w:val="24"/>
+          <w:lang w:val="fr-FR" w:eastAsia="fr-FR"/>
+        </w:rPr>
+        <w:t>codé</w:t>
+      </w:r>
+      <w:r>
+        <w:rPr>
+          <w:rFonts w:eastAsia="Times New Roman" w:cs="Times New Roman"/>
+          <w:sz w:val="24"/>
+          <w:szCs w:val="24"/>
+          <w:lang w:val="fr-FR" w:eastAsia="fr-FR"/>
+        </w:rPr>
+        <w:t xml:space="preserve"> </w:t>
       </w:r>
       <w:r>
         <w:rPr>
@@ -9127,14 +9064,42 @@
         </w:rPr>
         <w:t>mercredi 16/08</w:t>
       </w:r>
-      <w:r>
+    </w:p>
+    <w:p>
+      <w:pPr>
+        <w:pStyle w:val="Corpsdetexte"/>
         <w:rPr>
           <w:b/>
           <w:bCs/>
           <w:color w:val="FF7900" w:themeColor="accent1"/>
           <w:lang w:val="fr-FR"/>
         </w:rPr>
-        <w:t> </w:t>
+      </w:pPr>
+    </w:p>
+    <w:p>
+      <w:pPr>
+        <w:pStyle w:val="Corpsdetexte"/>
+        <w:rPr>
+          <w:lang w:val="fr-FR"/>
+        </w:rPr>
+      </w:pPr>
+      <w:r>
+        <w:rPr>
+          <w:lang w:val="fr-FR"/>
+        </w:rPr>
+        <w:t xml:space="preserve">Sur le site suivant, il </w:t>
+      </w:r>
+      <w:r>
+        <w:rPr>
+          <w:lang w:val="fr-FR"/>
+        </w:rPr>
+        <w:t xml:space="preserve">est nécessaire d’entrer </w:t>
+      </w:r>
+      <w:r>
+        <w:rPr>
+          <w:lang w:val="fr-FR"/>
+        </w:rPr>
+        <w:t>dans la barre prévue à cette effet le lien suivant :</w:t>
       </w:r>
     </w:p>
     <w:p>
@@ -10181,7 +10146,6 @@
           <w:szCs w:val="24"/>
           <w:lang w:val="fr-FR"/>
         </w:rPr>
-        <w:lastRenderedPageBreak/>
         <w:t>Exécutez le fichier d'installation téléchargé</w:t>
       </w:r>
     </w:p>
@@ -10248,6 +10212,7 @@
           <w:szCs w:val="24"/>
           <w:lang w:val="fr-FR"/>
         </w:rPr>
+        <w:lastRenderedPageBreak/>
         <w:t>Choisissez l'emplacement d'installation d'</w:t>
       </w:r>
       <w:proofErr w:type="spellStart"/>
@@ -42712,9 +42677,9 @@
   <w:font w:name="Helvetica 75 Bold">
     <w:panose1 w:val="02000803050000020004"/>
     <w:charset w:val="00"/>
-    <w:family w:val="roman"/>
-    <w:notTrueType/>
-    <w:pitch w:val="default"/>
+    <w:family w:val="swiss"/>
+    <w:pitch w:val="variable"/>
+    <w:sig w:usb0="A00002AF" w:usb1="5000205B" w:usb2="00000000" w:usb3="00000000" w:csb0="0000009F" w:csb1="00000000"/>
   </w:font>
   <w:font w:name="Segoe UI">
     <w:panose1 w:val="020B0502040204020203"/>
@@ -42805,6 +42770,7 @@
     <w:rsid w:val="00BD5604"/>
     <w:rsid w:val="00C267CE"/>
     <w:rsid w:val="00CA255F"/>
+    <w:rsid w:val="00CE136A"/>
     <w:rsid w:val="00D648F0"/>
     <w:rsid w:val="00D91233"/>
     <w:rsid w:val="00DC3E26"/>

--- a/data/doc_decisiontreeapp.docx
+++ b/data/doc_decisiontreeapp.docx
@@ -91,23 +91,13 @@
             </w:rPr>
             <w:br/>
           </w:r>
-          <w:proofErr w:type="spellStart"/>
           <w:r>
             <w:rPr>
               <w:rFonts w:asciiTheme="minorHAnsi" w:hAnsiTheme="minorHAnsi"/>
               <w:color w:val="FF7900" w:themeColor="accent1"/>
               <w:lang w:val="fr-FR"/>
             </w:rPr>
-            <w:t>DecisionTreeApp</w:t>
-          </w:r>
-          <w:proofErr w:type="spellEnd"/>
-          <w:r>
-            <w:rPr>
-              <w:rFonts w:asciiTheme="minorHAnsi" w:hAnsiTheme="minorHAnsi"/>
-              <w:color w:val="FF7900" w:themeColor="accent1"/>
-              <w:lang w:val="fr-FR"/>
-            </w:rPr>
-            <w:t xml:space="preserve"> </w:t>
+            <w:t xml:space="preserve">DecisionTreeApp </w:t>
           </w:r>
         </w:p>
       </w:sdtContent>
@@ -331,18 +321,8 @@
           <w:sz w:val="32"/>
         </w:rPr>
         <w:lastRenderedPageBreak/>
-        <w:t xml:space="preserve">Fiche de </w:t>
-      </w:r>
-      <w:proofErr w:type="spellStart"/>
-      <w:r>
-        <w:rPr>
-          <w:b/>
-          <w:color w:val="FF7900" w:themeColor="accent1"/>
-          <w:sz w:val="32"/>
-        </w:rPr>
-        <w:t>contrôle</w:t>
-      </w:r>
-      <w:proofErr w:type="spellEnd"/>
+        <w:t>Fiche de contrôle</w:t>
+      </w:r>
     </w:p>
     <w:p>
       <w:pPr>
@@ -508,13 +488,8 @@
             <w:pPr>
               <w:pStyle w:val="Contact"/>
             </w:pPr>
-            <w:proofErr w:type="spellStart"/>
             <w:r>
-              <w:t>Création</w:t>
-            </w:r>
-            <w:proofErr w:type="spellEnd"/>
-            <w:r>
-              <w:t xml:space="preserve"> du document</w:t>
+              <w:t>Création du document</w:t>
             </w:r>
           </w:p>
         </w:tc>
@@ -755,14 +730,12 @@
                 <w:rFonts w:asciiTheme="minorHAnsi" w:hAnsiTheme="minorHAnsi"/>
               </w:rPr>
             </w:pPr>
-            <w:proofErr w:type="spellStart"/>
             <w:r>
               <w:rPr>
                 <w:rFonts w:asciiTheme="minorHAnsi" w:hAnsiTheme="minorHAnsi"/>
               </w:rPr>
               <w:t>Rédacteurs</w:t>
             </w:r>
-            <w:proofErr w:type="spellEnd"/>
           </w:p>
         </w:tc>
         <w:tc>
@@ -778,7 +751,6 @@
             <w:pPr>
               <w:pStyle w:val="Contact"/>
             </w:pPr>
-            <w:proofErr w:type="spellStart"/>
             <w:r>
               <w:t>F</w:t>
             </w:r>
@@ -788,7 +760,6 @@
             <w:r>
               <w:t>nction</w:t>
             </w:r>
-            <w:proofErr w:type="spellEnd"/>
           </w:p>
         </w:tc>
         <w:tc>
@@ -850,13 +821,8 @@
             <w:pPr>
               <w:pStyle w:val="Contact"/>
             </w:pPr>
-            <w:proofErr w:type="spellStart"/>
             <w:r>
-              <w:t>Ingénieur</w:t>
-            </w:r>
-            <w:proofErr w:type="spellEnd"/>
-            <w:r>
-              <w:t xml:space="preserve"> de production </w:t>
+              <w:t xml:space="preserve">Ingénieur de production </w:t>
             </w:r>
           </w:p>
         </w:tc>
@@ -1112,14 +1078,12 @@
                 <w:rFonts w:asciiTheme="minorHAnsi" w:hAnsiTheme="minorHAnsi"/>
               </w:rPr>
             </w:pPr>
-            <w:proofErr w:type="spellStart"/>
             <w:r>
               <w:rPr>
                 <w:rFonts w:asciiTheme="minorHAnsi" w:hAnsiTheme="minorHAnsi"/>
               </w:rPr>
               <w:t>Destinataires</w:t>
             </w:r>
-            <w:proofErr w:type="spellEnd"/>
           </w:p>
         </w:tc>
         <w:tc>
@@ -1135,14 +1099,12 @@
             <w:pPr>
               <w:pStyle w:val="Contact"/>
             </w:pPr>
-            <w:proofErr w:type="spellStart"/>
             <w:r>
               <w:t>F</w:t>
             </w:r>
             <w:r>
               <w:t>onction</w:t>
             </w:r>
-            <w:proofErr w:type="spellEnd"/>
           </w:p>
         </w:tc>
         <w:tc>
@@ -1752,7 +1714,6 @@
         </w:rPr>
         <w:t xml:space="preserve">Classe </w:t>
       </w:r>
-      <w:proofErr w:type="spellStart"/>
       <w:r>
         <w:rPr>
           <w:rFonts w:asciiTheme="minorHAnsi" w:hAnsiTheme="minorHAnsi"/>
@@ -1764,7 +1725,6 @@
         </w:rPr>
         <w:t>DecisionTreeNode</w:t>
       </w:r>
-      <w:proofErr w:type="spellEnd"/>
     </w:p>
     <w:p>
       <w:pPr>
@@ -1843,7 +1803,6 @@
         </w:rPr>
         <w:t xml:space="preserve">La classe </w:t>
       </w:r>
-      <w:proofErr w:type="spellStart"/>
       <w:r>
         <w:rPr>
           <w:rFonts w:eastAsia="Times New Roman" w:cs="Courier New"/>
@@ -1855,7 +1814,6 @@
         </w:rPr>
         <w:t>DecisionTreeNode</w:t>
       </w:r>
-      <w:proofErr w:type="spellEnd"/>
       <w:r>
         <w:rPr>
           <w:rFonts w:eastAsia="Times New Roman" w:cs="Times New Roman"/>
@@ -1989,7 +1947,6 @@
           <w:lang w:val="fr-FR" w:eastAsia="fr-FR"/>
         </w:rPr>
       </w:pPr>
-      <w:proofErr w:type="gramStart"/>
       <w:r>
         <w:rPr>
           <w:rFonts w:eastAsia="Times New Roman" w:cs="Courier New"/>
@@ -1999,33 +1956,8 @@
           <w:szCs w:val="20"/>
           <w:lang w:val="fr-FR" w:eastAsia="fr-FR"/>
         </w:rPr>
-        <w:t>public</w:t>
-      </w:r>
-      <w:proofErr w:type="gramEnd"/>
-      <w:r>
-        <w:rPr>
-          <w:rFonts w:eastAsia="Times New Roman" w:cs="Courier New"/>
-          <w:b/>
-          <w:bCs/>
-          <w:sz w:val="20"/>
-          <w:szCs w:val="20"/>
-          <w:lang w:val="fr-FR" w:eastAsia="fr-FR"/>
-        </w:rPr>
-        <w:t xml:space="preserve"> </w:t>
-      </w:r>
-      <w:proofErr w:type="spellStart"/>
-      <w:r>
-        <w:rPr>
-          <w:rFonts w:eastAsia="Times New Roman" w:cs="Courier New"/>
-          <w:b/>
-          <w:bCs/>
-          <w:sz w:val="20"/>
-          <w:szCs w:val="20"/>
-          <w:lang w:val="fr-FR" w:eastAsia="fr-FR"/>
-        </w:rPr>
-        <w:t>DecisionTreeNode</w:t>
-      </w:r>
-      <w:proofErr w:type="spellEnd"/>
+        <w:t>public DecisionTreeNode</w:t>
+      </w:r>
       <w:r>
         <w:rPr>
           <w:rFonts w:eastAsia="Times New Roman" w:cs="Courier New"/>
@@ -2106,36 +2038,8 @@
           <w:szCs w:val="24"/>
           <w:lang w:val="en-US" w:eastAsia="fr-FR"/>
         </w:rPr>
-        <w:t xml:space="preserve">2.2 </w:t>
-      </w:r>
-      <w:proofErr w:type="spellStart"/>
-      <w:r>
-        <w:rPr>
-          <w:rFonts w:eastAsia="Times New Roman" w:cs="Times New Roman"/>
-          <w:b/>
-          <w:bCs/>
-          <w:color w:val="FF7900" w:themeColor="accent1"/>
-          <w:sz w:val="24"/>
-          <w:szCs w:val="24"/>
-          <w:lang w:val="en-US" w:eastAsia="fr-FR"/>
-        </w:rPr>
-        <w:t>Méthode</w:t>
-      </w:r>
-      <w:proofErr w:type="spellEnd"/>
-      <w:r>
-        <w:rPr>
-          <w:rFonts w:eastAsia="Times New Roman" w:cs="Times New Roman"/>
-          <w:b/>
-          <w:bCs/>
-          <w:color w:val="FF7900" w:themeColor="accent1"/>
-          <w:sz w:val="24"/>
-          <w:szCs w:val="24"/>
-          <w:lang w:val="en-US" w:eastAsia="fr-FR"/>
-        </w:rPr>
-        <w:t xml:space="preserve"> </w:t>
-      </w:r>
-      <w:proofErr w:type="spellStart"/>
-      <w:proofErr w:type="gramStart"/>
+        <w:t xml:space="preserve">2.2 Méthode </w:t>
+      </w:r>
       <w:r>
         <w:rPr>
           <w:rFonts w:eastAsia="Times New Roman" w:cs="Courier New"/>
@@ -2146,33 +2050,7 @@
           <w:szCs w:val="20"/>
           <w:lang w:val="en-US" w:eastAsia="fr-FR"/>
         </w:rPr>
-        <w:t>getNameNode</w:t>
-      </w:r>
-      <w:proofErr w:type="spellEnd"/>
-      <w:r>
-        <w:rPr>
-          <w:rFonts w:eastAsia="Times New Roman" w:cs="Courier New"/>
-          <w:b/>
-          <w:bCs/>
-          <w:color w:val="FF7900" w:themeColor="accent1"/>
-          <w:sz w:val="20"/>
-          <w:szCs w:val="20"/>
-          <w:lang w:val="en-US" w:eastAsia="fr-FR"/>
-        </w:rPr>
-        <w:t>(</w:t>
-      </w:r>
-      <w:proofErr w:type="gramEnd"/>
-      <w:r>
-        <w:rPr>
-          <w:rFonts w:eastAsia="Times New Roman" w:cs="Courier New"/>
-          <w:b/>
-          <w:bCs/>
-          <w:color w:val="FF7900" w:themeColor="accent1"/>
-          <w:sz w:val="20"/>
-          <w:szCs w:val="20"/>
-          <w:lang w:val="en-US" w:eastAsia="fr-FR"/>
-        </w:rPr>
-        <w:t>)</w:t>
+        <w:t>getNameNode()</w:t>
       </w:r>
     </w:p>
     <w:p>
@@ -2214,44 +2092,7 @@
           <w:szCs w:val="20"/>
           <w:lang w:val="en-US" w:eastAsia="fr-FR"/>
         </w:rPr>
-        <w:t xml:space="preserve">public String </w:t>
-      </w:r>
-      <w:proofErr w:type="spellStart"/>
-      <w:proofErr w:type="gramStart"/>
-      <w:r>
-        <w:rPr>
-          <w:rFonts w:eastAsia="Times New Roman" w:cs="Courier New"/>
-          <w:b/>
-          <w:bCs/>
-          <w:sz w:val="20"/>
-          <w:szCs w:val="20"/>
-          <w:lang w:val="en-US" w:eastAsia="fr-FR"/>
-        </w:rPr>
-        <w:t>getNameNode</w:t>
-      </w:r>
-      <w:proofErr w:type="spellEnd"/>
-      <w:r>
-        <w:rPr>
-          <w:rFonts w:eastAsia="Times New Roman" w:cs="Courier New"/>
-          <w:b/>
-          <w:bCs/>
-          <w:sz w:val="20"/>
-          <w:szCs w:val="20"/>
-          <w:lang w:val="en-US" w:eastAsia="fr-FR"/>
-        </w:rPr>
-        <w:t>(</w:t>
-      </w:r>
-      <w:proofErr w:type="gramEnd"/>
-      <w:r>
-        <w:rPr>
-          <w:rFonts w:eastAsia="Times New Roman" w:cs="Courier New"/>
-          <w:b/>
-          <w:bCs/>
-          <w:sz w:val="20"/>
-          <w:szCs w:val="20"/>
-          <w:lang w:val="en-US" w:eastAsia="fr-FR"/>
-        </w:rPr>
-        <w:t>)</w:t>
+        <w:t>public String getNameNode()</w:t>
       </w:r>
     </w:p>
     <w:p>
@@ -2304,36 +2145,8 @@
           <w:szCs w:val="24"/>
           <w:lang w:val="en-US" w:eastAsia="fr-FR"/>
         </w:rPr>
-        <w:t xml:space="preserve">2.3 </w:t>
-      </w:r>
-      <w:proofErr w:type="spellStart"/>
-      <w:r>
-        <w:rPr>
-          <w:rFonts w:eastAsia="Times New Roman" w:cs="Times New Roman"/>
-          <w:b/>
-          <w:bCs/>
-          <w:color w:val="FF7900" w:themeColor="accent1"/>
-          <w:sz w:val="24"/>
-          <w:szCs w:val="24"/>
-          <w:lang w:val="en-US" w:eastAsia="fr-FR"/>
-        </w:rPr>
-        <w:t>Méthode</w:t>
-      </w:r>
-      <w:proofErr w:type="spellEnd"/>
-      <w:r>
-        <w:rPr>
-          <w:rFonts w:eastAsia="Times New Roman" w:cs="Times New Roman"/>
-          <w:b/>
-          <w:bCs/>
-          <w:color w:val="FF7900" w:themeColor="accent1"/>
-          <w:sz w:val="24"/>
-          <w:szCs w:val="24"/>
-          <w:lang w:val="en-US" w:eastAsia="fr-FR"/>
-        </w:rPr>
-        <w:t xml:space="preserve"> </w:t>
-      </w:r>
-      <w:proofErr w:type="spellStart"/>
-      <w:proofErr w:type="gramStart"/>
+        <w:t xml:space="preserve">2.3 Méthode </w:t>
+      </w:r>
       <w:r>
         <w:rPr>
           <w:rFonts w:eastAsia="Times New Roman" w:cs="Courier New"/>
@@ -2344,33 +2157,7 @@
           <w:szCs w:val="20"/>
           <w:lang w:val="en-US" w:eastAsia="fr-FR"/>
         </w:rPr>
-        <w:t>getInput</w:t>
-      </w:r>
-      <w:proofErr w:type="spellEnd"/>
-      <w:r>
-        <w:rPr>
-          <w:rFonts w:eastAsia="Times New Roman" w:cs="Courier New"/>
-          <w:b/>
-          <w:bCs/>
-          <w:color w:val="FF7900" w:themeColor="accent1"/>
-          <w:sz w:val="20"/>
-          <w:szCs w:val="20"/>
-          <w:lang w:val="en-US" w:eastAsia="fr-FR"/>
-        </w:rPr>
-        <w:t>(</w:t>
-      </w:r>
-      <w:proofErr w:type="gramEnd"/>
-      <w:r>
-        <w:rPr>
-          <w:rFonts w:eastAsia="Times New Roman" w:cs="Courier New"/>
-          <w:b/>
-          <w:bCs/>
-          <w:color w:val="FF7900" w:themeColor="accent1"/>
-          <w:sz w:val="20"/>
-          <w:szCs w:val="20"/>
-          <w:lang w:val="en-US" w:eastAsia="fr-FR"/>
-        </w:rPr>
-        <w:t>)</w:t>
+        <w:t>getInput()</w:t>
       </w:r>
     </w:p>
     <w:p>
@@ -2412,44 +2199,7 @@
           <w:szCs w:val="20"/>
           <w:lang w:val="en-US" w:eastAsia="fr-FR"/>
         </w:rPr>
-        <w:t xml:space="preserve">public String </w:t>
-      </w:r>
-      <w:proofErr w:type="spellStart"/>
-      <w:proofErr w:type="gramStart"/>
-      <w:r>
-        <w:rPr>
-          <w:rFonts w:eastAsia="Times New Roman" w:cs="Courier New"/>
-          <w:b/>
-          <w:bCs/>
-          <w:sz w:val="20"/>
-          <w:szCs w:val="20"/>
-          <w:lang w:val="en-US" w:eastAsia="fr-FR"/>
-        </w:rPr>
-        <w:t>getInput</w:t>
-      </w:r>
-      <w:proofErr w:type="spellEnd"/>
-      <w:r>
-        <w:rPr>
-          <w:rFonts w:eastAsia="Times New Roman" w:cs="Courier New"/>
-          <w:b/>
-          <w:bCs/>
-          <w:sz w:val="20"/>
-          <w:szCs w:val="20"/>
-          <w:lang w:val="en-US" w:eastAsia="fr-FR"/>
-        </w:rPr>
-        <w:t>(</w:t>
-      </w:r>
-      <w:proofErr w:type="gramEnd"/>
-      <w:r>
-        <w:rPr>
-          <w:rFonts w:eastAsia="Times New Roman" w:cs="Courier New"/>
-          <w:b/>
-          <w:bCs/>
-          <w:sz w:val="20"/>
-          <w:szCs w:val="20"/>
-          <w:lang w:val="en-US" w:eastAsia="fr-FR"/>
-        </w:rPr>
-        <w:t>)</w:t>
+        <w:t>public String getInput()</w:t>
       </w:r>
     </w:p>
     <w:p>
@@ -2502,36 +2252,8 @@
           <w:szCs w:val="24"/>
           <w:lang w:val="en-US" w:eastAsia="fr-FR"/>
         </w:rPr>
-        <w:t xml:space="preserve">2.4 </w:t>
-      </w:r>
-      <w:proofErr w:type="spellStart"/>
-      <w:r>
-        <w:rPr>
-          <w:rFonts w:eastAsia="Times New Roman" w:cs="Times New Roman"/>
-          <w:b/>
-          <w:bCs/>
-          <w:color w:val="FF7900" w:themeColor="accent1"/>
-          <w:sz w:val="24"/>
-          <w:szCs w:val="24"/>
-          <w:lang w:val="en-US" w:eastAsia="fr-FR"/>
-        </w:rPr>
-        <w:t>Méthode</w:t>
-      </w:r>
-      <w:proofErr w:type="spellEnd"/>
-      <w:r>
-        <w:rPr>
-          <w:rFonts w:eastAsia="Times New Roman" w:cs="Times New Roman"/>
-          <w:b/>
-          <w:bCs/>
-          <w:color w:val="FF7900" w:themeColor="accent1"/>
-          <w:sz w:val="24"/>
-          <w:szCs w:val="24"/>
-          <w:lang w:val="en-US" w:eastAsia="fr-FR"/>
-        </w:rPr>
-        <w:t xml:space="preserve"> </w:t>
-      </w:r>
-      <w:proofErr w:type="spellStart"/>
-      <w:proofErr w:type="gramStart"/>
+        <w:t xml:space="preserve">2.4 Méthode </w:t>
+      </w:r>
       <w:r>
         <w:rPr>
           <w:rFonts w:eastAsia="Times New Roman" w:cs="Courier New"/>
@@ -2542,33 +2264,7 @@
           <w:szCs w:val="20"/>
           <w:lang w:val="en-US" w:eastAsia="fr-FR"/>
         </w:rPr>
-        <w:t>getChild</w:t>
-      </w:r>
-      <w:proofErr w:type="spellEnd"/>
-      <w:r>
-        <w:rPr>
-          <w:rFonts w:eastAsia="Times New Roman" w:cs="Courier New"/>
-          <w:b/>
-          <w:bCs/>
-          <w:color w:val="FF7900" w:themeColor="accent1"/>
-          <w:sz w:val="20"/>
-          <w:szCs w:val="20"/>
-          <w:lang w:val="en-US" w:eastAsia="fr-FR"/>
-        </w:rPr>
-        <w:t>(</w:t>
-      </w:r>
-      <w:proofErr w:type="gramEnd"/>
-      <w:r>
-        <w:rPr>
-          <w:rFonts w:eastAsia="Times New Roman" w:cs="Courier New"/>
-          <w:b/>
-          <w:bCs/>
-          <w:color w:val="FF7900" w:themeColor="accent1"/>
-          <w:sz w:val="20"/>
-          <w:szCs w:val="20"/>
-          <w:lang w:val="en-US" w:eastAsia="fr-FR"/>
-        </w:rPr>
-        <w:t>String decision)</w:t>
+        <w:t>getChild(String decision)</w:t>
       </w:r>
     </w:p>
     <w:p>
@@ -2610,68 +2306,7 @@
           <w:szCs w:val="20"/>
           <w:lang w:val="en-US" w:eastAsia="fr-FR"/>
         </w:rPr>
-        <w:t xml:space="preserve">public </w:t>
-      </w:r>
-      <w:proofErr w:type="spellStart"/>
-      <w:r>
-        <w:rPr>
-          <w:rFonts w:eastAsia="Times New Roman" w:cs="Courier New"/>
-          <w:b/>
-          <w:bCs/>
-          <w:sz w:val="20"/>
-          <w:szCs w:val="20"/>
-          <w:lang w:val="en-US" w:eastAsia="fr-FR"/>
-        </w:rPr>
-        <w:t>DecisionTreeNode</w:t>
-      </w:r>
-      <w:proofErr w:type="spellEnd"/>
-      <w:r>
-        <w:rPr>
-          <w:rFonts w:eastAsia="Times New Roman" w:cs="Courier New"/>
-          <w:b/>
-          <w:bCs/>
-          <w:sz w:val="20"/>
-          <w:szCs w:val="20"/>
-          <w:lang w:val="en-US" w:eastAsia="fr-FR"/>
-        </w:rPr>
-        <w:t xml:space="preserve"> </w:t>
-      </w:r>
-      <w:proofErr w:type="spellStart"/>
-      <w:proofErr w:type="gramStart"/>
-      <w:r>
-        <w:rPr>
-          <w:rFonts w:eastAsia="Times New Roman" w:cs="Courier New"/>
-          <w:b/>
-          <w:bCs/>
-          <w:sz w:val="20"/>
-          <w:szCs w:val="20"/>
-          <w:lang w:val="en-US" w:eastAsia="fr-FR"/>
-        </w:rPr>
-        <w:t>getChild</w:t>
-      </w:r>
-      <w:proofErr w:type="spellEnd"/>
-      <w:r>
-        <w:rPr>
-          <w:rFonts w:eastAsia="Times New Roman" w:cs="Courier New"/>
-          <w:b/>
-          <w:bCs/>
-          <w:sz w:val="20"/>
-          <w:szCs w:val="20"/>
-          <w:lang w:val="en-US" w:eastAsia="fr-FR"/>
-        </w:rPr>
-        <w:t>(</w:t>
-      </w:r>
-      <w:proofErr w:type="gramEnd"/>
-      <w:r>
-        <w:rPr>
-          <w:rFonts w:eastAsia="Times New Roman" w:cs="Courier New"/>
-          <w:b/>
-          <w:bCs/>
-          <w:sz w:val="20"/>
-          <w:szCs w:val="20"/>
-          <w:lang w:val="en-US" w:eastAsia="fr-FR"/>
-        </w:rPr>
-        <w:t>String decision)</w:t>
+        <w:t>public DecisionTreeNode getChild(String decision)</w:t>
       </w:r>
     </w:p>
     <w:p>
@@ -2724,36 +2359,8 @@
           <w:szCs w:val="24"/>
           <w:lang w:val="en-US" w:eastAsia="fr-FR"/>
         </w:rPr>
-        <w:t xml:space="preserve">2.5 </w:t>
-      </w:r>
-      <w:proofErr w:type="spellStart"/>
-      <w:r>
-        <w:rPr>
-          <w:rFonts w:eastAsia="Times New Roman" w:cs="Times New Roman"/>
-          <w:b/>
-          <w:bCs/>
-          <w:color w:val="FF7900" w:themeColor="accent1"/>
-          <w:sz w:val="24"/>
-          <w:szCs w:val="24"/>
-          <w:lang w:val="en-US" w:eastAsia="fr-FR"/>
-        </w:rPr>
-        <w:t>Méthode</w:t>
-      </w:r>
-      <w:proofErr w:type="spellEnd"/>
-      <w:r>
-        <w:rPr>
-          <w:rFonts w:eastAsia="Times New Roman" w:cs="Times New Roman"/>
-          <w:b/>
-          <w:bCs/>
-          <w:color w:val="FF7900" w:themeColor="accent1"/>
-          <w:sz w:val="24"/>
-          <w:szCs w:val="24"/>
-          <w:lang w:val="en-US" w:eastAsia="fr-FR"/>
-        </w:rPr>
-        <w:t xml:space="preserve"> </w:t>
-      </w:r>
-      <w:proofErr w:type="spellStart"/>
-      <w:proofErr w:type="gramStart"/>
+        <w:t xml:space="preserve">2.5 Méthode </w:t>
+      </w:r>
       <w:r>
         <w:rPr>
           <w:rFonts w:eastAsia="Times New Roman" w:cs="Courier New"/>
@@ -2764,59 +2371,7 @@
           <w:szCs w:val="20"/>
           <w:lang w:val="en-US" w:eastAsia="fr-FR"/>
         </w:rPr>
-        <w:t>addChild</w:t>
-      </w:r>
-      <w:proofErr w:type="spellEnd"/>
-      <w:r>
-        <w:rPr>
-          <w:rFonts w:eastAsia="Times New Roman" w:cs="Courier New"/>
-          <w:b/>
-          <w:bCs/>
-          <w:color w:val="FF7900" w:themeColor="accent1"/>
-          <w:sz w:val="20"/>
-          <w:szCs w:val="20"/>
-          <w:lang w:val="en-US" w:eastAsia="fr-FR"/>
-        </w:rPr>
-        <w:t>(</w:t>
-      </w:r>
-      <w:proofErr w:type="gramEnd"/>
-      <w:r>
-        <w:rPr>
-          <w:rFonts w:eastAsia="Times New Roman" w:cs="Courier New"/>
-          <w:b/>
-          <w:bCs/>
-          <w:color w:val="FF7900" w:themeColor="accent1"/>
-          <w:sz w:val="20"/>
-          <w:szCs w:val="20"/>
-          <w:lang w:val="en-US" w:eastAsia="fr-FR"/>
-        </w:rPr>
-        <w:t xml:space="preserve">String decision, </w:t>
-      </w:r>
-      <w:proofErr w:type="spellStart"/>
-      <w:r>
-        <w:rPr>
-          <w:rFonts w:eastAsia="Times New Roman" w:cs="Courier New"/>
-          <w:b/>
-          <w:bCs/>
-          <w:color w:val="FF7900" w:themeColor="accent1"/>
-          <w:sz w:val="20"/>
-          <w:szCs w:val="20"/>
-          <w:lang w:val="en-US" w:eastAsia="fr-FR"/>
-        </w:rPr>
-        <w:t>DecisionTreeNode</w:t>
-      </w:r>
-      <w:proofErr w:type="spellEnd"/>
-      <w:r>
-        <w:rPr>
-          <w:rFonts w:eastAsia="Times New Roman" w:cs="Courier New"/>
-          <w:b/>
-          <w:bCs/>
-          <w:color w:val="FF7900" w:themeColor="accent1"/>
-          <w:sz w:val="20"/>
-          <w:szCs w:val="20"/>
-          <w:lang w:val="en-US" w:eastAsia="fr-FR"/>
-        </w:rPr>
-        <w:t xml:space="preserve"> child)</w:t>
+        <w:t>addChild(String decision, DecisionTreeNode child)</w:t>
       </w:r>
     </w:p>
     <w:p>
@@ -2858,68 +2413,7 @@
           <w:szCs w:val="20"/>
           <w:lang w:val="en-US" w:eastAsia="fr-FR"/>
         </w:rPr>
-        <w:t xml:space="preserve">public void </w:t>
-      </w:r>
-      <w:proofErr w:type="spellStart"/>
-      <w:proofErr w:type="gramStart"/>
-      <w:r>
-        <w:rPr>
-          <w:rFonts w:eastAsia="Times New Roman" w:cs="Courier New"/>
-          <w:b/>
-          <w:bCs/>
-          <w:sz w:val="20"/>
-          <w:szCs w:val="20"/>
-          <w:lang w:val="en-US" w:eastAsia="fr-FR"/>
-        </w:rPr>
-        <w:t>addChild</w:t>
-      </w:r>
-      <w:proofErr w:type="spellEnd"/>
-      <w:r>
-        <w:rPr>
-          <w:rFonts w:eastAsia="Times New Roman" w:cs="Courier New"/>
-          <w:b/>
-          <w:bCs/>
-          <w:sz w:val="20"/>
-          <w:szCs w:val="20"/>
-          <w:lang w:val="en-US" w:eastAsia="fr-FR"/>
-        </w:rPr>
-        <w:t>(</w:t>
-      </w:r>
-      <w:proofErr w:type="gramEnd"/>
-      <w:r>
-        <w:rPr>
-          <w:rFonts w:eastAsia="Times New Roman" w:cs="Courier New"/>
-          <w:b/>
-          <w:bCs/>
-          <w:sz w:val="20"/>
-          <w:szCs w:val="20"/>
-          <w:lang w:val="en-US" w:eastAsia="fr-FR"/>
-        </w:rPr>
-        <w:t xml:space="preserve">String decision, </w:t>
-      </w:r>
-      <w:proofErr w:type="spellStart"/>
-      <w:r>
-        <w:rPr>
-          <w:rFonts w:eastAsia="Times New Roman" w:cs="Courier New"/>
-          <w:b/>
-          <w:bCs/>
-          <w:sz w:val="20"/>
-          <w:szCs w:val="20"/>
-          <w:lang w:val="en-US" w:eastAsia="fr-FR"/>
-        </w:rPr>
-        <w:t>DecisionTreeNode</w:t>
-      </w:r>
-      <w:proofErr w:type="spellEnd"/>
-      <w:r>
-        <w:rPr>
-          <w:rFonts w:eastAsia="Times New Roman" w:cs="Courier New"/>
-          <w:b/>
-          <w:bCs/>
-          <w:sz w:val="20"/>
-          <w:szCs w:val="20"/>
-          <w:lang w:val="en-US" w:eastAsia="fr-FR"/>
-        </w:rPr>
-        <w:t xml:space="preserve"> child)</w:t>
+        <w:t>public void addChild(String decision, DecisionTreeNode child)</w:t>
       </w:r>
     </w:p>
     <w:p>
@@ -2939,27 +2433,7 @@
           <w:szCs w:val="24"/>
           <w:lang w:val="fr-FR" w:eastAsia="fr-FR"/>
         </w:rPr>
-        <w:t xml:space="preserve">Cette méthode permet d'ajouter un nœud enfant à ce nœud de décision. Elle associe le nœud enfant à une décision donnée en utilisant la structure de données </w:t>
-      </w:r>
-      <w:proofErr w:type="spellStart"/>
-      <w:r>
-        <w:rPr>
-          <w:rFonts w:eastAsia="Times New Roman" w:cs="Times New Roman"/>
-          <w:sz w:val="24"/>
-          <w:szCs w:val="24"/>
-          <w:lang w:val="fr-FR" w:eastAsia="fr-FR"/>
-        </w:rPr>
-        <w:t>HashMap</w:t>
-      </w:r>
-      <w:proofErr w:type="spellEnd"/>
-      <w:r>
-        <w:rPr>
-          <w:rFonts w:eastAsia="Times New Roman" w:cs="Times New Roman"/>
-          <w:sz w:val="24"/>
-          <w:szCs w:val="24"/>
-          <w:lang w:val="fr-FR" w:eastAsia="fr-FR"/>
-        </w:rPr>
-        <w:t>.</w:t>
+        <w:t>Cette méthode permet d'ajouter un nœud enfant à ce nœud de décision. Elle associe le nœud enfant à une décision donnée en utilisant la structure de données HashMap.</w:t>
       </w:r>
     </w:p>
     <w:p>
@@ -2984,36 +2458,8 @@
           <w:lang w:val="en-US" w:eastAsia="fr-FR"/>
         </w:rPr>
         <w:lastRenderedPageBreak/>
-        <w:t xml:space="preserve">2.6 </w:t>
-      </w:r>
-      <w:proofErr w:type="spellStart"/>
-      <w:r>
-        <w:rPr>
-          <w:rFonts w:eastAsia="Times New Roman" w:cs="Times New Roman"/>
-          <w:b/>
-          <w:bCs/>
-          <w:color w:val="FF7900" w:themeColor="accent1"/>
-          <w:sz w:val="24"/>
-          <w:szCs w:val="24"/>
-          <w:lang w:val="en-US" w:eastAsia="fr-FR"/>
-        </w:rPr>
-        <w:t>Méthode</w:t>
-      </w:r>
-      <w:proofErr w:type="spellEnd"/>
-      <w:r>
-        <w:rPr>
-          <w:rFonts w:eastAsia="Times New Roman" w:cs="Times New Roman"/>
-          <w:b/>
-          <w:bCs/>
-          <w:color w:val="FF7900" w:themeColor="accent1"/>
-          <w:sz w:val="24"/>
-          <w:szCs w:val="24"/>
-          <w:lang w:val="en-US" w:eastAsia="fr-FR"/>
-        </w:rPr>
-        <w:t xml:space="preserve"> </w:t>
-      </w:r>
-      <w:proofErr w:type="spellStart"/>
-      <w:proofErr w:type="gramStart"/>
+        <w:t xml:space="preserve">2.6 Méthode </w:t>
+      </w:r>
       <w:r>
         <w:rPr>
           <w:rFonts w:eastAsia="Times New Roman" w:cs="Courier New"/>
@@ -3024,33 +2470,7 @@
           <w:szCs w:val="20"/>
           <w:lang w:val="en-US" w:eastAsia="fr-FR"/>
         </w:rPr>
-        <w:t>isLeaf</w:t>
-      </w:r>
-      <w:proofErr w:type="spellEnd"/>
-      <w:r>
-        <w:rPr>
-          <w:rFonts w:eastAsia="Times New Roman" w:cs="Courier New"/>
-          <w:b/>
-          <w:bCs/>
-          <w:color w:val="FF7900" w:themeColor="accent1"/>
-          <w:sz w:val="20"/>
-          <w:szCs w:val="20"/>
-          <w:lang w:val="en-US" w:eastAsia="fr-FR"/>
-        </w:rPr>
-        <w:t>(</w:t>
-      </w:r>
-      <w:proofErr w:type="gramEnd"/>
-      <w:r>
-        <w:rPr>
-          <w:rFonts w:eastAsia="Times New Roman" w:cs="Courier New"/>
-          <w:b/>
-          <w:bCs/>
-          <w:color w:val="FF7900" w:themeColor="accent1"/>
-          <w:sz w:val="20"/>
-          <w:szCs w:val="20"/>
-          <w:lang w:val="en-US" w:eastAsia="fr-FR"/>
-        </w:rPr>
-        <w:t>)</w:t>
+        <w:t>isLeaf()</w:t>
       </w:r>
     </w:p>
     <w:p>
@@ -3092,68 +2512,7 @@
           <w:szCs w:val="20"/>
           <w:lang w:val="en-US" w:eastAsia="fr-FR"/>
         </w:rPr>
-        <w:t xml:space="preserve">public </w:t>
-      </w:r>
-      <w:proofErr w:type="spellStart"/>
-      <w:r>
-        <w:rPr>
-          <w:rFonts w:eastAsia="Times New Roman" w:cs="Courier New"/>
-          <w:b/>
-          <w:bCs/>
-          <w:sz w:val="20"/>
-          <w:szCs w:val="20"/>
-          <w:lang w:val="en-US" w:eastAsia="fr-FR"/>
-        </w:rPr>
-        <w:t>boolean</w:t>
-      </w:r>
-      <w:proofErr w:type="spellEnd"/>
-      <w:r>
-        <w:rPr>
-          <w:rFonts w:eastAsia="Times New Roman" w:cs="Courier New"/>
-          <w:b/>
-          <w:bCs/>
-          <w:sz w:val="20"/>
-          <w:szCs w:val="20"/>
-          <w:lang w:val="en-US" w:eastAsia="fr-FR"/>
-        </w:rPr>
-        <w:t xml:space="preserve"> </w:t>
-      </w:r>
-      <w:proofErr w:type="spellStart"/>
-      <w:proofErr w:type="gramStart"/>
-      <w:r>
-        <w:rPr>
-          <w:rFonts w:eastAsia="Times New Roman" w:cs="Courier New"/>
-          <w:b/>
-          <w:bCs/>
-          <w:sz w:val="20"/>
-          <w:szCs w:val="20"/>
-          <w:lang w:val="en-US" w:eastAsia="fr-FR"/>
-        </w:rPr>
-        <w:t>isLeaf</w:t>
-      </w:r>
-      <w:proofErr w:type="spellEnd"/>
-      <w:r>
-        <w:rPr>
-          <w:rFonts w:eastAsia="Times New Roman" w:cs="Courier New"/>
-          <w:b/>
-          <w:bCs/>
-          <w:sz w:val="20"/>
-          <w:szCs w:val="20"/>
-          <w:lang w:val="en-US" w:eastAsia="fr-FR"/>
-        </w:rPr>
-        <w:t>(</w:t>
-      </w:r>
-      <w:proofErr w:type="gramEnd"/>
-      <w:r>
-        <w:rPr>
-          <w:rFonts w:eastAsia="Times New Roman" w:cs="Courier New"/>
-          <w:b/>
-          <w:bCs/>
-          <w:sz w:val="20"/>
-          <w:szCs w:val="20"/>
-          <w:lang w:val="en-US" w:eastAsia="fr-FR"/>
-        </w:rPr>
-        <w:t>)</w:t>
+        <w:t>public boolean isLeaf()</w:t>
       </w:r>
     </w:p>
     <w:p>
@@ -3209,27 +2568,7 @@
           <w:szCs w:val="24"/>
           <w:lang w:val="fr-FR" w:eastAsia="fr-FR"/>
         </w:rPr>
-        <w:t>(« </w:t>
-      </w:r>
-      <w:proofErr w:type="spellStart"/>
-      <w:r>
-        <w:rPr>
-          <w:rFonts w:eastAsia="Times New Roman" w:cs="Times New Roman"/>
-          <w:sz w:val="24"/>
-          <w:szCs w:val="24"/>
-          <w:lang w:val="fr-FR" w:eastAsia="fr-FR"/>
-        </w:rPr>
-        <w:t>leaf</w:t>
-      </w:r>
-      <w:proofErr w:type="spellEnd"/>
-      <w:r>
-        <w:rPr>
-          <w:rFonts w:eastAsia="Times New Roman" w:cs="Times New Roman"/>
-          <w:sz w:val="24"/>
-          <w:szCs w:val="24"/>
-          <w:lang w:val="fr-FR" w:eastAsia="fr-FR"/>
-        </w:rPr>
-        <w:t xml:space="preserve"> » en </w:t>
+        <w:t xml:space="preserve">(« leaf » en </w:t>
       </w:r>
       <w:r>
         <w:rPr>
@@ -3262,36 +2601,8 @@
           <w:szCs w:val="24"/>
           <w:lang w:val="en-US" w:eastAsia="fr-FR"/>
         </w:rPr>
-        <w:t xml:space="preserve">2.7 </w:t>
-      </w:r>
-      <w:proofErr w:type="spellStart"/>
-      <w:r>
-        <w:rPr>
-          <w:rFonts w:eastAsia="Times New Roman" w:cs="Times New Roman"/>
-          <w:b/>
-          <w:bCs/>
-          <w:color w:val="FF7900" w:themeColor="accent1"/>
-          <w:sz w:val="24"/>
-          <w:szCs w:val="24"/>
-          <w:lang w:val="en-US" w:eastAsia="fr-FR"/>
-        </w:rPr>
-        <w:t>Méthode</w:t>
-      </w:r>
-      <w:proofErr w:type="spellEnd"/>
-      <w:r>
-        <w:rPr>
-          <w:rFonts w:eastAsia="Times New Roman" w:cs="Times New Roman"/>
-          <w:b/>
-          <w:bCs/>
-          <w:color w:val="FF7900" w:themeColor="accent1"/>
-          <w:sz w:val="24"/>
-          <w:szCs w:val="24"/>
-          <w:lang w:val="en-US" w:eastAsia="fr-FR"/>
-        </w:rPr>
-        <w:t xml:space="preserve"> </w:t>
-      </w:r>
-      <w:proofErr w:type="spellStart"/>
-      <w:proofErr w:type="gramStart"/>
+        <w:t xml:space="preserve">2.7 Méthode </w:t>
+      </w:r>
       <w:r>
         <w:rPr>
           <w:rFonts w:eastAsia="Times New Roman" w:cs="Courier New"/>
@@ -3302,33 +2613,7 @@
           <w:szCs w:val="20"/>
           <w:lang w:val="en-US" w:eastAsia="fr-FR"/>
         </w:rPr>
-        <w:t>getChildren</w:t>
-      </w:r>
-      <w:proofErr w:type="spellEnd"/>
-      <w:r>
-        <w:rPr>
-          <w:rFonts w:eastAsia="Times New Roman" w:cs="Courier New"/>
-          <w:b/>
-          <w:bCs/>
-          <w:color w:val="FF7900" w:themeColor="accent1"/>
-          <w:sz w:val="20"/>
-          <w:szCs w:val="20"/>
-          <w:lang w:val="en-US" w:eastAsia="fr-FR"/>
-        </w:rPr>
-        <w:t>(</w:t>
-      </w:r>
-      <w:proofErr w:type="gramEnd"/>
-      <w:r>
-        <w:rPr>
-          <w:rFonts w:eastAsia="Times New Roman" w:cs="Courier New"/>
-          <w:b/>
-          <w:bCs/>
-          <w:color w:val="FF7900" w:themeColor="accent1"/>
-          <w:sz w:val="20"/>
-          <w:szCs w:val="20"/>
-          <w:lang w:val="en-US" w:eastAsia="fr-FR"/>
-        </w:rPr>
-        <w:t>)</w:t>
+        <w:t>getChildren()</w:t>
       </w:r>
     </w:p>
     <w:p>
@@ -3370,68 +2655,7 @@
           <w:szCs w:val="20"/>
           <w:lang w:val="en-US" w:eastAsia="fr-FR"/>
         </w:rPr>
-        <w:t xml:space="preserve">public HashMap&lt;String, </w:t>
-      </w:r>
-      <w:proofErr w:type="spellStart"/>
-      <w:r>
-        <w:rPr>
-          <w:rFonts w:eastAsia="Times New Roman" w:cs="Courier New"/>
-          <w:b/>
-          <w:bCs/>
-          <w:sz w:val="20"/>
-          <w:szCs w:val="20"/>
-          <w:lang w:val="en-US" w:eastAsia="fr-FR"/>
-        </w:rPr>
-        <w:t>DecisionTreeNode</w:t>
-      </w:r>
-      <w:proofErr w:type="spellEnd"/>
-      <w:r>
-        <w:rPr>
-          <w:rFonts w:eastAsia="Times New Roman" w:cs="Courier New"/>
-          <w:b/>
-          <w:bCs/>
-          <w:sz w:val="20"/>
-          <w:szCs w:val="20"/>
-          <w:lang w:val="en-US" w:eastAsia="fr-FR"/>
-        </w:rPr>
-        <w:t xml:space="preserve">&gt; </w:t>
-      </w:r>
-      <w:proofErr w:type="spellStart"/>
-      <w:proofErr w:type="gramStart"/>
-      <w:r>
-        <w:rPr>
-          <w:rFonts w:eastAsia="Times New Roman" w:cs="Courier New"/>
-          <w:b/>
-          <w:bCs/>
-          <w:sz w:val="20"/>
-          <w:szCs w:val="20"/>
-          <w:lang w:val="en-US" w:eastAsia="fr-FR"/>
-        </w:rPr>
-        <w:t>getChildren</w:t>
-      </w:r>
-      <w:proofErr w:type="spellEnd"/>
-      <w:r>
-        <w:rPr>
-          <w:rFonts w:eastAsia="Times New Roman" w:cs="Courier New"/>
-          <w:b/>
-          <w:bCs/>
-          <w:sz w:val="20"/>
-          <w:szCs w:val="20"/>
-          <w:lang w:val="en-US" w:eastAsia="fr-FR"/>
-        </w:rPr>
-        <w:t>(</w:t>
-      </w:r>
-      <w:proofErr w:type="gramEnd"/>
-      <w:r>
-        <w:rPr>
-          <w:rFonts w:eastAsia="Times New Roman" w:cs="Courier New"/>
-          <w:b/>
-          <w:bCs/>
-          <w:sz w:val="20"/>
-          <w:szCs w:val="20"/>
-          <w:lang w:val="en-US" w:eastAsia="fr-FR"/>
-        </w:rPr>
-        <w:t>)</w:t>
+        <w:t>public HashMap&lt;String, DecisionTreeNode&gt; getChildren()</w:t>
       </w:r>
     </w:p>
     <w:p>
@@ -3451,27 +2675,7 @@
           <w:szCs w:val="24"/>
           <w:lang w:val="fr-FR" w:eastAsia="fr-FR"/>
         </w:rPr>
-        <w:t xml:space="preserve">Cette méthode renvoie la liste des nœuds enfants associés à ce nœud de décision. Les nœuds enfants sont stockés dans une structure de données de type </w:t>
-      </w:r>
-      <w:proofErr w:type="spellStart"/>
-      <w:r>
-        <w:rPr>
-          <w:rFonts w:eastAsia="Times New Roman" w:cs="Times New Roman"/>
-          <w:sz w:val="24"/>
-          <w:szCs w:val="24"/>
-          <w:lang w:val="fr-FR" w:eastAsia="fr-FR"/>
-        </w:rPr>
-        <w:t>HashMap</w:t>
-      </w:r>
-      <w:proofErr w:type="spellEnd"/>
-      <w:r>
-        <w:rPr>
-          <w:rFonts w:eastAsia="Times New Roman" w:cs="Times New Roman"/>
-          <w:sz w:val="24"/>
-          <w:szCs w:val="24"/>
-          <w:lang w:val="fr-FR" w:eastAsia="fr-FR"/>
-        </w:rPr>
-        <w:t xml:space="preserve">, où la clé est </w:t>
+        <w:t xml:space="preserve">Cette méthode renvoie la liste des nœuds enfants associés à ce nœud de décision. Les nœuds enfants sont stockés dans une structure de données de type HashMap, où la clé est </w:t>
       </w:r>
       <w:r>
         <w:rPr>
@@ -3503,7 +2707,6 @@
           <w:lang w:val="en-US" w:eastAsia="fr-FR"/>
         </w:rPr>
       </w:pPr>
-      <w:proofErr w:type="spellStart"/>
       <w:r>
         <w:rPr>
           <w:rFonts w:eastAsia="Times New Roman" w:cs="Times New Roman"/>
@@ -3514,46 +2717,7 @@
           <w:szCs w:val="24"/>
           <w:lang w:val="en-US" w:eastAsia="fr-FR"/>
         </w:rPr>
-        <w:t>Exemple</w:t>
-      </w:r>
-      <w:proofErr w:type="spellEnd"/>
-      <w:r>
-        <w:rPr>
-          <w:rFonts w:eastAsia="Times New Roman" w:cs="Times New Roman"/>
-          <w:b/>
-          <w:bCs/>
-          <w:color w:val="FF7900" w:themeColor="accent1"/>
-          <w:sz w:val="24"/>
-          <w:szCs w:val="24"/>
-          <w:lang w:val="en-US" w:eastAsia="fr-FR"/>
-        </w:rPr>
-        <w:t xml:space="preserve"> </w:t>
-      </w:r>
-      <w:proofErr w:type="spellStart"/>
-      <w:r>
-        <w:rPr>
-          <w:rFonts w:eastAsia="Times New Roman" w:cs="Times New Roman"/>
-          <w:b/>
-          <w:bCs/>
-          <w:color w:val="FF7900" w:themeColor="accent1"/>
-          <w:sz w:val="24"/>
-          <w:szCs w:val="24"/>
-          <w:lang w:val="en-US" w:eastAsia="fr-FR"/>
-        </w:rPr>
-        <w:t>d'utilisation</w:t>
-      </w:r>
-      <w:proofErr w:type="spellEnd"/>
-      <w:r>
-        <w:rPr>
-          <w:rFonts w:eastAsia="Times New Roman" w:cs="Times New Roman"/>
-          <w:b/>
-          <w:bCs/>
-          <w:color w:val="FF7900" w:themeColor="accent1"/>
-          <w:sz w:val="24"/>
-          <w:szCs w:val="24"/>
-          <w:lang w:val="en-US" w:eastAsia="fr-FR"/>
-        </w:rPr>
-        <w:t xml:space="preserve"> </w:t>
+        <w:t xml:space="preserve">Exemple d'utilisation </w:t>
       </w:r>
     </w:p>
     <w:p>
@@ -3586,7 +2750,6 @@
           <w:lang w:val="en-US" w:eastAsia="fr-FR"/>
         </w:rPr>
       </w:pPr>
-      <w:proofErr w:type="spellStart"/>
       <w:r>
         <w:rPr>
           <w:rFonts w:eastAsia="Times New Roman" w:cs="Courier New"/>
@@ -3596,57 +2759,8 @@
           <w:szCs w:val="20"/>
           <w:lang w:val="en-US" w:eastAsia="fr-FR"/>
         </w:rPr>
-        <w:t>DecisionTreeNode</w:t>
-      </w:r>
-      <w:proofErr w:type="spellEnd"/>
-      <w:r>
-        <w:rPr>
-          <w:rFonts w:eastAsia="Times New Roman" w:cs="Courier New"/>
-          <w:b/>
-          <w:bCs/>
-          <w:sz w:val="20"/>
-          <w:szCs w:val="20"/>
-          <w:lang w:val="en-US" w:eastAsia="fr-FR"/>
-        </w:rPr>
-        <w:t xml:space="preserve"> root = new </w:t>
-      </w:r>
-      <w:proofErr w:type="spellStart"/>
-      <w:r>
-        <w:rPr>
-          <w:rFonts w:eastAsia="Times New Roman" w:cs="Courier New"/>
-          <w:b/>
-          <w:bCs/>
-          <w:sz w:val="20"/>
-          <w:szCs w:val="20"/>
-          <w:lang w:val="en-US" w:eastAsia="fr-FR"/>
-        </w:rPr>
-        <w:t>DecisionTreeNode</w:t>
-      </w:r>
-      <w:proofErr w:type="spellEnd"/>
-      <w:r>
-        <w:rPr>
-          <w:rFonts w:eastAsia="Times New Roman" w:cs="Courier New"/>
-          <w:b/>
-          <w:bCs/>
-          <w:sz w:val="20"/>
-          <w:szCs w:val="20"/>
-          <w:lang w:val="en-US" w:eastAsia="fr-FR"/>
-        </w:rPr>
-        <w:t>("Start"</w:t>
-      </w:r>
-      <w:proofErr w:type="gramStart"/>
-      <w:r>
-        <w:rPr>
-          <w:rFonts w:eastAsia="Times New Roman" w:cs="Courier New"/>
-          <w:b/>
-          <w:bCs/>
-          <w:sz w:val="20"/>
-          <w:szCs w:val="20"/>
-          <w:lang w:val="en-US" w:eastAsia="fr-FR"/>
-        </w:rPr>
-        <w:t>);</w:t>
-      </w:r>
-      <w:proofErr w:type="gramEnd"/>
+        <w:t>DecisionTreeNode root = new DecisionTreeNode("Start");</w:t>
+      </w:r>
     </w:p>
     <w:p>
       <w:pPr>
@@ -3678,7 +2792,6 @@
           <w:lang w:val="en-US" w:eastAsia="fr-FR"/>
         </w:rPr>
       </w:pPr>
-      <w:proofErr w:type="spellStart"/>
       <w:r>
         <w:rPr>
           <w:rFonts w:eastAsia="Times New Roman" w:cs="Courier New"/>
@@ -3688,56 +2801,7 @@
           <w:szCs w:val="20"/>
           <w:lang w:val="en-US" w:eastAsia="fr-FR"/>
         </w:rPr>
-        <w:t>DecisionTreeNode</w:t>
-      </w:r>
-      <w:proofErr w:type="spellEnd"/>
-      <w:r>
-        <w:rPr>
-          <w:rFonts w:eastAsia="Times New Roman" w:cs="Courier New"/>
-          <w:b/>
-          <w:bCs/>
-          <w:sz w:val="20"/>
-          <w:szCs w:val="20"/>
-          <w:lang w:val="en-US" w:eastAsia="fr-FR"/>
-        </w:rPr>
-        <w:t xml:space="preserve"> child1 = new </w:t>
-      </w:r>
-      <w:proofErr w:type="spellStart"/>
-      <w:proofErr w:type="gramStart"/>
-      <w:r>
-        <w:rPr>
-          <w:rFonts w:eastAsia="Times New Roman" w:cs="Courier New"/>
-          <w:b/>
-          <w:bCs/>
-          <w:sz w:val="20"/>
-          <w:szCs w:val="20"/>
-          <w:lang w:val="en-US" w:eastAsia="fr-FR"/>
-        </w:rPr>
-        <w:t>DecisionTreeNode</w:t>
-      </w:r>
-      <w:proofErr w:type="spellEnd"/>
-      <w:r>
-        <w:rPr>
-          <w:rFonts w:eastAsia="Times New Roman" w:cs="Courier New"/>
-          <w:b/>
-          <w:bCs/>
-          <w:sz w:val="20"/>
-          <w:szCs w:val="20"/>
-          <w:lang w:val="en-US" w:eastAsia="fr-FR"/>
-        </w:rPr>
-        <w:t>(</w:t>
-      </w:r>
-      <w:proofErr w:type="gramEnd"/>
-      <w:r>
-        <w:rPr>
-          <w:rFonts w:eastAsia="Times New Roman" w:cs="Courier New"/>
-          <w:b/>
-          <w:bCs/>
-          <w:sz w:val="20"/>
-          <w:szCs w:val="20"/>
-          <w:lang w:val="en-US" w:eastAsia="fr-FR"/>
-        </w:rPr>
-        <w:t>"Decision A");</w:t>
+        <w:t>DecisionTreeNode child1 = new DecisionTreeNode("Decision A");</w:t>
       </w:r>
     </w:p>
     <w:p>
@@ -3770,7 +2834,6 @@
           <w:lang w:val="en-US" w:eastAsia="fr-FR"/>
         </w:rPr>
       </w:pPr>
-      <w:proofErr w:type="spellStart"/>
       <w:r>
         <w:rPr>
           <w:rFonts w:eastAsia="Times New Roman" w:cs="Courier New"/>
@@ -3780,56 +2843,7 @@
           <w:szCs w:val="20"/>
           <w:lang w:val="en-US" w:eastAsia="fr-FR"/>
         </w:rPr>
-        <w:t>DecisionTreeNode</w:t>
-      </w:r>
-      <w:proofErr w:type="spellEnd"/>
-      <w:r>
-        <w:rPr>
-          <w:rFonts w:eastAsia="Times New Roman" w:cs="Courier New"/>
-          <w:b/>
-          <w:bCs/>
-          <w:sz w:val="20"/>
-          <w:szCs w:val="20"/>
-          <w:lang w:val="en-US" w:eastAsia="fr-FR"/>
-        </w:rPr>
-        <w:t xml:space="preserve"> child2 = new </w:t>
-      </w:r>
-      <w:proofErr w:type="spellStart"/>
-      <w:proofErr w:type="gramStart"/>
-      <w:r>
-        <w:rPr>
-          <w:rFonts w:eastAsia="Times New Roman" w:cs="Courier New"/>
-          <w:b/>
-          <w:bCs/>
-          <w:sz w:val="20"/>
-          <w:szCs w:val="20"/>
-          <w:lang w:val="en-US" w:eastAsia="fr-FR"/>
-        </w:rPr>
-        <w:t>DecisionTreeNode</w:t>
-      </w:r>
-      <w:proofErr w:type="spellEnd"/>
-      <w:r>
-        <w:rPr>
-          <w:rFonts w:eastAsia="Times New Roman" w:cs="Courier New"/>
-          <w:b/>
-          <w:bCs/>
-          <w:sz w:val="20"/>
-          <w:szCs w:val="20"/>
-          <w:lang w:val="en-US" w:eastAsia="fr-FR"/>
-        </w:rPr>
-        <w:t>(</w:t>
-      </w:r>
-      <w:proofErr w:type="gramEnd"/>
-      <w:r>
-        <w:rPr>
-          <w:rFonts w:eastAsia="Times New Roman" w:cs="Courier New"/>
-          <w:b/>
-          <w:bCs/>
-          <w:sz w:val="20"/>
-          <w:szCs w:val="20"/>
-          <w:lang w:val="en-US" w:eastAsia="fr-FR"/>
-        </w:rPr>
-        <w:t>"Decision B");</w:t>
+        <w:t>DecisionTreeNode child2 = new DecisionTreeNode("Decision B");</w:t>
       </w:r>
     </w:p>
     <w:p>
@@ -3862,8 +2876,6 @@
           <w:lang w:val="en-US" w:eastAsia="fr-FR"/>
         </w:rPr>
       </w:pPr>
-      <w:proofErr w:type="spellStart"/>
-      <w:proofErr w:type="gramStart"/>
       <w:r>
         <w:rPr>
           <w:rFonts w:eastAsia="Times New Roman" w:cs="Courier New"/>
@@ -3873,20 +2885,7 @@
           <w:szCs w:val="20"/>
           <w:lang w:val="en-US" w:eastAsia="fr-FR"/>
         </w:rPr>
-        <w:t>root.addChild</w:t>
-      </w:r>
-      <w:proofErr w:type="spellEnd"/>
-      <w:proofErr w:type="gramEnd"/>
-      <w:r>
-        <w:rPr>
-          <w:rFonts w:eastAsia="Times New Roman" w:cs="Courier New"/>
-          <w:b/>
-          <w:bCs/>
-          <w:sz w:val="20"/>
-          <w:szCs w:val="20"/>
-          <w:lang w:val="en-US" w:eastAsia="fr-FR"/>
-        </w:rPr>
-        <w:t>("A", child1);</w:t>
+        <w:t>root.addChild("A", child1);</w:t>
       </w:r>
     </w:p>
     <w:p>
@@ -3919,8 +2918,6 @@
           <w:lang w:val="en-US" w:eastAsia="fr-FR"/>
         </w:rPr>
       </w:pPr>
-      <w:proofErr w:type="spellStart"/>
-      <w:proofErr w:type="gramStart"/>
       <w:r>
         <w:rPr>
           <w:rFonts w:eastAsia="Times New Roman" w:cs="Courier New"/>
@@ -3930,20 +2927,7 @@
           <w:szCs w:val="20"/>
           <w:lang w:val="en-US" w:eastAsia="fr-FR"/>
         </w:rPr>
-        <w:t>root.addChild</w:t>
-      </w:r>
-      <w:proofErr w:type="spellEnd"/>
-      <w:proofErr w:type="gramEnd"/>
-      <w:r>
-        <w:rPr>
-          <w:rFonts w:eastAsia="Times New Roman" w:cs="Courier New"/>
-          <w:b/>
-          <w:bCs/>
-          <w:sz w:val="20"/>
-          <w:szCs w:val="20"/>
-          <w:lang w:val="en-US" w:eastAsia="fr-FR"/>
-        </w:rPr>
-        <w:t>("B", child2);</w:t>
+        <w:t>root.addChild("B", child2);</w:t>
       </w:r>
     </w:p>
     <w:p>
@@ -4007,7 +2991,6 @@
           <w:lang w:val="en-US" w:eastAsia="fr-FR"/>
         </w:rPr>
       </w:pPr>
-      <w:proofErr w:type="spellStart"/>
       <w:r>
         <w:rPr>
           <w:rFonts w:eastAsia="Times New Roman" w:cs="Courier New"/>
@@ -4017,69 +3000,7 @@
           <w:szCs w:val="20"/>
           <w:lang w:val="en-US" w:eastAsia="fr-FR"/>
         </w:rPr>
-        <w:t>DecisionTreeNode</w:t>
-      </w:r>
-      <w:proofErr w:type="spellEnd"/>
-      <w:r>
-        <w:rPr>
-          <w:rFonts w:eastAsia="Times New Roman" w:cs="Courier New"/>
-          <w:b/>
-          <w:bCs/>
-          <w:sz w:val="20"/>
-          <w:szCs w:val="20"/>
-          <w:lang w:val="en-US" w:eastAsia="fr-FR"/>
-        </w:rPr>
-        <w:t xml:space="preserve"> </w:t>
-      </w:r>
-      <w:proofErr w:type="spellStart"/>
-      <w:r>
-        <w:rPr>
-          <w:rFonts w:eastAsia="Times New Roman" w:cs="Courier New"/>
-          <w:b/>
-          <w:bCs/>
-          <w:sz w:val="20"/>
-          <w:szCs w:val="20"/>
-          <w:lang w:val="en-US" w:eastAsia="fr-FR"/>
-        </w:rPr>
-        <w:t>selectedNode</w:t>
-      </w:r>
-      <w:proofErr w:type="spellEnd"/>
-      <w:r>
-        <w:rPr>
-          <w:rFonts w:eastAsia="Times New Roman" w:cs="Courier New"/>
-          <w:b/>
-          <w:bCs/>
-          <w:sz w:val="20"/>
-          <w:szCs w:val="20"/>
-          <w:lang w:val="en-US" w:eastAsia="fr-FR"/>
-        </w:rPr>
-        <w:t xml:space="preserve"> = </w:t>
-      </w:r>
-      <w:proofErr w:type="spellStart"/>
-      <w:proofErr w:type="gramStart"/>
-      <w:r>
-        <w:rPr>
-          <w:rFonts w:eastAsia="Times New Roman" w:cs="Courier New"/>
-          <w:b/>
-          <w:bCs/>
-          <w:sz w:val="20"/>
-          <w:szCs w:val="20"/>
-          <w:lang w:val="en-US" w:eastAsia="fr-FR"/>
-        </w:rPr>
-        <w:t>root.getChild</w:t>
-      </w:r>
-      <w:proofErr w:type="spellEnd"/>
-      <w:proofErr w:type="gramEnd"/>
-      <w:r>
-        <w:rPr>
-          <w:rFonts w:eastAsia="Times New Roman" w:cs="Courier New"/>
-          <w:b/>
-          <w:bCs/>
-          <w:sz w:val="20"/>
-          <w:szCs w:val="20"/>
-          <w:lang w:val="en-US" w:eastAsia="fr-FR"/>
-        </w:rPr>
-        <w:t>("A");</w:t>
+        <w:t>DecisionTreeNode selectedNode = root.getChild("A");</w:t>
       </w:r>
     </w:p>
     <w:p>
@@ -4121,44 +3042,7 @@
           <w:szCs w:val="20"/>
           <w:lang w:val="en-US" w:eastAsia="fr-FR"/>
         </w:rPr>
-        <w:t>if (</w:t>
-      </w:r>
-      <w:proofErr w:type="spellStart"/>
-      <w:proofErr w:type="gramStart"/>
-      <w:r>
-        <w:rPr>
-          <w:rFonts w:eastAsia="Times New Roman" w:cs="Courier New"/>
-          <w:b/>
-          <w:bCs/>
-          <w:sz w:val="20"/>
-          <w:szCs w:val="20"/>
-          <w:lang w:val="en-US" w:eastAsia="fr-FR"/>
-        </w:rPr>
-        <w:t>selectedNode</w:t>
-      </w:r>
-      <w:proofErr w:type="spellEnd"/>
-      <w:r>
-        <w:rPr>
-          <w:rFonts w:eastAsia="Times New Roman" w:cs="Courier New"/>
-          <w:b/>
-          <w:bCs/>
-          <w:sz w:val="20"/>
-          <w:szCs w:val="20"/>
-          <w:lang w:val="en-US" w:eastAsia="fr-FR"/>
-        </w:rPr>
-        <w:t xml:space="preserve"> !</w:t>
-      </w:r>
-      <w:proofErr w:type="gramEnd"/>
-      <w:r>
-        <w:rPr>
-          <w:rFonts w:eastAsia="Times New Roman" w:cs="Courier New"/>
-          <w:b/>
-          <w:bCs/>
-          <w:sz w:val="20"/>
-          <w:szCs w:val="20"/>
-          <w:lang w:val="en-US" w:eastAsia="fr-FR"/>
-        </w:rPr>
-        <w:t>= null) {</w:t>
+        <w:t>if (selectedNode != null) {</w:t>
       </w:r>
     </w:p>
     <w:p>
@@ -4200,9 +3084,8 @@
           <w:szCs w:val="20"/>
           <w:lang w:val="en-US" w:eastAsia="fr-FR"/>
         </w:rPr>
-        <w:t xml:space="preserve">    </w:t>
-      </w:r>
-      <w:proofErr w:type="spellStart"/>
+        <w:t xml:space="preserve">    System.out.println("</w:t>
+      </w:r>
       <w:r>
         <w:rPr>
           <w:rFonts w:eastAsia="Times New Roman" w:cs="Courier New"/>
@@ -4212,9 +3095,8 @@
           <w:szCs w:val="20"/>
           <w:lang w:val="en-US" w:eastAsia="fr-FR"/>
         </w:rPr>
-        <w:t>System.out.println</w:t>
-      </w:r>
-      <w:proofErr w:type="spellEnd"/>
+        <w:t>SelectedNode</w:t>
+      </w:r>
       <w:r>
         <w:rPr>
           <w:rFonts w:eastAsia="Times New Roman" w:cs="Courier New"/>
@@ -4224,69 +3106,8 @@
           <w:szCs w:val="20"/>
           <w:lang w:val="en-US" w:eastAsia="fr-FR"/>
         </w:rPr>
-        <w:t>("</w:t>
-      </w:r>
-      <w:proofErr w:type="spellStart"/>
-      <w:r>
-        <w:rPr>
-          <w:rFonts w:eastAsia="Times New Roman" w:cs="Courier New"/>
-          <w:b/>
-          <w:bCs/>
-          <w:sz w:val="20"/>
-          <w:szCs w:val="20"/>
-          <w:lang w:val="en-US" w:eastAsia="fr-FR"/>
-        </w:rPr>
-        <w:t>SelectedNode</w:t>
-      </w:r>
-      <w:proofErr w:type="spellEnd"/>
-      <w:r>
-        <w:rPr>
-          <w:rFonts w:eastAsia="Times New Roman" w:cs="Courier New"/>
-          <w:b/>
-          <w:bCs/>
-          <w:sz w:val="20"/>
-          <w:szCs w:val="20"/>
-          <w:lang w:val="en-US" w:eastAsia="fr-FR"/>
-        </w:rPr>
-        <w:t xml:space="preserve">" + </w:t>
-      </w:r>
-      <w:proofErr w:type="spellStart"/>
-      <w:r>
-        <w:rPr>
-          <w:rFonts w:eastAsia="Times New Roman" w:cs="Courier New"/>
-          <w:b/>
-          <w:bCs/>
-          <w:sz w:val="20"/>
-          <w:szCs w:val="20"/>
-          <w:lang w:val="en-US" w:eastAsia="fr-FR"/>
-        </w:rPr>
-        <w:t>selectedNode.getNameNode</w:t>
-      </w:r>
-      <w:proofErr w:type="spellEnd"/>
-      <w:r>
-        <w:rPr>
-          <w:rFonts w:eastAsia="Times New Roman" w:cs="Courier New"/>
-          <w:b/>
-          <w:bCs/>
-          <w:sz w:val="20"/>
-          <w:szCs w:val="20"/>
-          <w:lang w:val="en-US" w:eastAsia="fr-FR"/>
-        </w:rPr>
-        <w:t>()</w:t>
-      </w:r>
-      <w:proofErr w:type="gramStart"/>
-      <w:r>
-        <w:rPr>
-          <w:rFonts w:eastAsia="Times New Roman" w:cs="Courier New"/>
-          <w:b/>
-          <w:bCs/>
-          <w:sz w:val="20"/>
-          <w:szCs w:val="20"/>
-          <w:lang w:val="en-US" w:eastAsia="fr-FR"/>
-        </w:rPr>
-        <w:t>);</w:t>
-      </w:r>
-      <w:proofErr w:type="gramEnd"/>
+        <w:t>" + selectedNode.getNameNode());</w:t>
+      </w:r>
     </w:p>
     <w:p>
       <w:pPr>
@@ -4397,8 +3218,6 @@
           <w:lang w:val="fr-FR" w:eastAsia="fr-FR"/>
         </w:rPr>
       </w:pPr>
-      <w:proofErr w:type="spellStart"/>
-      <w:proofErr w:type="gramStart"/>
       <w:r>
         <w:rPr>
           <w:rFonts w:eastAsia="Times New Roman" w:cs="Times New Roman"/>
@@ -4406,10 +3225,8 @@
           <w:bCs/>
           <w:lang w:val="fr-FR" w:eastAsia="fr-FR"/>
         </w:rPr>
-        <w:t>private</w:t>
-      </w:r>
-      <w:proofErr w:type="spellEnd"/>
-      <w:proofErr w:type="gramEnd"/>
+        <w:t>private String input</w:t>
+      </w:r>
       <w:r>
         <w:rPr>
           <w:rFonts w:eastAsia="Times New Roman" w:cs="Times New Roman"/>
@@ -4417,71 +3234,85 @@
           <w:bCs/>
           <w:lang w:val="fr-FR" w:eastAsia="fr-FR"/>
         </w:rPr>
-        <w:t xml:space="preserve"> String input</w:t>
-      </w:r>
-      <w:r>
+        <w:t xml:space="preserve"> </w:t>
+      </w:r>
+    </w:p>
+    <w:p>
+      <w:pPr>
+        <w:spacing w:before="100" w:beforeAutospacing="1" w:after="100" w:afterAutospacing="1" w:line="240" w:lineRule="auto"/>
+        <w:rPr>
+          <w:rFonts w:eastAsia="Times New Roman" w:cs="Times New Roman"/>
+          <w:lang w:val="fr-FR" w:eastAsia="fr-FR"/>
+        </w:rPr>
+      </w:pPr>
+      <w:r>
+        <w:rPr>
+          <w:rFonts w:eastAsia="Times New Roman" w:cs="Times New Roman"/>
+          <w:lang w:val="fr-FR" w:eastAsia="fr-FR"/>
+        </w:rPr>
+        <w:t xml:space="preserve">Attribut correspondant </w:t>
+      </w:r>
+      <w:r>
+        <w:rPr>
+          <w:rFonts w:eastAsia="Times New Roman" w:cs="Times New Roman"/>
+          <w:lang w:val="fr-FR" w:eastAsia="fr-FR"/>
+        </w:rPr>
+        <w:t xml:space="preserve">à l’input </w:t>
+      </w:r>
+      <w:r>
+        <w:rPr>
+          <w:rFonts w:eastAsia="Times New Roman" w:cs="Times New Roman"/>
+          <w:lang w:val="fr-FR" w:eastAsia="fr-FR"/>
+        </w:rPr>
+        <w:t>de l’utilisateur.</w:t>
+      </w:r>
+    </w:p>
+    <w:p>
+      <w:pPr>
+        <w:spacing w:before="100" w:beforeAutospacing="1" w:after="100" w:afterAutospacing="1" w:line="240" w:lineRule="auto"/>
         <w:rPr>
           <w:rFonts w:eastAsia="Times New Roman" w:cs="Times New Roman"/>
           <w:b/>
           <w:bCs/>
           <w:lang w:val="fr-FR" w:eastAsia="fr-FR"/>
         </w:rPr>
-        <w:t xml:space="preserve"> </w:t>
-      </w:r>
-    </w:p>
-    <w:p>
-      <w:pPr>
-        <w:spacing w:before="100" w:beforeAutospacing="1" w:after="100" w:afterAutospacing="1" w:line="240" w:lineRule="auto"/>
-        <w:rPr>
-          <w:rFonts w:eastAsia="Times New Roman" w:cs="Times New Roman"/>
-          <w:lang w:val="fr-FR" w:eastAsia="fr-FR"/>
-        </w:rPr>
-      </w:pPr>
-      <w:r>
-        <w:rPr>
-          <w:rFonts w:eastAsia="Times New Roman" w:cs="Times New Roman"/>
-          <w:lang w:val="fr-FR" w:eastAsia="fr-FR"/>
-        </w:rPr>
-        <w:t xml:space="preserve">Attribut correspondant </w:t>
-      </w:r>
-      <w:r>
-        <w:rPr>
-          <w:rFonts w:eastAsia="Times New Roman" w:cs="Times New Roman"/>
-          <w:lang w:val="fr-FR" w:eastAsia="fr-FR"/>
-        </w:rPr>
-        <w:t xml:space="preserve">à l’input </w:t>
-      </w:r>
-      <w:r>
-        <w:rPr>
-          <w:rFonts w:eastAsia="Times New Roman" w:cs="Times New Roman"/>
-          <w:lang w:val="fr-FR" w:eastAsia="fr-FR"/>
-        </w:rPr>
-        <w:t>de l’utilisateur.</w:t>
-      </w:r>
-    </w:p>
-    <w:p>
-      <w:pPr>
-        <w:spacing w:before="100" w:beforeAutospacing="1" w:after="100" w:afterAutospacing="1" w:line="240" w:lineRule="auto"/>
+      </w:pPr>
+      <w:r>
         <w:rPr>
           <w:rFonts w:eastAsia="Times New Roman" w:cs="Times New Roman"/>
           <w:b/>
           <w:bCs/>
           <w:lang w:val="fr-FR" w:eastAsia="fr-FR"/>
         </w:rPr>
-      </w:pPr>
-      <w:proofErr w:type="spellStart"/>
-      <w:proofErr w:type="gramStart"/>
-      <w:r>
+        <w:t>private HashMap&lt;String, DecisionTreeNode&gt;</w:t>
+      </w:r>
+    </w:p>
+    <w:p>
+      <w:pPr>
+        <w:spacing w:before="100" w:beforeAutospacing="1" w:after="100" w:afterAutospacing="1" w:line="240" w:lineRule="auto"/>
+        <w:rPr>
+          <w:rFonts w:eastAsia="Times New Roman" w:cs="Times New Roman"/>
+          <w:lang w:val="fr-FR" w:eastAsia="fr-FR"/>
+        </w:rPr>
+      </w:pPr>
+      <w:r>
+        <w:rPr>
+          <w:rFonts w:eastAsia="Times New Roman" w:cs="Times New Roman"/>
+          <w:lang w:val="fr-FR" w:eastAsia="fr-FR"/>
+        </w:rPr>
+        <w:t>Attribut correspondant à une structure associant une chaîne de caractère à un nœud de l’abre de décision.</w:t>
+      </w:r>
+    </w:p>
+    <w:p>
+      <w:pPr>
+        <w:spacing w:before="100" w:beforeAutospacing="1" w:after="100" w:afterAutospacing="1" w:line="240" w:lineRule="auto"/>
         <w:rPr>
           <w:rFonts w:eastAsia="Times New Roman" w:cs="Times New Roman"/>
           <w:b/>
           <w:bCs/>
           <w:lang w:val="fr-FR" w:eastAsia="fr-FR"/>
         </w:rPr>
-        <w:t>private</w:t>
-      </w:r>
-      <w:proofErr w:type="spellEnd"/>
-      <w:proofErr w:type="gramEnd"/>
+      </w:pPr>
       <w:r>
         <w:rPr>
           <w:rFonts w:eastAsia="Times New Roman" w:cs="Times New Roman"/>
@@ -4489,124 +3320,8 @@
           <w:bCs/>
           <w:lang w:val="fr-FR" w:eastAsia="fr-FR"/>
         </w:rPr>
-        <w:t xml:space="preserve"> </w:t>
-      </w:r>
-      <w:proofErr w:type="spellStart"/>
-      <w:r>
-        <w:rPr>
-          <w:rFonts w:eastAsia="Times New Roman" w:cs="Times New Roman"/>
-          <w:b/>
-          <w:bCs/>
-          <w:lang w:val="fr-FR" w:eastAsia="fr-FR"/>
-        </w:rPr>
-        <w:t>HashMap</w:t>
-      </w:r>
-      <w:proofErr w:type="spellEnd"/>
-      <w:r>
-        <w:rPr>
-          <w:rFonts w:eastAsia="Times New Roman" w:cs="Times New Roman"/>
-          <w:b/>
-          <w:bCs/>
-          <w:lang w:val="fr-FR" w:eastAsia="fr-FR"/>
-        </w:rPr>
-        <w:t xml:space="preserve">&lt;String, </w:t>
-      </w:r>
-      <w:proofErr w:type="spellStart"/>
-      <w:r>
-        <w:rPr>
-          <w:rFonts w:eastAsia="Times New Roman" w:cs="Times New Roman"/>
-          <w:b/>
-          <w:bCs/>
-          <w:lang w:val="fr-FR" w:eastAsia="fr-FR"/>
-        </w:rPr>
-        <w:t>DecisionTreeNode</w:t>
-      </w:r>
-      <w:proofErr w:type="spellEnd"/>
-      <w:r>
-        <w:rPr>
-          <w:rFonts w:eastAsia="Times New Roman" w:cs="Times New Roman"/>
-          <w:b/>
-          <w:bCs/>
-          <w:lang w:val="fr-FR" w:eastAsia="fr-FR"/>
-        </w:rPr>
-        <w:t>&gt;</w:t>
-      </w:r>
-    </w:p>
-    <w:p>
-      <w:pPr>
-        <w:spacing w:before="100" w:beforeAutospacing="1" w:after="100" w:afterAutospacing="1" w:line="240" w:lineRule="auto"/>
-        <w:rPr>
-          <w:rFonts w:eastAsia="Times New Roman" w:cs="Times New Roman"/>
-          <w:lang w:val="fr-FR" w:eastAsia="fr-FR"/>
-        </w:rPr>
-      </w:pPr>
-      <w:r>
-        <w:rPr>
-          <w:rFonts w:eastAsia="Times New Roman" w:cs="Times New Roman"/>
-          <w:lang w:val="fr-FR" w:eastAsia="fr-FR"/>
-        </w:rPr>
-        <w:t>Attribut correspondant à une structure associant une chaîne de caractère à un nœud de l’</w:t>
-      </w:r>
-      <w:proofErr w:type="spellStart"/>
-      <w:r>
-        <w:rPr>
-          <w:rFonts w:eastAsia="Times New Roman" w:cs="Times New Roman"/>
-          <w:lang w:val="fr-FR" w:eastAsia="fr-FR"/>
-        </w:rPr>
-        <w:t>abre</w:t>
-      </w:r>
-      <w:proofErr w:type="spellEnd"/>
-      <w:r>
-        <w:rPr>
-          <w:rFonts w:eastAsia="Times New Roman" w:cs="Times New Roman"/>
-          <w:lang w:val="fr-FR" w:eastAsia="fr-FR"/>
-        </w:rPr>
-        <w:t xml:space="preserve"> de décision.</w:t>
-      </w:r>
-    </w:p>
-    <w:p>
-      <w:pPr>
-        <w:spacing w:before="100" w:beforeAutospacing="1" w:after="100" w:afterAutospacing="1" w:line="240" w:lineRule="auto"/>
-        <w:rPr>
-          <w:rFonts w:eastAsia="Times New Roman" w:cs="Times New Roman"/>
-          <w:b/>
-          <w:bCs/>
-          <w:lang w:val="fr-FR" w:eastAsia="fr-FR"/>
-        </w:rPr>
-      </w:pPr>
-      <w:proofErr w:type="spellStart"/>
-      <w:proofErr w:type="gramStart"/>
-      <w:r>
-        <w:rPr>
-          <w:rFonts w:eastAsia="Times New Roman" w:cs="Times New Roman"/>
-          <w:b/>
-          <w:bCs/>
-          <w:lang w:val="fr-FR" w:eastAsia="fr-FR"/>
-        </w:rPr>
-        <w:t>private</w:t>
-      </w:r>
-      <w:proofErr w:type="spellEnd"/>
-      <w:proofErr w:type="gramEnd"/>
-      <w:r>
-        <w:rPr>
-          <w:rFonts w:eastAsia="Times New Roman" w:cs="Times New Roman"/>
-          <w:b/>
-          <w:bCs/>
-          <w:lang w:val="fr-FR" w:eastAsia="fr-FR"/>
-        </w:rPr>
-        <w:t xml:space="preserve"> String </w:t>
-      </w:r>
-      <w:proofErr w:type="spellStart"/>
-      <w:r>
-        <w:rPr>
-          <w:rFonts w:eastAsia="Times New Roman" w:cs="Times New Roman"/>
-          <w:b/>
-          <w:bCs/>
-          <w:lang w:val="fr-FR" w:eastAsia="fr-FR"/>
-        </w:rPr>
-        <w:t>nameNode</w:t>
-      </w:r>
-      <w:proofErr w:type="spellEnd"/>
+        <w:t>private String nameNode</w:t>
+      </w:r>
     </w:p>
     <w:p>
       <w:pPr>
@@ -4688,21 +3403,8 @@
           <w:lang w:val="fr-FR"/>
         </w:rPr>
         <w:lastRenderedPageBreak/>
-        <w:t xml:space="preserve">Classe </w:t>
-      </w:r>
-      <w:proofErr w:type="spellStart"/>
-      <w:r>
-        <w:rPr>
-          <w:rFonts w:asciiTheme="minorHAnsi" w:hAnsiTheme="minorHAnsi"/>
-          <w:b/>
-          <w:bCs/>
-          <w:color w:val="FF7900" w:themeColor="accent1"/>
-          <w:szCs w:val="28"/>
-          <w:lang w:val="fr-FR"/>
-        </w:rPr>
-        <w:t>DecisionTreeRunner</w:t>
-      </w:r>
-      <w:proofErr w:type="spellEnd"/>
+        <w:t>Classe DecisionTreeRunner</w:t>
+      </w:r>
     </w:p>
     <w:p>
       <w:pPr>
@@ -4757,7 +3459,6 @@
         </w:rPr>
         <w:t xml:space="preserve">La classe </w:t>
       </w:r>
-      <w:proofErr w:type="spellStart"/>
       <w:r>
         <w:rPr>
           <w:rFonts w:eastAsia="Times New Roman" w:cs="Courier New"/>
@@ -4769,7 +3470,6 @@
         </w:rPr>
         <w:t>DecisionTreeRunner</w:t>
       </w:r>
-      <w:proofErr w:type="spellEnd"/>
       <w:r>
         <w:rPr>
           <w:rFonts w:eastAsia="Times New Roman" w:cs="Times New Roman"/>
@@ -4786,7 +3486,7 @@
           <w:szCs w:val="24"/>
           <w:lang w:val="fr-FR" w:eastAsia="fr-FR"/>
         </w:rPr>
-        <w:t xml:space="preserve"> l’utilisateur progresse</w:t>
+        <w:t xml:space="preserve"> </w:t>
       </w:r>
       <w:r>
         <w:rPr>
@@ -4795,7 +3495,7 @@
           <w:szCs w:val="24"/>
           <w:lang w:val="fr-FR" w:eastAsia="fr-FR"/>
         </w:rPr>
-        <w:t>.</w:t>
+        <w:t>l’utilisateur progresse.</w:t>
       </w:r>
     </w:p>
     <w:p>
@@ -4876,7 +3576,6 @@
           <w:lang w:val="fr-FR" w:eastAsia="fr-FR"/>
         </w:rPr>
       </w:pPr>
-      <w:proofErr w:type="gramStart"/>
       <w:r>
         <w:rPr>
           <w:rFonts w:eastAsia="Times New Roman" w:cs="Courier New"/>
@@ -4886,9 +3585,28 @@
           <w:szCs w:val="20"/>
           <w:lang w:val="fr-FR" w:eastAsia="fr-FR"/>
         </w:rPr>
-        <w:t>public</w:t>
-      </w:r>
-      <w:proofErr w:type="gramEnd"/>
+        <w:t>public DecisionTreeRunner()</w:t>
+      </w:r>
+    </w:p>
+    <w:p>
+      <w:pPr>
+        <w:spacing w:before="100" w:beforeAutospacing="1" w:after="100" w:afterAutospacing="1" w:line="240" w:lineRule="auto"/>
+        <w:rPr>
+          <w:rFonts w:eastAsia="Times New Roman" w:cs="Times New Roman"/>
+          <w:sz w:val="24"/>
+          <w:szCs w:val="24"/>
+          <w:lang w:val="fr-FR" w:eastAsia="fr-FR"/>
+        </w:rPr>
+      </w:pPr>
+      <w:r>
+        <w:rPr>
+          <w:rFonts w:eastAsia="Times New Roman" w:cs="Times New Roman"/>
+          <w:sz w:val="24"/>
+          <w:szCs w:val="24"/>
+          <w:lang w:val="fr-FR" w:eastAsia="fr-FR"/>
+        </w:rPr>
+        <w:t xml:space="preserve">Le constructeur initialise une instance de </w:t>
+      </w:r>
       <w:r>
         <w:rPr>
           <w:rFonts w:eastAsia="Times New Roman" w:cs="Courier New"/>
@@ -4898,43 +3616,17 @@
           <w:szCs w:val="20"/>
           <w:lang w:val="fr-FR" w:eastAsia="fr-FR"/>
         </w:rPr>
-        <w:t xml:space="preserve"> </w:t>
-      </w:r>
-      <w:proofErr w:type="spellStart"/>
-      <w:r>
-        <w:rPr>
-          <w:rFonts w:eastAsia="Times New Roman" w:cs="Courier New"/>
-          <w:b/>
-          <w:bCs/>
-          <w:sz w:val="20"/>
-          <w:szCs w:val="20"/>
-          <w:lang w:val="fr-FR" w:eastAsia="fr-FR"/>
-        </w:rPr>
-        <w:t>DecisionTreeRunner</w:t>
-      </w:r>
-      <w:proofErr w:type="spellEnd"/>
-      <w:r>
-        <w:rPr>
-          <w:rFonts w:eastAsia="Times New Roman" w:cs="Courier New"/>
-          <w:b/>
-          <w:bCs/>
-          <w:sz w:val="20"/>
-          <w:szCs w:val="20"/>
-          <w:lang w:val="fr-FR" w:eastAsia="fr-FR"/>
-        </w:rPr>
-        <w:t>()</w:t>
-      </w:r>
-    </w:p>
-    <w:p>
-      <w:pPr>
-        <w:spacing w:before="100" w:beforeAutospacing="1" w:after="100" w:afterAutospacing="1" w:line="240" w:lineRule="auto"/>
+        <w:t>DecisionTree</w:t>
+      </w:r>
+      <w:r>
         <w:rPr>
           <w:rFonts w:eastAsia="Times New Roman" w:cs="Times New Roman"/>
           <w:sz w:val="24"/>
           <w:szCs w:val="24"/>
           <w:lang w:val="fr-FR" w:eastAsia="fr-FR"/>
         </w:rPr>
-      </w:pPr>
+        <w:t xml:space="preserve"> qui sera utilisée pour exécuter </w:t>
+      </w:r>
       <w:r>
         <w:rPr>
           <w:rFonts w:eastAsia="Times New Roman" w:cs="Times New Roman"/>
@@ -4942,21 +3634,8 @@
           <w:szCs w:val="24"/>
           <w:lang w:val="fr-FR" w:eastAsia="fr-FR"/>
         </w:rPr>
-        <w:t xml:space="preserve">Le constructeur initialise une instance de </w:t>
-      </w:r>
-      <w:proofErr w:type="spellStart"/>
-      <w:r>
-        <w:rPr>
-          <w:rFonts w:eastAsia="Times New Roman" w:cs="Courier New"/>
-          <w:b/>
-          <w:bCs/>
-          <w:sz w:val="20"/>
-          <w:szCs w:val="20"/>
-          <w:lang w:val="fr-FR" w:eastAsia="fr-FR"/>
-        </w:rPr>
-        <w:t>DecisionTree</w:t>
-      </w:r>
-      <w:proofErr w:type="spellEnd"/>
+        <w:t xml:space="preserve">l’arbre de </w:t>
+      </w:r>
       <w:r>
         <w:rPr>
           <w:rFonts w:eastAsia="Times New Roman" w:cs="Times New Roman"/>
@@ -4964,28 +3643,8 @@
           <w:szCs w:val="24"/>
           <w:lang w:val="fr-FR" w:eastAsia="fr-FR"/>
         </w:rPr>
-        <w:t xml:space="preserve"> qui sera utilisée pour exécuter </w:t>
-      </w:r>
-      <w:r>
-        <w:rPr>
-          <w:rFonts w:eastAsia="Times New Roman" w:cs="Times New Roman"/>
-          <w:sz w:val="24"/>
-          <w:szCs w:val="24"/>
-          <w:lang w:val="fr-FR" w:eastAsia="fr-FR"/>
-        </w:rPr>
-        <w:t xml:space="preserve">l’arbre de décision </w:t>
-      </w:r>
-      <w:proofErr w:type="spellStart"/>
-      <w:r>
-        <w:rPr>
-          <w:rFonts w:eastAsia="Times New Roman" w:cs="Times New Roman"/>
-          <w:sz w:val="24"/>
-          <w:szCs w:val="24"/>
-          <w:lang w:val="fr-FR" w:eastAsia="fr-FR"/>
-        </w:rPr>
-        <w:t>intéractif</w:t>
-      </w:r>
-      <w:proofErr w:type="spellEnd"/>
+        <w:t>décision intéractif</w:t>
+      </w:r>
       <w:r>
         <w:rPr>
           <w:rFonts w:eastAsia="Times New Roman" w:cs="Times New Roman"/>
@@ -5030,7 +3689,6 @@
         </w:rPr>
         <w:t xml:space="preserve">2.2 Méthode </w:t>
       </w:r>
-      <w:proofErr w:type="gramStart"/>
       <w:r>
         <w:rPr>
           <w:rFonts w:eastAsia="Times New Roman" w:cs="Courier New"/>
@@ -5041,20 +3699,7 @@
           <w:szCs w:val="20"/>
           <w:lang w:val="fr-FR" w:eastAsia="fr-FR"/>
         </w:rPr>
-        <w:t>run(</w:t>
-      </w:r>
-      <w:proofErr w:type="gramEnd"/>
-      <w:r>
-        <w:rPr>
-          <w:rFonts w:eastAsia="Times New Roman" w:cs="Courier New"/>
-          <w:b/>
-          <w:bCs/>
-          <w:color w:val="FF7900" w:themeColor="accent1"/>
-          <w:sz w:val="20"/>
-          <w:szCs w:val="20"/>
-          <w:lang w:val="fr-FR" w:eastAsia="fr-FR"/>
-        </w:rPr>
-        <w:t>)</w:t>
+        <w:t>run()</w:t>
       </w:r>
     </w:p>
     <w:p>
@@ -5087,7 +3732,6 @@
           <w:lang w:val="fr-FR" w:eastAsia="fr-FR"/>
         </w:rPr>
       </w:pPr>
-      <w:proofErr w:type="gramStart"/>
       <w:r>
         <w:rPr>
           <w:rFonts w:eastAsia="Times New Roman" w:cs="Courier New"/>
@@ -5097,43 +3741,7 @@
           <w:szCs w:val="20"/>
           <w:lang w:val="fr-FR" w:eastAsia="fr-FR"/>
         </w:rPr>
-        <w:t>public</w:t>
-      </w:r>
-      <w:proofErr w:type="gramEnd"/>
-      <w:r>
-        <w:rPr>
-          <w:rFonts w:eastAsia="Times New Roman" w:cs="Courier New"/>
-          <w:b/>
-          <w:bCs/>
-          <w:sz w:val="20"/>
-          <w:szCs w:val="20"/>
-          <w:lang w:val="fr-FR" w:eastAsia="fr-FR"/>
-        </w:rPr>
-        <w:t xml:space="preserve"> </w:t>
-      </w:r>
-      <w:proofErr w:type="spellStart"/>
-      <w:r>
-        <w:rPr>
-          <w:rFonts w:eastAsia="Times New Roman" w:cs="Courier New"/>
-          <w:b/>
-          <w:bCs/>
-          <w:sz w:val="20"/>
-          <w:szCs w:val="20"/>
-          <w:lang w:val="fr-FR" w:eastAsia="fr-FR"/>
-        </w:rPr>
-        <w:t>void</w:t>
-      </w:r>
-      <w:proofErr w:type="spellEnd"/>
-      <w:r>
-        <w:rPr>
-          <w:rFonts w:eastAsia="Times New Roman" w:cs="Courier New"/>
-          <w:b/>
-          <w:bCs/>
-          <w:sz w:val="20"/>
-          <w:szCs w:val="20"/>
-          <w:lang w:val="fr-FR" w:eastAsia="fr-FR"/>
-        </w:rPr>
-        <w:t xml:space="preserve"> run()</w:t>
+        <w:t>public void run()</w:t>
       </w:r>
     </w:p>
     <w:p>
@@ -5162,7 +3770,7 @@
           <w:szCs w:val="24"/>
           <w:lang w:val="fr-FR" w:eastAsia="fr-FR"/>
         </w:rPr>
-        <w:t>l’interface graphique en conséquence.</w:t>
+        <w:t>l’interface graphiqe en conséquence.</w:t>
       </w:r>
     </w:p>
     <w:p>
@@ -5186,35 +3794,8 @@
           <w:szCs w:val="24"/>
           <w:lang w:val="en-US" w:eastAsia="fr-FR"/>
         </w:rPr>
-        <w:t xml:space="preserve">2.3 </w:t>
-      </w:r>
-      <w:proofErr w:type="spellStart"/>
-      <w:r>
-        <w:rPr>
-          <w:rFonts w:eastAsia="Times New Roman" w:cs="Times New Roman"/>
-          <w:b/>
-          <w:bCs/>
-          <w:color w:val="FF7900" w:themeColor="accent1"/>
-          <w:sz w:val="24"/>
-          <w:szCs w:val="24"/>
-          <w:lang w:val="en-US" w:eastAsia="fr-FR"/>
-        </w:rPr>
-        <w:t>Méthode</w:t>
-      </w:r>
-      <w:proofErr w:type="spellEnd"/>
-      <w:r>
-        <w:rPr>
-          <w:rFonts w:eastAsia="Times New Roman" w:cs="Times New Roman"/>
-          <w:b/>
-          <w:bCs/>
-          <w:color w:val="FF7900" w:themeColor="accent1"/>
-          <w:sz w:val="24"/>
-          <w:szCs w:val="24"/>
-          <w:lang w:val="en-US" w:eastAsia="fr-FR"/>
-        </w:rPr>
-        <w:t xml:space="preserve"> </w:t>
-      </w:r>
-      <w:proofErr w:type="gramStart"/>
+        <w:t xml:space="preserve">2.3 Méthode </w:t>
+      </w:r>
       <w:r>
         <w:rPr>
           <w:rFonts w:eastAsia="Times New Roman" w:cs="Courier New"/>
@@ -5225,46 +3806,7 @@
           <w:szCs w:val="20"/>
           <w:lang w:val="en-US" w:eastAsia="fr-FR"/>
         </w:rPr>
-        <w:t>main(</w:t>
-      </w:r>
-      <w:proofErr w:type="gramEnd"/>
-      <w:r>
-        <w:rPr>
-          <w:rFonts w:eastAsia="Times New Roman" w:cs="Courier New"/>
-          <w:b/>
-          <w:bCs/>
-          <w:color w:val="FF7900" w:themeColor="accent1"/>
-          <w:sz w:val="20"/>
-          <w:szCs w:val="20"/>
-          <w:lang w:val="en-US" w:eastAsia="fr-FR"/>
-        </w:rPr>
-        <w:t xml:space="preserve">String[] </w:t>
-      </w:r>
-      <w:proofErr w:type="spellStart"/>
-      <w:r>
-        <w:rPr>
-          <w:rFonts w:eastAsia="Times New Roman" w:cs="Courier New"/>
-          <w:b/>
-          <w:bCs/>
-          <w:color w:val="FF7900" w:themeColor="accent1"/>
-          <w:sz w:val="20"/>
-          <w:szCs w:val="20"/>
-          <w:lang w:val="en-US" w:eastAsia="fr-FR"/>
-        </w:rPr>
-        <w:t>args</w:t>
-      </w:r>
-      <w:proofErr w:type="spellEnd"/>
-      <w:r>
-        <w:rPr>
-          <w:rFonts w:eastAsia="Times New Roman" w:cs="Courier New"/>
-          <w:b/>
-          <w:bCs/>
-          <w:color w:val="FF7900" w:themeColor="accent1"/>
-          <w:sz w:val="20"/>
-          <w:szCs w:val="20"/>
-          <w:lang w:val="en-US" w:eastAsia="fr-FR"/>
-        </w:rPr>
-        <w:t>)</w:t>
+        <w:t>main(String[] args)</w:t>
       </w:r>
     </w:p>
     <w:p>
@@ -5306,55 +3848,7 @@
           <w:szCs w:val="20"/>
           <w:lang w:val="en-US" w:eastAsia="fr-FR"/>
         </w:rPr>
-        <w:t xml:space="preserve">public static void </w:t>
-      </w:r>
-      <w:proofErr w:type="gramStart"/>
-      <w:r>
-        <w:rPr>
-          <w:rFonts w:eastAsia="Times New Roman" w:cs="Courier New"/>
-          <w:b/>
-          <w:bCs/>
-          <w:sz w:val="20"/>
-          <w:szCs w:val="20"/>
-          <w:lang w:val="en-US" w:eastAsia="fr-FR"/>
-        </w:rPr>
-        <w:t>main(</w:t>
-      </w:r>
-      <w:proofErr w:type="gramEnd"/>
-      <w:r>
-        <w:rPr>
-          <w:rFonts w:eastAsia="Times New Roman" w:cs="Courier New"/>
-          <w:b/>
-          <w:bCs/>
-          <w:sz w:val="20"/>
-          <w:szCs w:val="20"/>
-          <w:lang w:val="en-US" w:eastAsia="fr-FR"/>
-        </w:rPr>
-        <w:t xml:space="preserve">String[] </w:t>
-      </w:r>
-      <w:proofErr w:type="spellStart"/>
-      <w:r>
-        <w:rPr>
-          <w:rFonts w:eastAsia="Times New Roman" w:cs="Courier New"/>
-          <w:b/>
-          <w:bCs/>
-          <w:sz w:val="20"/>
-          <w:szCs w:val="20"/>
-          <w:lang w:val="en-US" w:eastAsia="fr-FR"/>
-        </w:rPr>
-        <w:t>args</w:t>
-      </w:r>
-      <w:proofErr w:type="spellEnd"/>
-      <w:r>
-        <w:rPr>
-          <w:rFonts w:eastAsia="Times New Roman" w:cs="Courier New"/>
-          <w:b/>
-          <w:bCs/>
-          <w:sz w:val="20"/>
-          <w:szCs w:val="20"/>
-          <w:lang w:val="en-US" w:eastAsia="fr-FR"/>
-        </w:rPr>
-        <w:t>)</w:t>
+        <w:t>public static void main(String[] args)</w:t>
       </w:r>
     </w:p>
     <w:p>
@@ -5376,7 +3870,6 @@
         </w:rPr>
         <w:t xml:space="preserve">La méthode </w:t>
       </w:r>
-      <w:proofErr w:type="gramStart"/>
       <w:r>
         <w:rPr>
           <w:rFonts w:eastAsia="Times New Roman" w:cs="Courier New"/>
@@ -5397,9 +3890,17 @@
           <w:szCs w:val="20"/>
           <w:lang w:val="fr-FR" w:eastAsia="fr-FR"/>
         </w:rPr>
-        <w:t>(</w:t>
-      </w:r>
-      <w:proofErr w:type="gramEnd"/>
+        <w:t>()</w:t>
+      </w:r>
+      <w:r>
+        <w:rPr>
+          <w:rFonts w:eastAsia="Times New Roman" w:cs="Times New Roman"/>
+          <w:sz w:val="24"/>
+          <w:szCs w:val="24"/>
+          <w:lang w:val="fr-FR" w:eastAsia="fr-FR"/>
+        </w:rPr>
+        <w:t xml:space="preserve"> démarre l'exécution de l'application en invoquant la méthode </w:t>
+      </w:r>
       <w:r>
         <w:rPr>
           <w:rFonts w:eastAsia="Times New Roman" w:cs="Courier New"/>
@@ -5409,7 +3910,7 @@
           <w:szCs w:val="20"/>
           <w:lang w:val="fr-FR" w:eastAsia="fr-FR"/>
         </w:rPr>
-        <w:t>)</w:t>
+        <w:t>run()</w:t>
       </w:r>
       <w:r>
         <w:rPr>
@@ -5418,7 +3919,55 @@
           <w:szCs w:val="24"/>
           <w:lang w:val="fr-FR" w:eastAsia="fr-FR"/>
         </w:rPr>
-        <w:t xml:space="preserve"> démarre l'exécution de l'application en invoquant la méthode </w:t>
+        <w:t xml:space="preserve"> dans un thread d'interface utilisateur.</w:t>
+      </w:r>
+    </w:p>
+    <w:p>
+      <w:pPr>
+        <w:pStyle w:val="Titre2"/>
+        <w:numPr>
+          <w:ilvl w:val="0"/>
+          <w:numId w:val="0"/>
+        </w:numPr>
+        <w:rPr>
+          <w:rFonts w:asciiTheme="minorHAnsi" w:hAnsiTheme="minorHAnsi"/>
+          <w:b/>
+          <w:bCs/>
+          <w:color w:val="FF7900" w:themeColor="accent1"/>
+          <w:szCs w:val="28"/>
+          <w:lang w:val="fr-FR"/>
+        </w:rPr>
+      </w:pPr>
+      <w:r>
+        <w:rPr>
+          <w:rFonts w:asciiTheme="minorHAnsi" w:hAnsiTheme="minorHAnsi"/>
+          <w:b/>
+          <w:bCs/>
+          <w:color w:val="FF7900" w:themeColor="accent1"/>
+          <w:szCs w:val="28"/>
+          <w:lang w:val="fr-FR"/>
+        </w:rPr>
+        <w:t>Classe DecisionTreePanel</w:t>
+      </w:r>
+    </w:p>
+    <w:p>
+      <w:pPr>
+        <w:spacing w:before="100" w:beforeAutospacing="1" w:after="100" w:afterAutospacing="1" w:line="240" w:lineRule="auto"/>
+        <w:rPr>
+          <w:rFonts w:eastAsia="Times New Roman" w:cs="Times New Roman"/>
+          <w:sz w:val="24"/>
+          <w:szCs w:val="24"/>
+          <w:lang w:val="fr-FR" w:eastAsia="fr-FR"/>
+        </w:rPr>
+      </w:pPr>
+      <w:r>
+        <w:rPr>
+          <w:rFonts w:eastAsia="Times New Roman" w:cs="Times New Roman"/>
+          <w:sz w:val="24"/>
+          <w:szCs w:val="24"/>
+          <w:lang w:val="fr-FR" w:eastAsia="fr-FR"/>
+        </w:rPr>
+        <w:t xml:space="preserve">La classe </w:t>
       </w:r>
       <w:r>
         <w:rPr>
@@ -5429,7 +3978,7 @@
           <w:szCs w:val="20"/>
           <w:lang w:val="fr-FR" w:eastAsia="fr-FR"/>
         </w:rPr>
-        <w:t>run()</w:t>
+        <w:t>DecisionTreePanel</w:t>
       </w:r>
       <w:r>
         <w:rPr>
@@ -5438,70 +3987,8 @@
           <w:szCs w:val="24"/>
           <w:lang w:val="fr-FR" w:eastAsia="fr-FR"/>
         </w:rPr>
-        <w:t xml:space="preserve"> dans un thread d'interface utilisateur.</w:t>
-      </w:r>
-    </w:p>
-    <w:p>
-      <w:pPr>
-        <w:pStyle w:val="Titre2"/>
-        <w:numPr>
-          <w:ilvl w:val="0"/>
-          <w:numId w:val="0"/>
-        </w:numPr>
-        <w:rPr>
-          <w:rFonts w:asciiTheme="minorHAnsi" w:hAnsiTheme="minorHAnsi"/>
-          <w:b/>
-          <w:bCs/>
-          <w:color w:val="FF7900" w:themeColor="accent1"/>
-          <w:szCs w:val="28"/>
-          <w:lang w:val="fr-FR"/>
-        </w:rPr>
-      </w:pPr>
-      <w:r>
-        <w:rPr>
-          <w:rFonts w:asciiTheme="minorHAnsi" w:hAnsiTheme="minorHAnsi"/>
-          <w:b/>
-          <w:bCs/>
-          <w:color w:val="FF7900" w:themeColor="accent1"/>
-          <w:szCs w:val="28"/>
-          <w:lang w:val="fr-FR"/>
-        </w:rPr>
-        <w:t xml:space="preserve">Classe </w:t>
-      </w:r>
-      <w:proofErr w:type="spellStart"/>
-      <w:r>
-        <w:rPr>
-          <w:rFonts w:asciiTheme="minorHAnsi" w:hAnsiTheme="minorHAnsi"/>
-          <w:b/>
-          <w:bCs/>
-          <w:color w:val="FF7900" w:themeColor="accent1"/>
-          <w:szCs w:val="28"/>
-          <w:lang w:val="fr-FR"/>
-        </w:rPr>
-        <w:t>DecisionTreePanel</w:t>
-      </w:r>
-      <w:proofErr w:type="spellEnd"/>
-    </w:p>
-    <w:p>
-      <w:pPr>
-        <w:spacing w:before="100" w:beforeAutospacing="1" w:after="100" w:afterAutospacing="1" w:line="240" w:lineRule="auto"/>
-        <w:rPr>
-          <w:rFonts w:eastAsia="Times New Roman" w:cs="Times New Roman"/>
-          <w:sz w:val="24"/>
-          <w:szCs w:val="24"/>
-          <w:lang w:val="fr-FR" w:eastAsia="fr-FR"/>
-        </w:rPr>
-      </w:pPr>
-      <w:r>
-        <w:rPr>
-          <w:rFonts w:eastAsia="Times New Roman" w:cs="Times New Roman"/>
-          <w:sz w:val="24"/>
-          <w:szCs w:val="24"/>
-          <w:lang w:val="fr-FR" w:eastAsia="fr-FR"/>
-        </w:rPr>
-        <w:t xml:space="preserve">La classe </w:t>
-      </w:r>
-      <w:proofErr w:type="spellStart"/>
+        <w:t xml:space="preserve"> étend </w:t>
+      </w:r>
       <w:r>
         <w:rPr>
           <w:rFonts w:eastAsia="Times New Roman" w:cs="Courier New"/>
@@ -5511,31 +3998,8 @@
           <w:szCs w:val="20"/>
           <w:lang w:val="fr-FR" w:eastAsia="fr-FR"/>
         </w:rPr>
-        <w:t>DecisionTreePanel</w:t>
-      </w:r>
-      <w:proofErr w:type="spellEnd"/>
-      <w:r>
-        <w:rPr>
-          <w:rFonts w:eastAsia="Times New Roman" w:cs="Times New Roman"/>
-          <w:sz w:val="24"/>
-          <w:szCs w:val="24"/>
-          <w:lang w:val="fr-FR" w:eastAsia="fr-FR"/>
-        </w:rPr>
-        <w:t xml:space="preserve"> étend </w:t>
-      </w:r>
-      <w:proofErr w:type="spellStart"/>
-      <w:r>
-        <w:rPr>
-          <w:rFonts w:eastAsia="Times New Roman" w:cs="Courier New"/>
-          <w:b/>
-          <w:bCs/>
-          <w:sz w:val="20"/>
-          <w:szCs w:val="20"/>
-          <w:lang w:val="fr-FR" w:eastAsia="fr-FR"/>
-        </w:rPr>
         <w:t>JPanel</w:t>
       </w:r>
-      <w:proofErr w:type="spellEnd"/>
       <w:r>
         <w:rPr>
           <w:rFonts w:eastAsia="Times New Roman" w:cs="Times New Roman"/>
@@ -5576,9 +4040,20 @@
           <w:szCs w:val="24"/>
           <w:lang w:val="fr-FR" w:eastAsia="fr-FR"/>
         </w:rPr>
-        <w:t xml:space="preserve">Méthodes de </w:t>
-      </w:r>
-      <w:proofErr w:type="spellStart"/>
+        <w:t>Méthodes de DecisionTreePanel</w:t>
+      </w:r>
+    </w:p>
+    <w:p>
+      <w:pPr>
+        <w:spacing w:before="100" w:beforeAutospacing="1" w:after="100" w:afterAutospacing="1" w:line="240" w:lineRule="auto"/>
+        <w:rPr>
+          <w:rFonts w:eastAsia="Times New Roman" w:cs="Times New Roman"/>
+          <w:color w:val="FF7900" w:themeColor="accent1"/>
+          <w:sz w:val="24"/>
+          <w:szCs w:val="24"/>
+          <w:lang w:val="fr-FR" w:eastAsia="fr-FR"/>
+        </w:rPr>
+      </w:pPr>
       <w:r>
         <w:rPr>
           <w:rFonts w:eastAsia="Times New Roman" w:cs="Times New Roman"/>
@@ -5589,35 +4064,8 @@
           <w:szCs w:val="24"/>
           <w:lang w:val="fr-FR" w:eastAsia="fr-FR"/>
         </w:rPr>
-        <w:t>DecisionTreePanel</w:t>
-      </w:r>
-      <w:proofErr w:type="spellEnd"/>
-    </w:p>
-    <w:p>
-      <w:pPr>
-        <w:spacing w:before="100" w:beforeAutospacing="1" w:after="100" w:afterAutospacing="1" w:line="240" w:lineRule="auto"/>
-        <w:rPr>
-          <w:rFonts w:eastAsia="Times New Roman" w:cs="Times New Roman"/>
-          <w:color w:val="FF7900" w:themeColor="accent1"/>
-          <w:sz w:val="24"/>
-          <w:szCs w:val="24"/>
-          <w:lang w:val="fr-FR" w:eastAsia="fr-FR"/>
-        </w:rPr>
-      </w:pPr>
-      <w:r>
-        <w:rPr>
-          <w:rFonts w:eastAsia="Times New Roman" w:cs="Times New Roman"/>
-          <w:b/>
-          <w:bCs/>
-          <w:color w:val="FF7900" w:themeColor="accent1"/>
-          <w:sz w:val="24"/>
-          <w:szCs w:val="24"/>
-          <w:lang w:val="fr-FR" w:eastAsia="fr-FR"/>
-        </w:rPr>
         <w:t xml:space="preserve">2.4 Méthode </w:t>
       </w:r>
-      <w:proofErr w:type="spellStart"/>
-      <w:proofErr w:type="gramStart"/>
       <w:r>
         <w:rPr>
           <w:rFonts w:eastAsia="Times New Roman" w:cs="Courier New"/>
@@ -5628,33 +4076,7 @@
           <w:szCs w:val="20"/>
           <w:lang w:val="fr-FR" w:eastAsia="fr-FR"/>
         </w:rPr>
-        <w:t>paintComponent</w:t>
-      </w:r>
-      <w:proofErr w:type="spellEnd"/>
-      <w:r>
-        <w:rPr>
-          <w:rFonts w:eastAsia="Times New Roman" w:cs="Courier New"/>
-          <w:b/>
-          <w:bCs/>
-          <w:color w:val="FF7900" w:themeColor="accent1"/>
-          <w:sz w:val="20"/>
-          <w:szCs w:val="20"/>
-          <w:lang w:val="fr-FR" w:eastAsia="fr-FR"/>
-        </w:rPr>
-        <w:t>(</w:t>
-      </w:r>
-      <w:proofErr w:type="gramEnd"/>
-      <w:r>
-        <w:rPr>
-          <w:rFonts w:eastAsia="Times New Roman" w:cs="Courier New"/>
-          <w:b/>
-          <w:bCs/>
-          <w:color w:val="FF7900" w:themeColor="accent1"/>
-          <w:sz w:val="20"/>
-          <w:szCs w:val="20"/>
-          <w:lang w:val="fr-FR" w:eastAsia="fr-FR"/>
-        </w:rPr>
-        <w:t>Graphics g)</w:t>
+        <w:t>paintComponent(Graphics g)</w:t>
       </w:r>
     </w:p>
     <w:p>
@@ -5738,44 +4160,7 @@
           <w:szCs w:val="20"/>
           <w:lang w:val="en-US" w:eastAsia="fr-FR"/>
         </w:rPr>
-        <w:t xml:space="preserve">protected void </w:t>
-      </w:r>
-      <w:proofErr w:type="spellStart"/>
-      <w:proofErr w:type="gramStart"/>
-      <w:r>
-        <w:rPr>
-          <w:rFonts w:eastAsia="Times New Roman" w:cs="Courier New"/>
-          <w:b/>
-          <w:bCs/>
-          <w:sz w:val="20"/>
-          <w:szCs w:val="20"/>
-          <w:lang w:val="en-US" w:eastAsia="fr-FR"/>
-        </w:rPr>
-        <w:t>paintComponent</w:t>
-      </w:r>
-      <w:proofErr w:type="spellEnd"/>
-      <w:r>
-        <w:rPr>
-          <w:rFonts w:eastAsia="Times New Roman" w:cs="Courier New"/>
-          <w:b/>
-          <w:bCs/>
-          <w:sz w:val="20"/>
-          <w:szCs w:val="20"/>
-          <w:lang w:val="en-US" w:eastAsia="fr-FR"/>
-        </w:rPr>
-        <w:t>(</w:t>
-      </w:r>
-      <w:proofErr w:type="gramEnd"/>
-      <w:r>
-        <w:rPr>
-          <w:rFonts w:eastAsia="Times New Roman" w:cs="Courier New"/>
-          <w:b/>
-          <w:bCs/>
-          <w:sz w:val="20"/>
-          <w:szCs w:val="20"/>
-          <w:lang w:val="en-US" w:eastAsia="fr-FR"/>
-        </w:rPr>
-        <w:t>Graphics g)</w:t>
+        <w:t>protected void paintComponent(Graphics g)</w:t>
       </w:r>
     </w:p>
     <w:p>
@@ -5798,8 +4183,6 @@
         <w:lastRenderedPageBreak/>
         <w:t xml:space="preserve">Cette méthode est responsable de dessiner les nœuds et les liens de l'arbre de décision sur le composant graphique. Elle appelle ensuite la méthode </w:t>
       </w:r>
-      <w:proofErr w:type="spellStart"/>
-      <w:proofErr w:type="gramStart"/>
       <w:r>
         <w:rPr>
           <w:rFonts w:eastAsia="Times New Roman" w:cs="Courier New"/>
@@ -5811,7 +4194,6 @@
         </w:rPr>
         <w:t>drawTree</w:t>
       </w:r>
-      <w:proofErr w:type="spellEnd"/>
       <w:r>
         <w:rPr>
           <w:rFonts w:eastAsia="Times New Roman" w:cs="Times New Roman"/>
@@ -5821,19 +4203,7 @@
           <w:szCs w:val="24"/>
           <w:lang w:val="fr-FR" w:eastAsia="fr-FR"/>
         </w:rPr>
-        <w:t>(</w:t>
-      </w:r>
-      <w:proofErr w:type="gramEnd"/>
-      <w:r>
-        <w:rPr>
-          <w:rFonts w:eastAsia="Times New Roman" w:cs="Times New Roman"/>
-          <w:b/>
-          <w:bCs/>
-          <w:sz w:val="24"/>
-          <w:szCs w:val="24"/>
-          <w:lang w:val="fr-FR" w:eastAsia="fr-FR"/>
-        </w:rPr>
-        <w:t>)</w:t>
+        <w:t>()</w:t>
       </w:r>
       <w:r>
         <w:rPr>
@@ -5884,36 +4254,8 @@
           <w:szCs w:val="24"/>
           <w:lang w:val="en-US" w:eastAsia="fr-FR"/>
         </w:rPr>
-        <w:t xml:space="preserve">2.5 </w:t>
-      </w:r>
-      <w:proofErr w:type="spellStart"/>
-      <w:r>
-        <w:rPr>
-          <w:rFonts w:eastAsia="Times New Roman" w:cs="Times New Roman"/>
-          <w:b/>
-          <w:bCs/>
-          <w:color w:val="FF7900" w:themeColor="accent1"/>
-          <w:sz w:val="24"/>
-          <w:szCs w:val="24"/>
-          <w:lang w:val="en-US" w:eastAsia="fr-FR"/>
-        </w:rPr>
-        <w:t>Méthode</w:t>
-      </w:r>
-      <w:proofErr w:type="spellEnd"/>
-      <w:r>
-        <w:rPr>
-          <w:rFonts w:eastAsia="Times New Roman" w:cs="Times New Roman"/>
-          <w:b/>
-          <w:bCs/>
-          <w:color w:val="FF7900" w:themeColor="accent1"/>
-          <w:sz w:val="24"/>
-          <w:szCs w:val="24"/>
-          <w:lang w:val="en-US" w:eastAsia="fr-FR"/>
-        </w:rPr>
-        <w:t xml:space="preserve"> </w:t>
-      </w:r>
-      <w:proofErr w:type="spellStart"/>
-      <w:proofErr w:type="gramStart"/>
+        <w:t xml:space="preserve">2.5 Méthode </w:t>
+      </w:r>
       <w:r>
         <w:rPr>
           <w:rFonts w:eastAsia="Times New Roman" w:cs="Courier New"/>
@@ -5924,9 +4266,8 @@
           <w:szCs w:val="20"/>
           <w:lang w:val="en-US" w:eastAsia="fr-FR"/>
         </w:rPr>
-        <w:t>drawTree</w:t>
-      </w:r>
-      <w:proofErr w:type="spellEnd"/>
+        <w:t>drawTree(</w:t>
+      </w:r>
       <w:r>
         <w:rPr>
           <w:rFonts w:eastAsia="Times New Roman" w:cs="Courier New"/>
@@ -5937,60 +4278,7 @@
           <w:szCs w:val="20"/>
           <w:lang w:val="en-US" w:eastAsia="fr-FR"/>
         </w:rPr>
-        <w:t>(</w:t>
-      </w:r>
-      <w:proofErr w:type="spellStart"/>
-      <w:proofErr w:type="gramEnd"/>
-      <w:r>
-        <w:rPr>
-          <w:rFonts w:eastAsia="Times New Roman" w:cs="Courier New"/>
-          <w:b/>
-          <w:bCs/>
-          <w:color w:val="FF7900" w:themeColor="accent1"/>
-          <w:sz w:val="20"/>
-          <w:szCs w:val="20"/>
-          <w:lang w:val="en-US" w:eastAsia="fr-FR"/>
-        </w:rPr>
-        <w:t>DecisionTreeNode</w:t>
-      </w:r>
-      <w:proofErr w:type="spellEnd"/>
-      <w:r>
-        <w:rPr>
-          <w:rFonts w:eastAsia="Times New Roman" w:cs="Courier New"/>
-          <w:b/>
-          <w:bCs/>
-          <w:color w:val="FF7900" w:themeColor="accent1"/>
-          <w:sz w:val="20"/>
-          <w:szCs w:val="20"/>
-          <w:lang w:val="en-US" w:eastAsia="fr-FR"/>
-        </w:rPr>
-        <w:t xml:space="preserve"> node, int x, int y, int </w:t>
-      </w:r>
-      <w:proofErr w:type="spellStart"/>
-      <w:r>
-        <w:rPr>
-          <w:rFonts w:eastAsia="Times New Roman" w:cs="Courier New"/>
-          <w:b/>
-          <w:bCs/>
-          <w:color w:val="FF7900" w:themeColor="accent1"/>
-          <w:sz w:val="20"/>
-          <w:szCs w:val="20"/>
-          <w:lang w:val="en-US" w:eastAsia="fr-FR"/>
-        </w:rPr>
-        <w:t>xOffset</w:t>
-      </w:r>
-      <w:proofErr w:type="spellEnd"/>
-      <w:r>
-        <w:rPr>
-          <w:rFonts w:eastAsia="Times New Roman" w:cs="Courier New"/>
-          <w:b/>
-          <w:bCs/>
-          <w:color w:val="FF7900" w:themeColor="accent1"/>
-          <w:sz w:val="20"/>
-          <w:szCs w:val="20"/>
-          <w:lang w:val="en-US" w:eastAsia="fr-FR"/>
-        </w:rPr>
-        <w:t>, int level, Graphics g</w:t>
+        <w:t>DecisionTreeNode node, int x, int y, int xOffset, int level, Graphics g</w:t>
       </w:r>
       <w:r>
         <w:rPr>
@@ -6044,81 +4332,7 @@
           <w:szCs w:val="20"/>
           <w:lang w:val="en-US" w:eastAsia="fr-FR"/>
         </w:rPr>
-        <w:t xml:space="preserve">private void </w:t>
-      </w:r>
-      <w:proofErr w:type="spellStart"/>
-      <w:proofErr w:type="gramStart"/>
-      <w:r>
-        <w:rPr>
-          <w:rFonts w:eastAsia="Times New Roman" w:cs="Courier New"/>
-          <w:b/>
-          <w:bCs/>
-          <w:sz w:val="20"/>
-          <w:szCs w:val="20"/>
-          <w:lang w:val="en-US" w:eastAsia="fr-FR"/>
-        </w:rPr>
-        <w:t>drawTree</w:t>
-      </w:r>
-      <w:proofErr w:type="spellEnd"/>
-      <w:r>
-        <w:rPr>
-          <w:rFonts w:eastAsia="Times New Roman" w:cs="Courier New"/>
-          <w:b/>
-          <w:bCs/>
-          <w:sz w:val="20"/>
-          <w:szCs w:val="20"/>
-          <w:lang w:val="en-US" w:eastAsia="fr-FR"/>
-        </w:rPr>
-        <w:t>(</w:t>
-      </w:r>
-      <w:proofErr w:type="spellStart"/>
-      <w:proofErr w:type="gramEnd"/>
-      <w:r>
-        <w:rPr>
-          <w:rFonts w:eastAsia="Times New Roman" w:cs="Courier New"/>
-          <w:b/>
-          <w:bCs/>
-          <w:sz w:val="20"/>
-          <w:szCs w:val="20"/>
-          <w:lang w:val="en-US" w:eastAsia="fr-FR"/>
-        </w:rPr>
-        <w:t>DecisionTreeNode</w:t>
-      </w:r>
-      <w:proofErr w:type="spellEnd"/>
-      <w:r>
-        <w:rPr>
-          <w:rFonts w:eastAsia="Times New Roman" w:cs="Courier New"/>
-          <w:b/>
-          <w:bCs/>
-          <w:sz w:val="20"/>
-          <w:szCs w:val="20"/>
-          <w:lang w:val="en-US" w:eastAsia="fr-FR"/>
-        </w:rPr>
-        <w:t xml:space="preserve"> node, int x, int y, int </w:t>
-      </w:r>
-      <w:proofErr w:type="spellStart"/>
-      <w:r>
-        <w:rPr>
-          <w:rFonts w:eastAsia="Times New Roman" w:cs="Courier New"/>
-          <w:b/>
-          <w:bCs/>
-          <w:sz w:val="20"/>
-          <w:szCs w:val="20"/>
-          <w:lang w:val="en-US" w:eastAsia="fr-FR"/>
-        </w:rPr>
-        <w:t>xOffset</w:t>
-      </w:r>
-      <w:proofErr w:type="spellEnd"/>
-      <w:r>
-        <w:rPr>
-          <w:rFonts w:eastAsia="Times New Roman" w:cs="Courier New"/>
-          <w:b/>
-          <w:bCs/>
-          <w:sz w:val="20"/>
-          <w:szCs w:val="20"/>
-          <w:lang w:val="en-US" w:eastAsia="fr-FR"/>
-        </w:rPr>
-        <w:t>, int level, Graphics g)</w:t>
+        <w:t>private void drawTree(DecisionTreeNode node, int x, int y, int xOffset, int level, Graphics g)</w:t>
       </w:r>
     </w:p>
     <w:p>
@@ -6204,7 +4418,6 @@
         </w:rPr>
         <w:t xml:space="preserve">La classe </w:t>
       </w:r>
-      <w:proofErr w:type="spellStart"/>
       <w:r>
         <w:rPr>
           <w:rFonts w:eastAsia="Times New Roman" w:cs="Courier New"/>
@@ -6216,7 +4429,6 @@
         </w:rPr>
         <w:t>DecisionTreePanel</w:t>
       </w:r>
-      <w:proofErr w:type="spellEnd"/>
       <w:r>
         <w:rPr>
           <w:rFonts w:eastAsia="Times New Roman" w:cs="Times New Roman"/>
@@ -6255,7 +4467,6 @@
         </w:rPr>
         <w:t xml:space="preserve">La classe </w:t>
       </w:r>
-      <w:proofErr w:type="spellStart"/>
       <w:r>
         <w:rPr>
           <w:rFonts w:eastAsia="Times New Roman" w:cs="Courier New"/>
@@ -6267,7 +4478,6 @@
         </w:rPr>
         <w:t>DecisionTreeRunner</w:t>
       </w:r>
-      <w:proofErr w:type="spellEnd"/>
       <w:r>
         <w:rPr>
           <w:rFonts w:eastAsia="Times New Roman" w:cs="Times New Roman"/>
@@ -6306,7 +4516,6 @@
         </w:rPr>
         <w:t xml:space="preserve">La classe </w:t>
       </w:r>
-      <w:proofErr w:type="spellStart"/>
       <w:r>
         <w:rPr>
           <w:rFonts w:eastAsia="Times New Roman" w:cs="Courier New"/>
@@ -6318,7 +4527,6 @@
         </w:rPr>
         <w:t>DecisionTreePanel</w:t>
       </w:r>
-      <w:proofErr w:type="spellEnd"/>
       <w:r>
         <w:rPr>
           <w:rFonts w:eastAsia="Times New Roman" w:cs="Times New Roman"/>
@@ -6328,7 +4536,6 @@
         </w:rPr>
         <w:t xml:space="preserve"> étend </w:t>
       </w:r>
-      <w:proofErr w:type="spellStart"/>
       <w:r>
         <w:rPr>
           <w:rFonts w:eastAsia="Times New Roman" w:cs="Courier New"/>
@@ -6340,7 +4547,6 @@
         </w:rPr>
         <w:t>JPanel</w:t>
       </w:r>
-      <w:proofErr w:type="spellEnd"/>
       <w:r>
         <w:rPr>
           <w:rFonts w:eastAsia="Times New Roman" w:cs="Times New Roman"/>
@@ -6481,7 +4687,6 @@
         </w:rPr>
         <w:t xml:space="preserve"> est une classe de base qui contient la méthode </w:t>
       </w:r>
-      <w:proofErr w:type="gramStart"/>
       <w:r>
         <w:rPr>
           <w:rFonts w:eastAsia="Times New Roman" w:cs="Courier New"/>
@@ -6500,17 +4705,7 @@
           <w:szCs w:val="24"/>
           <w:lang w:val="fr-FR" w:eastAsia="fr-FR"/>
         </w:rPr>
-        <w:t>(</w:t>
-      </w:r>
-      <w:proofErr w:type="gramEnd"/>
-      <w:r>
-        <w:rPr>
-          <w:rFonts w:eastAsia="Times New Roman" w:cs="Times New Roman"/>
-          <w:sz w:val="24"/>
-          <w:szCs w:val="24"/>
-          <w:lang w:val="fr-FR" w:eastAsia="fr-FR"/>
-        </w:rPr>
-        <w:t>)</w:t>
+        <w:t>()</w:t>
       </w:r>
       <w:r>
         <w:rPr>
@@ -6563,35 +4758,8 @@
           <w:szCs w:val="24"/>
           <w:lang w:val="en-US" w:eastAsia="fr-FR"/>
         </w:rPr>
-        <w:t xml:space="preserve">2. </w:t>
-      </w:r>
-      <w:proofErr w:type="spellStart"/>
-      <w:r>
-        <w:rPr>
-          <w:rFonts w:eastAsia="Times New Roman" w:cs="Times New Roman"/>
-          <w:b/>
-          <w:bCs/>
-          <w:color w:val="FF7900" w:themeColor="accent1"/>
-          <w:sz w:val="24"/>
-          <w:szCs w:val="24"/>
-          <w:lang w:val="en-US" w:eastAsia="fr-FR"/>
-        </w:rPr>
-        <w:t>Méthode</w:t>
-      </w:r>
-      <w:proofErr w:type="spellEnd"/>
-      <w:r>
-        <w:rPr>
-          <w:rFonts w:eastAsia="Times New Roman" w:cs="Times New Roman"/>
-          <w:b/>
-          <w:bCs/>
-          <w:color w:val="FF7900" w:themeColor="accent1"/>
-          <w:sz w:val="24"/>
-          <w:szCs w:val="24"/>
-          <w:lang w:val="en-US" w:eastAsia="fr-FR"/>
-        </w:rPr>
-        <w:t xml:space="preserve"> </w:t>
-      </w:r>
-      <w:proofErr w:type="gramStart"/>
+        <w:t xml:space="preserve">2. Méthode </w:t>
+      </w:r>
       <w:r>
         <w:rPr>
           <w:rFonts w:eastAsia="Times New Roman" w:cs="Courier New"/>
@@ -6602,46 +4770,7 @@
           <w:szCs w:val="20"/>
           <w:lang w:val="en-US" w:eastAsia="fr-FR"/>
         </w:rPr>
-        <w:t>main(</w:t>
-      </w:r>
-      <w:proofErr w:type="gramEnd"/>
-      <w:r>
-        <w:rPr>
-          <w:rFonts w:eastAsia="Times New Roman" w:cs="Courier New"/>
-          <w:b/>
-          <w:bCs/>
-          <w:color w:val="FF7900" w:themeColor="accent1"/>
-          <w:sz w:val="20"/>
-          <w:szCs w:val="20"/>
-          <w:lang w:val="en-US" w:eastAsia="fr-FR"/>
-        </w:rPr>
-        <w:t xml:space="preserve">String[] </w:t>
-      </w:r>
-      <w:proofErr w:type="spellStart"/>
-      <w:r>
-        <w:rPr>
-          <w:rFonts w:eastAsia="Times New Roman" w:cs="Courier New"/>
-          <w:b/>
-          <w:bCs/>
-          <w:color w:val="FF7900" w:themeColor="accent1"/>
-          <w:sz w:val="20"/>
-          <w:szCs w:val="20"/>
-          <w:lang w:val="en-US" w:eastAsia="fr-FR"/>
-        </w:rPr>
-        <w:t>args</w:t>
-      </w:r>
-      <w:proofErr w:type="spellEnd"/>
-      <w:r>
-        <w:rPr>
-          <w:rFonts w:eastAsia="Times New Roman" w:cs="Courier New"/>
-          <w:b/>
-          <w:bCs/>
-          <w:color w:val="FF7900" w:themeColor="accent1"/>
-          <w:sz w:val="20"/>
-          <w:szCs w:val="20"/>
-          <w:lang w:val="en-US" w:eastAsia="fr-FR"/>
-        </w:rPr>
-        <w:t>)</w:t>
+        <w:t>main(String[] args)</w:t>
       </w:r>
     </w:p>
     <w:p>
@@ -6683,55 +4812,7 @@
           <w:szCs w:val="20"/>
           <w:lang w:val="en-US" w:eastAsia="fr-FR"/>
         </w:rPr>
-        <w:t xml:space="preserve">public static void </w:t>
-      </w:r>
-      <w:proofErr w:type="gramStart"/>
-      <w:r>
-        <w:rPr>
-          <w:rFonts w:eastAsia="Times New Roman" w:cs="Courier New"/>
-          <w:b/>
-          <w:bCs/>
-          <w:sz w:val="20"/>
-          <w:szCs w:val="20"/>
-          <w:lang w:val="en-US" w:eastAsia="fr-FR"/>
-        </w:rPr>
-        <w:t>main(</w:t>
-      </w:r>
-      <w:proofErr w:type="gramEnd"/>
-      <w:r>
-        <w:rPr>
-          <w:rFonts w:eastAsia="Times New Roman" w:cs="Courier New"/>
-          <w:b/>
-          <w:bCs/>
-          <w:sz w:val="20"/>
-          <w:szCs w:val="20"/>
-          <w:lang w:val="en-US" w:eastAsia="fr-FR"/>
-        </w:rPr>
-        <w:t xml:space="preserve">String[] </w:t>
-      </w:r>
-      <w:proofErr w:type="spellStart"/>
-      <w:r>
-        <w:rPr>
-          <w:rFonts w:eastAsia="Times New Roman" w:cs="Courier New"/>
-          <w:b/>
-          <w:bCs/>
-          <w:sz w:val="20"/>
-          <w:szCs w:val="20"/>
-          <w:lang w:val="en-US" w:eastAsia="fr-FR"/>
-        </w:rPr>
-        <w:t>args</w:t>
-      </w:r>
-      <w:proofErr w:type="spellEnd"/>
-      <w:r>
-        <w:rPr>
-          <w:rFonts w:eastAsia="Times New Roman" w:cs="Courier New"/>
-          <w:b/>
-          <w:bCs/>
-          <w:sz w:val="20"/>
-          <w:szCs w:val="20"/>
-          <w:lang w:val="en-US" w:eastAsia="fr-FR"/>
-        </w:rPr>
-        <w:t>)</w:t>
+        <w:t>public static void main(String[] args)</w:t>
       </w:r>
     </w:p>
     <w:p>
@@ -6850,7 +4931,6 @@
           <w:lang w:val="fr-FR" w:eastAsia="fr-FR"/>
         </w:rPr>
       </w:pPr>
-      <w:proofErr w:type="spellStart"/>
       <w:r>
         <w:rPr>
           <w:rFonts w:eastAsia="Times New Roman" w:cs="Courier New"/>
@@ -6860,9 +4940,29 @@
           <w:szCs w:val="20"/>
           <w:lang w:val="fr-FR" w:eastAsia="fr-FR"/>
         </w:rPr>
-        <w:t>System.out.println</w:t>
-      </w:r>
-      <w:proofErr w:type="spellEnd"/>
+        <w:t>System.out.println("Test.");</w:t>
+      </w:r>
+    </w:p>
+    <w:p>
+      <w:pPr>
+        <w:spacing w:before="100" w:beforeAutospacing="1" w:after="100" w:afterAutospacing="1" w:line="240" w:lineRule="auto"/>
+        <w:rPr>
+          <w:rFonts w:eastAsia="Times New Roman" w:cs="Times New Roman"/>
+          <w:sz w:val="24"/>
+          <w:szCs w:val="24"/>
+          <w:lang w:val="fr-FR" w:eastAsia="fr-FR"/>
+        </w:rPr>
+      </w:pPr>
+      <w:r>
+        <w:rPr>
+          <w:rFonts w:eastAsia="Times New Roman" w:cs="Times New Roman"/>
+          <w:sz w:val="24"/>
+          <w:szCs w:val="24"/>
+          <w:lang w:val="fr-FR" w:eastAsia="fr-FR"/>
+        </w:rPr>
+        <w:lastRenderedPageBreak/>
+        <w:t xml:space="preserve">Dans cet exemple, la méthode </w:t>
+      </w:r>
       <w:r>
         <w:rPr>
           <w:rFonts w:eastAsia="Times New Roman" w:cs="Courier New"/>
@@ -6872,9 +4972,8 @@
           <w:szCs w:val="20"/>
           <w:lang w:val="fr-FR" w:eastAsia="fr-FR"/>
         </w:rPr>
-        <w:t>("Test."</w:t>
-      </w:r>
-      <w:proofErr w:type="gramStart"/>
+        <w:t>main</w:t>
+      </w:r>
       <w:r>
         <w:rPr>
           <w:rFonts w:eastAsia="Times New Roman" w:cs="Courier New"/>
@@ -6884,31 +4983,17 @@
           <w:szCs w:val="20"/>
           <w:lang w:val="fr-FR" w:eastAsia="fr-FR"/>
         </w:rPr>
-        <w:t>);</w:t>
-      </w:r>
-      <w:proofErr w:type="gramEnd"/>
-    </w:p>
-    <w:p>
-      <w:pPr>
-        <w:spacing w:before="100" w:beforeAutospacing="1" w:after="100" w:afterAutospacing="1" w:line="240" w:lineRule="auto"/>
+        <w:t>()</w:t>
+      </w:r>
+      <w:r>
         <w:rPr>
           <w:rFonts w:eastAsia="Times New Roman" w:cs="Times New Roman"/>
           <w:sz w:val="24"/>
           <w:szCs w:val="24"/>
           <w:lang w:val="fr-FR" w:eastAsia="fr-FR"/>
         </w:rPr>
-      </w:pPr>
-      <w:r>
-        <w:rPr>
-          <w:rFonts w:eastAsia="Times New Roman" w:cs="Times New Roman"/>
-          <w:sz w:val="24"/>
-          <w:szCs w:val="24"/>
-          <w:lang w:val="fr-FR" w:eastAsia="fr-FR"/>
-        </w:rPr>
-        <w:lastRenderedPageBreak/>
-        <w:t xml:space="preserve">Dans cet exemple, la méthode </w:t>
-      </w:r>
-      <w:proofErr w:type="gramStart"/>
+        <w:t xml:space="preserve"> contient une seule instruction qui utilise la fonction </w:t>
+      </w:r>
       <w:r>
         <w:rPr>
           <w:rFonts w:eastAsia="Times New Roman" w:cs="Courier New"/>
@@ -6918,7 +5003,7 @@
           <w:szCs w:val="20"/>
           <w:lang w:val="fr-FR" w:eastAsia="fr-FR"/>
         </w:rPr>
-        <w:t>main</w:t>
+        <w:t>println</w:t>
       </w:r>
       <w:r>
         <w:rPr>
@@ -6929,51 +5014,6 @@
           <w:szCs w:val="20"/>
           <w:lang w:val="fr-FR" w:eastAsia="fr-FR"/>
         </w:rPr>
-        <w:t>(</w:t>
-      </w:r>
-      <w:proofErr w:type="gramEnd"/>
-      <w:r>
-        <w:rPr>
-          <w:rFonts w:eastAsia="Times New Roman" w:cs="Courier New"/>
-          <w:b/>
-          <w:bCs/>
-          <w:sz w:val="20"/>
-          <w:szCs w:val="20"/>
-          <w:lang w:val="fr-FR" w:eastAsia="fr-FR"/>
-        </w:rPr>
-        <w:t>)</w:t>
-      </w:r>
-      <w:r>
-        <w:rPr>
-          <w:rFonts w:eastAsia="Times New Roman" w:cs="Times New Roman"/>
-          <w:sz w:val="24"/>
-          <w:szCs w:val="24"/>
-          <w:lang w:val="fr-FR" w:eastAsia="fr-FR"/>
-        </w:rPr>
-        <w:t xml:space="preserve"> contient une seule instruction qui utilise la fonction </w:t>
-      </w:r>
-      <w:proofErr w:type="spellStart"/>
-      <w:r>
-        <w:rPr>
-          <w:rFonts w:eastAsia="Times New Roman" w:cs="Courier New"/>
-          <w:b/>
-          <w:bCs/>
-          <w:sz w:val="20"/>
-          <w:szCs w:val="20"/>
-          <w:lang w:val="fr-FR" w:eastAsia="fr-FR"/>
-        </w:rPr>
-        <w:t>println</w:t>
-      </w:r>
-      <w:proofErr w:type="spellEnd"/>
-      <w:r>
-        <w:rPr>
-          <w:rFonts w:eastAsia="Times New Roman" w:cs="Courier New"/>
-          <w:b/>
-          <w:bCs/>
-          <w:sz w:val="20"/>
-          <w:szCs w:val="20"/>
-          <w:lang w:val="fr-FR" w:eastAsia="fr-FR"/>
-        </w:rPr>
         <w:t>()</w:t>
       </w:r>
       <w:r>
@@ -7030,21 +5070,8 @@
           <w:szCs w:val="36"/>
           <w:lang w:val="fr-FR"/>
         </w:rPr>
-        <w:t xml:space="preserve">Classe </w:t>
-      </w:r>
-      <w:proofErr w:type="spellStart"/>
-      <w:r>
-        <w:rPr>
-          <w:b/>
-          <w:bCs/>
-          <w:color w:val="FF7900" w:themeColor="accent1"/>
-          <w:sz w:val="28"/>
-          <w:szCs w:val="36"/>
-          <w:lang w:val="fr-FR"/>
-        </w:rPr>
-        <w:t>DecisionTree</w:t>
-      </w:r>
-      <w:proofErr w:type="spellEnd"/>
+        <w:t>Classe DecisionTree</w:t>
+      </w:r>
     </w:p>
     <w:p>
       <w:pPr>
@@ -7091,7 +5118,6 @@
         </w:rPr>
         <w:t xml:space="preserve">La classe </w:t>
       </w:r>
-      <w:proofErr w:type="spellStart"/>
       <w:r>
         <w:rPr>
           <w:rFonts w:eastAsia="Times New Roman" w:cs="Courier New"/>
@@ -7103,7 +5129,6 @@
         </w:rPr>
         <w:t>DecisionTree</w:t>
       </w:r>
-      <w:proofErr w:type="spellEnd"/>
       <w:r>
         <w:rPr>
           <w:rFonts w:eastAsia="Times New Roman" w:cs="Times New Roman"/>
@@ -7113,7 +5138,6 @@
         </w:rPr>
         <w:t xml:space="preserve"> représente un arbre de décision avec des nœuds et des relations de décision entre eux. L'arbre est construit en utilisant des instances de la classe </w:t>
       </w:r>
-      <w:proofErr w:type="spellStart"/>
       <w:r>
         <w:rPr>
           <w:rFonts w:eastAsia="Times New Roman" w:cs="Courier New"/>
@@ -7125,7 +5149,6 @@
         </w:rPr>
         <w:t>DecisionTreeNode</w:t>
       </w:r>
-      <w:proofErr w:type="spellEnd"/>
       <w:r>
         <w:rPr>
           <w:rFonts w:eastAsia="Times New Roman" w:cs="Times New Roman"/>
@@ -7226,7 +5249,6 @@
           <w:lang w:val="fr-FR" w:eastAsia="fr-FR"/>
         </w:rPr>
       </w:pPr>
-      <w:proofErr w:type="spellStart"/>
       <w:r>
         <w:rPr>
           <w:rFonts w:eastAsia="Times New Roman" w:cs="Courier New"/>
@@ -7236,19 +5258,7 @@
           <w:szCs w:val="20"/>
           <w:lang w:val="fr-FR" w:eastAsia="fr-FR"/>
         </w:rPr>
-        <w:t>DecisionTreeNode</w:t>
-      </w:r>
-      <w:proofErr w:type="spellEnd"/>
-      <w:r>
-        <w:rPr>
-          <w:rFonts w:eastAsia="Times New Roman" w:cs="Courier New"/>
-          <w:b/>
-          <w:bCs/>
-          <w:sz w:val="20"/>
-          <w:szCs w:val="20"/>
-          <w:lang w:val="fr-FR" w:eastAsia="fr-FR"/>
-        </w:rPr>
-        <w:t xml:space="preserve"> root</w:t>
+        <w:t>DecisionTreeNode root</w:t>
       </w:r>
     </w:p>
     <w:p>
@@ -7294,7 +5304,6 @@
         </w:rPr>
         <w:t xml:space="preserve">2.2 Attribut </w:t>
       </w:r>
-      <w:proofErr w:type="spellStart"/>
       <w:r>
         <w:rPr>
           <w:rFonts w:eastAsia="Times New Roman" w:cs="Courier New"/>
@@ -7307,7 +5316,6 @@
         </w:rPr>
         <w:t>pathNodes</w:t>
       </w:r>
-      <w:proofErr w:type="spellEnd"/>
     </w:p>
     <w:p>
       <w:pPr>
@@ -7339,7 +5347,6 @@
           <w:lang w:val="fr-FR" w:eastAsia="fr-FR"/>
         </w:rPr>
       </w:pPr>
-      <w:proofErr w:type="spellStart"/>
       <w:r>
         <w:rPr>
           <w:rFonts w:eastAsia="Times New Roman" w:cs="Courier New"/>
@@ -7349,43 +5356,7 @@
           <w:szCs w:val="20"/>
           <w:lang w:val="fr-FR" w:eastAsia="fr-FR"/>
         </w:rPr>
-        <w:t>ArrayList</w:t>
-      </w:r>
-      <w:proofErr w:type="spellEnd"/>
-      <w:r>
-        <w:rPr>
-          <w:rFonts w:eastAsia="Times New Roman" w:cs="Courier New"/>
-          <w:b/>
-          <w:bCs/>
-          <w:sz w:val="20"/>
-          <w:szCs w:val="20"/>
-          <w:lang w:val="fr-FR" w:eastAsia="fr-FR"/>
-        </w:rPr>
-        <w:t xml:space="preserve">&lt;String&gt; </w:t>
-      </w:r>
-      <w:proofErr w:type="spellStart"/>
-      <w:r>
-        <w:rPr>
-          <w:rFonts w:eastAsia="Times New Roman" w:cs="Courier New"/>
-          <w:b/>
-          <w:bCs/>
-          <w:sz w:val="20"/>
-          <w:szCs w:val="20"/>
-          <w:lang w:val="fr-FR" w:eastAsia="fr-FR"/>
-        </w:rPr>
-        <w:t>pathNodes</w:t>
-      </w:r>
-      <w:proofErr w:type="spellEnd"/>
-      <w:r>
-        <w:rPr>
-          <w:rFonts w:eastAsia="Times New Roman" w:cs="Courier New"/>
-          <w:b/>
-          <w:bCs/>
-          <w:sz w:val="20"/>
-          <w:szCs w:val="20"/>
-          <w:lang w:val="fr-FR" w:eastAsia="fr-FR"/>
-        </w:rPr>
-        <w:t xml:space="preserve"> </w:t>
+        <w:t xml:space="preserve">ArrayList&lt;String&gt; pathNodes </w:t>
       </w:r>
     </w:p>
     <w:p>
@@ -7471,36 +5442,8 @@
           <w:szCs w:val="24"/>
           <w:lang w:val="en-US" w:eastAsia="fr-FR"/>
         </w:rPr>
-        <w:t xml:space="preserve">3.1 </w:t>
-      </w:r>
-      <w:proofErr w:type="spellStart"/>
-      <w:r>
-        <w:rPr>
-          <w:rFonts w:eastAsia="Times New Roman" w:cs="Times New Roman"/>
-          <w:b/>
-          <w:bCs/>
-          <w:color w:val="FF7900" w:themeColor="accent1"/>
-          <w:sz w:val="24"/>
-          <w:szCs w:val="24"/>
-          <w:lang w:val="en-US" w:eastAsia="fr-FR"/>
-        </w:rPr>
-        <w:t>Méthode</w:t>
-      </w:r>
-      <w:proofErr w:type="spellEnd"/>
-      <w:r>
-        <w:rPr>
-          <w:rFonts w:eastAsia="Times New Roman" w:cs="Times New Roman"/>
-          <w:b/>
-          <w:bCs/>
-          <w:color w:val="FF7900" w:themeColor="accent1"/>
-          <w:sz w:val="24"/>
-          <w:szCs w:val="24"/>
-          <w:lang w:val="en-US" w:eastAsia="fr-FR"/>
-        </w:rPr>
-        <w:t xml:space="preserve"> </w:t>
-      </w:r>
-      <w:proofErr w:type="spellStart"/>
-      <w:proofErr w:type="gramStart"/>
+        <w:t xml:space="preserve">3.1 Méthode </w:t>
+      </w:r>
       <w:r>
         <w:rPr>
           <w:rFonts w:eastAsia="Times New Roman" w:cs="Courier New"/>
@@ -7511,33 +5454,7 @@
           <w:szCs w:val="20"/>
           <w:lang w:val="en-US" w:eastAsia="fr-FR"/>
         </w:rPr>
-        <w:t>addPathNodes</w:t>
-      </w:r>
-      <w:proofErr w:type="spellEnd"/>
-      <w:r>
-        <w:rPr>
-          <w:rFonts w:eastAsia="Times New Roman" w:cs="Courier New"/>
-          <w:b/>
-          <w:bCs/>
-          <w:color w:val="FF7900" w:themeColor="accent1"/>
-          <w:sz w:val="20"/>
-          <w:szCs w:val="20"/>
-          <w:lang w:val="en-US" w:eastAsia="fr-FR"/>
-        </w:rPr>
-        <w:t>(</w:t>
-      </w:r>
-      <w:proofErr w:type="gramEnd"/>
-      <w:r>
-        <w:rPr>
-          <w:rFonts w:eastAsia="Times New Roman" w:cs="Courier New"/>
-          <w:b/>
-          <w:bCs/>
-          <w:color w:val="FF7900" w:themeColor="accent1"/>
-          <w:sz w:val="20"/>
-          <w:szCs w:val="20"/>
-          <w:lang w:val="en-US" w:eastAsia="fr-FR"/>
-        </w:rPr>
-        <w:t>String decision)</w:t>
+        <w:t>addPathNodes(String decision)</w:t>
       </w:r>
     </w:p>
     <w:p>
@@ -7579,44 +5496,7 @@
           <w:szCs w:val="20"/>
           <w:lang w:val="en-US" w:eastAsia="fr-FR"/>
         </w:rPr>
-        <w:t xml:space="preserve">public void </w:t>
-      </w:r>
-      <w:proofErr w:type="spellStart"/>
-      <w:proofErr w:type="gramStart"/>
-      <w:r>
-        <w:rPr>
-          <w:rFonts w:eastAsia="Times New Roman" w:cs="Courier New"/>
-          <w:b/>
-          <w:bCs/>
-          <w:sz w:val="20"/>
-          <w:szCs w:val="20"/>
-          <w:lang w:val="en-US" w:eastAsia="fr-FR"/>
-        </w:rPr>
-        <w:t>addPathNodes</w:t>
-      </w:r>
-      <w:proofErr w:type="spellEnd"/>
-      <w:r>
-        <w:rPr>
-          <w:rFonts w:eastAsia="Times New Roman" w:cs="Courier New"/>
-          <w:b/>
-          <w:bCs/>
-          <w:sz w:val="20"/>
-          <w:szCs w:val="20"/>
-          <w:lang w:val="en-US" w:eastAsia="fr-FR"/>
-        </w:rPr>
-        <w:t>(</w:t>
-      </w:r>
-      <w:proofErr w:type="gramEnd"/>
-      <w:r>
-        <w:rPr>
-          <w:rFonts w:eastAsia="Times New Roman" w:cs="Courier New"/>
-          <w:b/>
-          <w:bCs/>
-          <w:sz w:val="20"/>
-          <w:szCs w:val="20"/>
-          <w:lang w:val="en-US" w:eastAsia="fr-FR"/>
-        </w:rPr>
-        <w:t>String decision)</w:t>
+        <w:t>public void addPathNodes(String decision)</w:t>
       </w:r>
     </w:p>
     <w:p>
@@ -7638,7 +5518,6 @@
         </w:rPr>
         <w:t>Cette méthode ajoute la décision prise par l'utilisateur à la liste des nœuds de chemin (</w:t>
       </w:r>
-      <w:proofErr w:type="spellStart"/>
       <w:r>
         <w:rPr>
           <w:rFonts w:eastAsia="Times New Roman" w:cs="Courier New"/>
@@ -7648,7 +5527,6 @@
         </w:rPr>
         <w:t>pathNodes</w:t>
       </w:r>
-      <w:proofErr w:type="spellEnd"/>
       <w:r>
         <w:rPr>
           <w:rFonts w:eastAsia="Times New Roman" w:cs="Times New Roman"/>
@@ -7691,8 +5569,6 @@
         </w:rPr>
         <w:t xml:space="preserve">3.2 Méthode </w:t>
       </w:r>
-      <w:proofErr w:type="spellStart"/>
-      <w:proofErr w:type="gramStart"/>
       <w:r>
         <w:rPr>
           <w:rFonts w:eastAsia="Times New Roman" w:cs="Courier New"/>
@@ -7703,33 +5579,7 @@
           <w:szCs w:val="20"/>
           <w:lang w:val="fr-FR" w:eastAsia="fr-FR"/>
         </w:rPr>
-        <w:t>getPathNodes</w:t>
-      </w:r>
-      <w:proofErr w:type="spellEnd"/>
-      <w:r>
-        <w:rPr>
-          <w:rFonts w:eastAsia="Times New Roman" w:cs="Courier New"/>
-          <w:b/>
-          <w:bCs/>
-          <w:color w:val="FF7900" w:themeColor="accent1"/>
-          <w:sz w:val="20"/>
-          <w:szCs w:val="20"/>
-          <w:lang w:val="fr-FR" w:eastAsia="fr-FR"/>
-        </w:rPr>
-        <w:t>(</w:t>
-      </w:r>
-      <w:proofErr w:type="gramEnd"/>
-      <w:r>
-        <w:rPr>
-          <w:rFonts w:eastAsia="Times New Roman" w:cs="Courier New"/>
-          <w:b/>
-          <w:bCs/>
-          <w:color w:val="FF7900" w:themeColor="accent1"/>
-          <w:sz w:val="20"/>
-          <w:szCs w:val="20"/>
-          <w:lang w:val="fr-FR" w:eastAsia="fr-FR"/>
-        </w:rPr>
-        <w:t>)</w:t>
+        <w:t>getPathNodes()</w:t>
       </w:r>
     </w:p>
     <w:p>
@@ -7762,7 +5612,6 @@
           <w:lang w:val="fr-FR" w:eastAsia="fr-FR"/>
         </w:rPr>
       </w:pPr>
-      <w:proofErr w:type="gramStart"/>
       <w:r>
         <w:rPr>
           <w:rFonts w:eastAsia="Times New Roman" w:cs="Courier New"/>
@@ -7772,67 +5621,7 @@
           <w:szCs w:val="20"/>
           <w:lang w:val="fr-FR" w:eastAsia="fr-FR"/>
         </w:rPr>
-        <w:t>public</w:t>
-      </w:r>
-      <w:proofErr w:type="gramEnd"/>
-      <w:r>
-        <w:rPr>
-          <w:rFonts w:eastAsia="Times New Roman" w:cs="Courier New"/>
-          <w:b/>
-          <w:bCs/>
-          <w:sz w:val="20"/>
-          <w:szCs w:val="20"/>
-          <w:lang w:val="fr-FR" w:eastAsia="fr-FR"/>
-        </w:rPr>
-        <w:t xml:space="preserve"> </w:t>
-      </w:r>
-      <w:proofErr w:type="spellStart"/>
-      <w:r>
-        <w:rPr>
-          <w:rFonts w:eastAsia="Times New Roman" w:cs="Courier New"/>
-          <w:b/>
-          <w:bCs/>
-          <w:sz w:val="20"/>
-          <w:szCs w:val="20"/>
-          <w:lang w:val="fr-FR" w:eastAsia="fr-FR"/>
-        </w:rPr>
-        <w:t>ArrayList</w:t>
-      </w:r>
-      <w:proofErr w:type="spellEnd"/>
-      <w:r>
-        <w:rPr>
-          <w:rFonts w:eastAsia="Times New Roman" w:cs="Courier New"/>
-          <w:b/>
-          <w:bCs/>
-          <w:sz w:val="20"/>
-          <w:szCs w:val="20"/>
-          <w:lang w:val="fr-FR" w:eastAsia="fr-FR"/>
-        </w:rPr>
-        <w:t xml:space="preserve">&lt;String&gt; </w:t>
-      </w:r>
-      <w:proofErr w:type="spellStart"/>
-      <w:r>
-        <w:rPr>
-          <w:rFonts w:eastAsia="Times New Roman" w:cs="Courier New"/>
-          <w:b/>
-          <w:bCs/>
-          <w:sz w:val="20"/>
-          <w:szCs w:val="20"/>
-          <w:lang w:val="fr-FR" w:eastAsia="fr-FR"/>
-        </w:rPr>
-        <w:t>getPathNodes</w:t>
-      </w:r>
-      <w:proofErr w:type="spellEnd"/>
-      <w:r>
-        <w:rPr>
-          <w:rFonts w:eastAsia="Times New Roman" w:cs="Courier New"/>
-          <w:b/>
-          <w:bCs/>
-          <w:sz w:val="20"/>
-          <w:szCs w:val="20"/>
-          <w:lang w:val="fr-FR" w:eastAsia="fr-FR"/>
-        </w:rPr>
-        <w:t>()</w:t>
+        <w:t>public ArrayList&lt;String&gt; getPathNodes()</w:t>
       </w:r>
     </w:p>
     <w:p>
@@ -7854,7 +5643,6 @@
         </w:rPr>
         <w:t>Cette méthode retourne la liste des nœuds de chemin (</w:t>
       </w:r>
-      <w:proofErr w:type="spellStart"/>
       <w:r>
         <w:rPr>
           <w:rFonts w:eastAsia="Times New Roman" w:cs="Courier New"/>
@@ -7864,7 +5652,6 @@
         </w:rPr>
         <w:t>pathNodes</w:t>
       </w:r>
-      <w:proofErr w:type="spellEnd"/>
       <w:r>
         <w:rPr>
           <w:rFonts w:eastAsia="Times New Roman" w:cs="Times New Roman"/>
@@ -7938,7 +5725,6 @@
           <w:lang w:val="fr-FR" w:eastAsia="fr-FR"/>
         </w:rPr>
       </w:pPr>
-      <w:proofErr w:type="gramStart"/>
       <w:r>
         <w:rPr>
           <w:rFonts w:eastAsia="Times New Roman" w:cs="Courier New"/>
@@ -7948,43 +5734,7 @@
           <w:szCs w:val="20"/>
           <w:lang w:val="fr-FR" w:eastAsia="fr-FR"/>
         </w:rPr>
-        <w:t>public</w:t>
-      </w:r>
-      <w:proofErr w:type="gramEnd"/>
-      <w:r>
-        <w:rPr>
-          <w:rFonts w:eastAsia="Times New Roman" w:cs="Courier New"/>
-          <w:b/>
-          <w:bCs/>
-          <w:sz w:val="20"/>
-          <w:szCs w:val="20"/>
-          <w:lang w:val="fr-FR" w:eastAsia="fr-FR"/>
-        </w:rPr>
-        <w:t xml:space="preserve"> </w:t>
-      </w:r>
-      <w:proofErr w:type="spellStart"/>
-      <w:r>
-        <w:rPr>
-          <w:rFonts w:eastAsia="Times New Roman" w:cs="Courier New"/>
-          <w:b/>
-          <w:bCs/>
-          <w:sz w:val="20"/>
-          <w:szCs w:val="20"/>
-          <w:lang w:val="fr-FR" w:eastAsia="fr-FR"/>
-        </w:rPr>
-        <w:t>DecisionTree</w:t>
-      </w:r>
-      <w:proofErr w:type="spellEnd"/>
-      <w:r>
-        <w:rPr>
-          <w:rFonts w:eastAsia="Times New Roman" w:cs="Courier New"/>
-          <w:b/>
-          <w:bCs/>
-          <w:sz w:val="20"/>
-          <w:szCs w:val="20"/>
-          <w:lang w:val="fr-FR" w:eastAsia="fr-FR"/>
-        </w:rPr>
-        <w:t>()</w:t>
+        <w:t>public DecisionTree()</w:t>
       </w:r>
     </w:p>
     <w:p>
@@ -8058,8 +5808,6 @@
         </w:rPr>
         <w:t xml:space="preserve">3.4 Méthode </w:t>
       </w:r>
-      <w:proofErr w:type="spellStart"/>
-      <w:proofErr w:type="gramStart"/>
       <w:r>
         <w:rPr>
           <w:rFonts w:eastAsia="Times New Roman" w:cs="Courier New"/>
@@ -8070,33 +5818,7 @@
           <w:szCs w:val="20"/>
           <w:lang w:val="fr-FR" w:eastAsia="fr-FR"/>
         </w:rPr>
-        <w:t>decide</w:t>
-      </w:r>
-      <w:proofErr w:type="spellEnd"/>
-      <w:r>
-        <w:rPr>
-          <w:rFonts w:eastAsia="Times New Roman" w:cs="Courier New"/>
-          <w:b/>
-          <w:bCs/>
-          <w:color w:val="FF7900" w:themeColor="accent1"/>
-          <w:sz w:val="20"/>
-          <w:szCs w:val="20"/>
-          <w:lang w:val="fr-FR" w:eastAsia="fr-FR"/>
-        </w:rPr>
-        <w:t>(</w:t>
-      </w:r>
-      <w:proofErr w:type="gramEnd"/>
-      <w:r>
-        <w:rPr>
-          <w:rFonts w:eastAsia="Times New Roman" w:cs="Courier New"/>
-          <w:b/>
-          <w:bCs/>
-          <w:color w:val="FF7900" w:themeColor="accent1"/>
-          <w:sz w:val="20"/>
-          <w:szCs w:val="20"/>
-          <w:lang w:val="fr-FR" w:eastAsia="fr-FR"/>
-        </w:rPr>
-        <w:t>)</w:t>
+        <w:t>decide()</w:t>
       </w:r>
     </w:p>
     <w:p>
@@ -8129,7 +5851,6 @@
           <w:lang w:val="fr-FR" w:eastAsia="fr-FR"/>
         </w:rPr>
       </w:pPr>
-      <w:proofErr w:type="gramStart"/>
       <w:r>
         <w:rPr>
           <w:rFonts w:eastAsia="Times New Roman" w:cs="Courier New"/>
@@ -8139,67 +5860,7 @@
           <w:szCs w:val="20"/>
           <w:lang w:val="fr-FR" w:eastAsia="fr-FR"/>
         </w:rPr>
-        <w:t>public</w:t>
-      </w:r>
-      <w:proofErr w:type="gramEnd"/>
-      <w:r>
-        <w:rPr>
-          <w:rFonts w:eastAsia="Times New Roman" w:cs="Courier New"/>
-          <w:b/>
-          <w:bCs/>
-          <w:sz w:val="20"/>
-          <w:szCs w:val="20"/>
-          <w:lang w:val="fr-FR" w:eastAsia="fr-FR"/>
-        </w:rPr>
-        <w:t xml:space="preserve"> </w:t>
-      </w:r>
-      <w:proofErr w:type="spellStart"/>
-      <w:r>
-        <w:rPr>
-          <w:rFonts w:eastAsia="Times New Roman" w:cs="Courier New"/>
-          <w:b/>
-          <w:bCs/>
-          <w:sz w:val="20"/>
-          <w:szCs w:val="20"/>
-          <w:lang w:val="fr-FR" w:eastAsia="fr-FR"/>
-        </w:rPr>
-        <w:t>void</w:t>
-      </w:r>
-      <w:proofErr w:type="spellEnd"/>
-      <w:r>
-        <w:rPr>
-          <w:rFonts w:eastAsia="Times New Roman" w:cs="Courier New"/>
-          <w:b/>
-          <w:bCs/>
-          <w:sz w:val="20"/>
-          <w:szCs w:val="20"/>
-          <w:lang w:val="fr-FR" w:eastAsia="fr-FR"/>
-        </w:rPr>
-        <w:t xml:space="preserve"> </w:t>
-      </w:r>
-      <w:proofErr w:type="spellStart"/>
-      <w:r>
-        <w:rPr>
-          <w:rFonts w:eastAsia="Times New Roman" w:cs="Courier New"/>
-          <w:b/>
-          <w:bCs/>
-          <w:sz w:val="20"/>
-          <w:szCs w:val="20"/>
-          <w:lang w:val="fr-FR" w:eastAsia="fr-FR"/>
-        </w:rPr>
-        <w:t>decide</w:t>
-      </w:r>
-      <w:proofErr w:type="spellEnd"/>
-      <w:r>
-        <w:rPr>
-          <w:rFonts w:eastAsia="Times New Roman" w:cs="Courier New"/>
-          <w:b/>
-          <w:bCs/>
-          <w:sz w:val="20"/>
-          <w:szCs w:val="20"/>
-          <w:lang w:val="fr-FR" w:eastAsia="fr-FR"/>
-        </w:rPr>
-        <w:t>()</w:t>
+        <w:t>public void decide()</w:t>
       </w:r>
     </w:p>
     <w:p>
@@ -8221,7 +5882,6 @@
         </w:rPr>
         <w:t>Cette méthode guide l'utilisateur à travers l'arbre de décision en affichant les questions et en lisant les réponses de l'utilisateur depuis la console. Elle met à jour la liste des nœuds de chemin (</w:t>
       </w:r>
-      <w:proofErr w:type="spellStart"/>
       <w:r>
         <w:rPr>
           <w:rFonts w:eastAsia="Times New Roman" w:cs="Courier New"/>
@@ -8231,7 +5891,6 @@
         </w:rPr>
         <w:t>pathNodes</w:t>
       </w:r>
-      <w:proofErr w:type="spellEnd"/>
       <w:r>
         <w:rPr>
           <w:rFonts w:eastAsia="Times New Roman" w:cs="Times New Roman"/>
@@ -8265,8 +5924,6 @@
         </w:rPr>
         <w:t xml:space="preserve">3.5 Méthode </w:t>
       </w:r>
-      <w:proofErr w:type="spellStart"/>
-      <w:proofErr w:type="gramStart"/>
       <w:r>
         <w:rPr>
           <w:rFonts w:eastAsia="Times New Roman" w:cs="Courier New"/>
@@ -8277,33 +5934,7 @@
           <w:szCs w:val="20"/>
           <w:lang w:val="fr-FR" w:eastAsia="fr-FR"/>
         </w:rPr>
-        <w:t>getRoot</w:t>
-      </w:r>
-      <w:proofErr w:type="spellEnd"/>
-      <w:r>
-        <w:rPr>
-          <w:rFonts w:eastAsia="Times New Roman" w:cs="Courier New"/>
-          <w:b/>
-          <w:bCs/>
-          <w:color w:val="FF7900" w:themeColor="accent1"/>
-          <w:sz w:val="20"/>
-          <w:szCs w:val="20"/>
-          <w:lang w:val="fr-FR" w:eastAsia="fr-FR"/>
-        </w:rPr>
-        <w:t>(</w:t>
-      </w:r>
-      <w:proofErr w:type="gramEnd"/>
-      <w:r>
-        <w:rPr>
-          <w:rFonts w:eastAsia="Times New Roman" w:cs="Courier New"/>
-          <w:b/>
-          <w:bCs/>
-          <w:color w:val="FF7900" w:themeColor="accent1"/>
-          <w:sz w:val="20"/>
-          <w:szCs w:val="20"/>
-          <w:lang w:val="fr-FR" w:eastAsia="fr-FR"/>
-        </w:rPr>
-        <w:t>)</w:t>
+        <w:t>getRoot()</w:t>
       </w:r>
     </w:p>
     <w:p>
@@ -8336,7 +5967,6 @@
           <w:lang w:val="fr-FR" w:eastAsia="fr-FR"/>
         </w:rPr>
       </w:pPr>
-      <w:proofErr w:type="gramStart"/>
       <w:r>
         <w:rPr>
           <w:rFonts w:eastAsia="Times New Roman" w:cs="Courier New"/>
@@ -8346,67 +5976,7 @@
           <w:szCs w:val="20"/>
           <w:lang w:val="fr-FR" w:eastAsia="fr-FR"/>
         </w:rPr>
-        <w:t>public</w:t>
-      </w:r>
-      <w:proofErr w:type="gramEnd"/>
-      <w:r>
-        <w:rPr>
-          <w:rFonts w:eastAsia="Times New Roman" w:cs="Courier New"/>
-          <w:b/>
-          <w:bCs/>
-          <w:sz w:val="20"/>
-          <w:szCs w:val="20"/>
-          <w:lang w:val="fr-FR" w:eastAsia="fr-FR"/>
-        </w:rPr>
-        <w:t xml:space="preserve"> </w:t>
-      </w:r>
-      <w:proofErr w:type="spellStart"/>
-      <w:r>
-        <w:rPr>
-          <w:rFonts w:eastAsia="Times New Roman" w:cs="Courier New"/>
-          <w:b/>
-          <w:bCs/>
-          <w:sz w:val="20"/>
-          <w:szCs w:val="20"/>
-          <w:lang w:val="fr-FR" w:eastAsia="fr-FR"/>
-        </w:rPr>
-        <w:t>DecisionTreeNode</w:t>
-      </w:r>
-      <w:proofErr w:type="spellEnd"/>
-      <w:r>
-        <w:rPr>
-          <w:rFonts w:eastAsia="Times New Roman" w:cs="Courier New"/>
-          <w:b/>
-          <w:bCs/>
-          <w:sz w:val="20"/>
-          <w:szCs w:val="20"/>
-          <w:lang w:val="fr-FR" w:eastAsia="fr-FR"/>
-        </w:rPr>
-        <w:t xml:space="preserve"> </w:t>
-      </w:r>
-      <w:proofErr w:type="spellStart"/>
-      <w:r>
-        <w:rPr>
-          <w:rFonts w:eastAsia="Times New Roman" w:cs="Courier New"/>
-          <w:b/>
-          <w:bCs/>
-          <w:sz w:val="20"/>
-          <w:szCs w:val="20"/>
-          <w:lang w:val="fr-FR" w:eastAsia="fr-FR"/>
-        </w:rPr>
-        <w:t>getRoot</w:t>
-      </w:r>
-      <w:proofErr w:type="spellEnd"/>
-      <w:r>
-        <w:rPr>
-          <w:rFonts w:eastAsia="Times New Roman" w:cs="Courier New"/>
-          <w:b/>
-          <w:bCs/>
-          <w:sz w:val="20"/>
-          <w:szCs w:val="20"/>
-          <w:lang w:val="fr-FR" w:eastAsia="fr-FR"/>
-        </w:rPr>
-        <w:t>()</w:t>
+        <w:t>public DecisionTreeNode getRoot()</w:t>
       </w:r>
     </w:p>
     <w:p>
@@ -8492,7 +6062,6 @@
         </w:rPr>
         <w:t xml:space="preserve">La classe </w:t>
       </w:r>
-      <w:proofErr w:type="spellStart"/>
       <w:r>
         <w:rPr>
           <w:rFonts w:eastAsia="Times New Roman" w:cs="Courier New"/>
@@ -8502,7 +6071,6 @@
         </w:rPr>
         <w:t>DecisionTree</w:t>
       </w:r>
-      <w:proofErr w:type="spellEnd"/>
       <w:r>
         <w:rPr>
           <w:rFonts w:eastAsia="Times New Roman" w:cs="Times New Roman"/>
@@ -8512,7 +6080,6 @@
         </w:rPr>
         <w:t xml:space="preserve"> gère un arbre de décision interactif en créant des instances de nœuds de décision (</w:t>
       </w:r>
-      <w:proofErr w:type="spellStart"/>
       <w:r>
         <w:rPr>
           <w:rFonts w:eastAsia="Times New Roman" w:cs="Courier New"/>
@@ -8522,7 +6089,6 @@
         </w:rPr>
         <w:t>DecisionTreeNode</w:t>
       </w:r>
-      <w:proofErr w:type="spellEnd"/>
       <w:r>
         <w:rPr>
           <w:rFonts w:eastAsia="Times New Roman" w:cs="Times New Roman"/>
@@ -8783,22 +6349,8 @@
           <w:szCs w:val="28"/>
           <w:lang w:val="fr-FR" w:eastAsia="fr-FR"/>
         </w:rPr>
-        <w:t xml:space="preserve">Projet : </w:t>
-      </w:r>
-      <w:proofErr w:type="spellStart"/>
-      <w:r>
-        <w:rPr>
-          <w:rFonts w:eastAsia="Times New Roman" w:cs="Times New Roman"/>
-          <w:b/>
-          <w:bCs/>
-          <w:color w:val="FF7900" w:themeColor="accent1"/>
-          <w:sz w:val="28"/>
-          <w:szCs w:val="28"/>
-          <w:lang w:val="fr-FR" w:eastAsia="fr-FR"/>
-        </w:rPr>
-        <w:t>DecisionTreeApp</w:t>
-      </w:r>
-      <w:proofErr w:type="spellEnd"/>
+        <w:t>Projet : DecisionTreeApp</w:t>
+      </w:r>
     </w:p>
     <w:p>
       <w:pPr>
@@ -8896,7 +6448,6 @@
         </w:rPr>
         <w:t xml:space="preserve">sur </w:t>
       </w:r>
-      <w:proofErr w:type="spellStart"/>
       <w:r>
         <w:rPr>
           <w:rFonts w:eastAsia="Times New Roman" w:cs="Times New Roman"/>
@@ -8909,7 +6460,6 @@
         </w:rPr>
         <w:t>Plantuml</w:t>
       </w:r>
-      <w:proofErr w:type="spellEnd"/>
       <w:r>
         <w:rPr>
           <w:rFonts w:eastAsia="Times New Roman" w:cs="Times New Roman"/>
@@ -9329,9 +6879,8 @@
           <w:szCs w:val="24"/>
           <w:lang w:val="fr-FR" w:eastAsia="fr-FR"/>
         </w:rPr>
-        <w:t>nstallation d’</w:t>
-      </w:r>
-      <w:proofErr w:type="spellStart"/>
+        <w:t>nstallation d’Intelli</w:t>
+      </w:r>
       <w:r>
         <w:rPr>
           <w:rFonts w:eastAsia="Times New Roman" w:cs="Times New Roman"/>
@@ -9339,18 +6888,8 @@
           <w:szCs w:val="24"/>
           <w:lang w:val="fr-FR" w:eastAsia="fr-FR"/>
         </w:rPr>
-        <w:t>Intelli</w:t>
-      </w:r>
-      <w:r>
-        <w:rPr>
-          <w:rFonts w:eastAsia="Times New Roman" w:cs="Times New Roman"/>
-          <w:sz w:val="24"/>
-          <w:szCs w:val="24"/>
-          <w:lang w:val="fr-FR" w:eastAsia="fr-FR"/>
-        </w:rPr>
         <w:t>J</w:t>
       </w:r>
-      <w:proofErr w:type="spellEnd"/>
       <w:r>
         <w:rPr>
           <w:rFonts w:eastAsia="Times New Roman" w:cs="Times New Roman"/>
@@ -9433,7 +6972,6 @@
         </w:rPr>
         <w:t xml:space="preserve">Ouvrir le projet </w:t>
       </w:r>
-      <w:proofErr w:type="spellStart"/>
       <w:r>
         <w:rPr>
           <w:rFonts w:eastAsia="Times New Roman" w:cs="Times New Roman"/>
@@ -9443,7 +6981,6 @@
         </w:rPr>
         <w:t>DecisionTreeApp</w:t>
       </w:r>
-      <w:proofErr w:type="spellEnd"/>
     </w:p>
     <w:p>
       <w:pPr>
@@ -9486,7 +7023,6 @@
         </w:rPr>
         <w:t xml:space="preserve">.java », la classe </w:t>
       </w:r>
-      <w:proofErr w:type="spellStart"/>
       <w:r>
         <w:rPr>
           <w:rFonts w:eastAsia="Times New Roman" w:cs="Times New Roman"/>
@@ -9496,7 +7032,6 @@
         </w:rPr>
         <w:t>DecisionTreeRunner</w:t>
       </w:r>
-      <w:proofErr w:type="spellEnd"/>
       <w:r>
         <w:rPr>
           <w:rFonts w:eastAsia="Times New Roman" w:cs="Times New Roman"/>
@@ -9616,27 +7151,7 @@
           <w:bCs/>
           <w:lang w:val="fr-FR"/>
         </w:rPr>
-        <w:t xml:space="preserve">Étape 1 : Téléchargement de Java </w:t>
-      </w:r>
-      <w:proofErr w:type="spellStart"/>
-      <w:r>
-        <w:rPr>
-          <w:rFonts w:asciiTheme="minorHAnsi" w:hAnsiTheme="minorHAnsi"/>
-          <w:b/>
-          <w:bCs/>
-          <w:lang w:val="fr-FR"/>
-        </w:rPr>
-        <w:t>Development</w:t>
-      </w:r>
-      <w:proofErr w:type="spellEnd"/>
-      <w:r>
-        <w:rPr>
-          <w:rFonts w:asciiTheme="minorHAnsi" w:hAnsiTheme="minorHAnsi"/>
-          <w:b/>
-          <w:bCs/>
-          <w:lang w:val="fr-FR"/>
-        </w:rPr>
-        <w:t xml:space="preserve"> Kit (JDK)</w:t>
+        <w:t>Étape 1 : Téléchargement de Java Development Kit (JDK)</w:t>
       </w:r>
     </w:p>
     <w:p>
@@ -9731,25 +7246,7 @@
           <w:b/>
           <w:bCs/>
         </w:rPr>
-        <w:t xml:space="preserve">Étape </w:t>
-      </w:r>
-      <w:proofErr w:type="gramStart"/>
-      <w:r>
-        <w:rPr>
-          <w:rFonts w:asciiTheme="minorHAnsi" w:hAnsiTheme="minorHAnsi"/>
-          <w:b/>
-          <w:bCs/>
-        </w:rPr>
-        <w:t>2 :</w:t>
-      </w:r>
-      <w:proofErr w:type="gramEnd"/>
-      <w:r>
-        <w:rPr>
-          <w:rFonts w:asciiTheme="minorHAnsi" w:hAnsiTheme="minorHAnsi"/>
-          <w:b/>
-          <w:bCs/>
-        </w:rPr>
-        <w:t xml:space="preserve"> Installation du JDK</w:t>
+        <w:t>Étape 2 : Installation du JDK</w:t>
       </w:r>
     </w:p>
     <w:p>
@@ -9871,61 +7368,7 @@
           <w:b/>
           <w:bCs/>
         </w:rPr>
-        <w:t xml:space="preserve">Étape </w:t>
-      </w:r>
-      <w:proofErr w:type="gramStart"/>
-      <w:r>
-        <w:rPr>
-          <w:rFonts w:asciiTheme="minorHAnsi" w:hAnsiTheme="minorHAnsi"/>
-          <w:b/>
-          <w:bCs/>
-        </w:rPr>
-        <w:t>3 :</w:t>
-      </w:r>
-      <w:proofErr w:type="gramEnd"/>
-      <w:r>
-        <w:rPr>
-          <w:rFonts w:asciiTheme="minorHAnsi" w:hAnsiTheme="minorHAnsi"/>
-          <w:b/>
-          <w:bCs/>
-        </w:rPr>
-        <w:t xml:space="preserve"> </w:t>
-      </w:r>
-      <w:proofErr w:type="spellStart"/>
-      <w:r>
-        <w:rPr>
-          <w:rFonts w:asciiTheme="minorHAnsi" w:hAnsiTheme="minorHAnsi"/>
-          <w:b/>
-          <w:bCs/>
-        </w:rPr>
-        <w:t>Téléchargement</w:t>
-      </w:r>
-      <w:proofErr w:type="spellEnd"/>
-      <w:r>
-        <w:rPr>
-          <w:rFonts w:asciiTheme="minorHAnsi" w:hAnsiTheme="minorHAnsi"/>
-          <w:b/>
-          <w:bCs/>
-        </w:rPr>
-        <w:t xml:space="preserve"> </w:t>
-      </w:r>
-      <w:proofErr w:type="spellStart"/>
-      <w:r>
-        <w:rPr>
-          <w:rFonts w:asciiTheme="minorHAnsi" w:hAnsiTheme="minorHAnsi"/>
-          <w:b/>
-          <w:bCs/>
-        </w:rPr>
-        <w:t>d'IntelliJ</w:t>
-      </w:r>
-      <w:proofErr w:type="spellEnd"/>
-      <w:r>
-        <w:rPr>
-          <w:rFonts w:asciiTheme="minorHAnsi" w:hAnsiTheme="minorHAnsi"/>
-          <w:b/>
-          <w:bCs/>
-        </w:rPr>
-        <w:t xml:space="preserve"> IDEA</w:t>
+        <w:t>Étape 3 : Téléchargement d'IntelliJ IDEA</w:t>
       </w:r>
     </w:p>
     <w:p>
@@ -9947,25 +7390,7 @@
           <w:szCs w:val="24"/>
           <w:lang w:val="fr-FR"/>
         </w:rPr>
-        <w:t>Rendez-vous sur le site officiel d'</w:t>
-      </w:r>
-      <w:proofErr w:type="spellStart"/>
-      <w:r>
-        <w:rPr>
-          <w:sz w:val="24"/>
-          <w:szCs w:val="24"/>
-          <w:lang w:val="fr-FR"/>
-        </w:rPr>
-        <w:t>IntelliJ</w:t>
-      </w:r>
-      <w:proofErr w:type="spellEnd"/>
-      <w:r>
-        <w:rPr>
-          <w:sz w:val="24"/>
-          <w:szCs w:val="24"/>
-          <w:lang w:val="fr-FR"/>
-        </w:rPr>
-        <w:t xml:space="preserve"> IDEA pour télécharger l'IDE : </w:t>
+        <w:t xml:space="preserve">Rendez-vous sur le site officiel d'IntelliJ IDEA pour télécharger l'IDE : </w:t>
       </w:r>
       <w:hyperlink r:id="rId20" w:tgtFrame="_new" w:history="1">
         <w:r>
@@ -9998,25 +7423,7 @@
           <w:szCs w:val="24"/>
           <w:lang w:val="fr-FR"/>
         </w:rPr>
-        <w:t xml:space="preserve">Sélectionnez la version appropriée pour votre système d'exploitation (Community Edition ou </w:t>
-      </w:r>
-      <w:proofErr w:type="spellStart"/>
-      <w:r>
-        <w:rPr>
-          <w:sz w:val="24"/>
-          <w:szCs w:val="24"/>
-          <w:lang w:val="fr-FR"/>
-        </w:rPr>
-        <w:t>Ultimate</w:t>
-      </w:r>
-      <w:proofErr w:type="spellEnd"/>
-      <w:r>
-        <w:rPr>
-          <w:sz w:val="24"/>
-          <w:szCs w:val="24"/>
-          <w:lang w:val="fr-FR"/>
-        </w:rPr>
-        <w:t xml:space="preserve"> Edition)</w:t>
+        <w:t>Sélectionnez la version appropriée pour votre système d'exploitation (Community Edition ou Ultimate Edition)</w:t>
       </w:r>
     </w:p>
     <w:p>
@@ -10031,47 +7438,13 @@
           <w:szCs w:val="24"/>
         </w:rPr>
       </w:pPr>
-      <w:proofErr w:type="spellStart"/>
       <w:r>
         <w:rPr>
           <w:sz w:val="24"/>
           <w:szCs w:val="24"/>
         </w:rPr>
-        <w:t>Téléchargez</w:t>
-      </w:r>
-      <w:proofErr w:type="spellEnd"/>
-      <w:r>
-        <w:rPr>
-          <w:sz w:val="24"/>
-          <w:szCs w:val="24"/>
-        </w:rPr>
-        <w:t xml:space="preserve"> le </w:t>
-      </w:r>
-      <w:proofErr w:type="spellStart"/>
-      <w:r>
-        <w:rPr>
-          <w:sz w:val="24"/>
-          <w:szCs w:val="24"/>
-        </w:rPr>
-        <w:t>fichier</w:t>
-      </w:r>
-      <w:proofErr w:type="spellEnd"/>
-      <w:r>
-        <w:rPr>
-          <w:sz w:val="24"/>
-          <w:szCs w:val="24"/>
-        </w:rPr>
-        <w:t xml:space="preserve"> </w:t>
-      </w:r>
-      <w:proofErr w:type="spellStart"/>
-      <w:r>
-        <w:rPr>
-          <w:sz w:val="24"/>
-          <w:szCs w:val="24"/>
-        </w:rPr>
-        <w:t>d'installation</w:t>
-      </w:r>
-      <w:proofErr w:type="spellEnd"/>
+        <w:t>Téléchargez le fichier d'installation</w:t>
+      </w:r>
     </w:p>
     <w:p>
       <w:pPr>
@@ -10088,43 +7461,7 @@
           <w:b/>
           <w:bCs/>
         </w:rPr>
-        <w:t xml:space="preserve">Étape </w:t>
-      </w:r>
-      <w:proofErr w:type="gramStart"/>
-      <w:r>
-        <w:rPr>
-          <w:rFonts w:asciiTheme="minorHAnsi" w:hAnsiTheme="minorHAnsi"/>
-          <w:b/>
-          <w:bCs/>
-        </w:rPr>
-        <w:t>4 :</w:t>
-      </w:r>
-      <w:proofErr w:type="gramEnd"/>
-      <w:r>
-        <w:rPr>
-          <w:rFonts w:asciiTheme="minorHAnsi" w:hAnsiTheme="minorHAnsi"/>
-          <w:b/>
-          <w:bCs/>
-        </w:rPr>
-        <w:t xml:space="preserve"> Installation </w:t>
-      </w:r>
-      <w:proofErr w:type="spellStart"/>
-      <w:r>
-        <w:rPr>
-          <w:rFonts w:asciiTheme="minorHAnsi" w:hAnsiTheme="minorHAnsi"/>
-          <w:b/>
-          <w:bCs/>
-        </w:rPr>
-        <w:t>d'IntelliJ</w:t>
-      </w:r>
-      <w:proofErr w:type="spellEnd"/>
-      <w:r>
-        <w:rPr>
-          <w:rFonts w:asciiTheme="minorHAnsi" w:hAnsiTheme="minorHAnsi"/>
-          <w:b/>
-          <w:bCs/>
-        </w:rPr>
-        <w:t xml:space="preserve"> IDEA</w:t>
+        <w:t>Étape 4 : Installation d'IntelliJ IDEA</w:t>
       </w:r>
     </w:p>
     <w:p>
@@ -10213,25 +7550,7 @@
           <w:lang w:val="fr-FR"/>
         </w:rPr>
         <w:lastRenderedPageBreak/>
-        <w:t>Choisissez l'emplacement d'installation d'</w:t>
-      </w:r>
-      <w:proofErr w:type="spellStart"/>
-      <w:r>
-        <w:rPr>
-          <w:sz w:val="24"/>
-          <w:szCs w:val="24"/>
-          <w:lang w:val="fr-FR"/>
-        </w:rPr>
-        <w:t>IntelliJ</w:t>
-      </w:r>
-      <w:proofErr w:type="spellEnd"/>
-      <w:r>
-        <w:rPr>
-          <w:sz w:val="24"/>
-          <w:szCs w:val="24"/>
-          <w:lang w:val="fr-FR"/>
-        </w:rPr>
-        <w:t xml:space="preserve"> IDEA</w:t>
+        <w:t>Choisissez l'emplacement d'installation d'IntelliJ IDEA</w:t>
       </w:r>
     </w:p>
     <w:p>
@@ -10271,43 +7590,7 @@
           <w:b/>
           <w:bCs/>
         </w:rPr>
-        <w:t xml:space="preserve">Étape </w:t>
-      </w:r>
-      <w:proofErr w:type="gramStart"/>
-      <w:r>
-        <w:rPr>
-          <w:rFonts w:asciiTheme="minorHAnsi" w:hAnsiTheme="minorHAnsi"/>
-          <w:b/>
-          <w:bCs/>
-        </w:rPr>
-        <w:t>5 :</w:t>
-      </w:r>
-      <w:proofErr w:type="gramEnd"/>
-      <w:r>
-        <w:rPr>
-          <w:rFonts w:asciiTheme="minorHAnsi" w:hAnsiTheme="minorHAnsi"/>
-          <w:b/>
-          <w:bCs/>
-        </w:rPr>
-        <w:t xml:space="preserve"> Configuration </w:t>
-      </w:r>
-      <w:proofErr w:type="spellStart"/>
-      <w:r>
-        <w:rPr>
-          <w:rFonts w:asciiTheme="minorHAnsi" w:hAnsiTheme="minorHAnsi"/>
-          <w:b/>
-          <w:bCs/>
-        </w:rPr>
-        <w:t>d'IntelliJ</w:t>
-      </w:r>
-      <w:proofErr w:type="spellEnd"/>
-      <w:r>
-        <w:rPr>
-          <w:rFonts w:asciiTheme="minorHAnsi" w:hAnsiTheme="minorHAnsi"/>
-          <w:b/>
-          <w:bCs/>
-        </w:rPr>
-        <w:t xml:space="preserve"> IDEA</w:t>
+        <w:t>Étape 5 : Configuration d'IntelliJ IDEA</w:t>
       </w:r>
     </w:p>
     <w:p>
@@ -10322,21 +7605,12 @@
           <w:szCs w:val="24"/>
         </w:rPr>
       </w:pPr>
-      <w:proofErr w:type="spellStart"/>
       <w:r>
         <w:rPr>
           <w:sz w:val="24"/>
           <w:szCs w:val="24"/>
         </w:rPr>
-        <w:t>Lancez</w:t>
-      </w:r>
-      <w:proofErr w:type="spellEnd"/>
-      <w:r>
-        <w:rPr>
-          <w:sz w:val="24"/>
-          <w:szCs w:val="24"/>
-        </w:rPr>
-        <w:t xml:space="preserve"> IntelliJ IDEA</w:t>
+        <w:t>Lancez IntelliJ IDEA</w:t>
       </w:r>
     </w:p>
     <w:p>
@@ -10465,25 +7739,7 @@
           <w:lang w:val="fr-FR"/>
         </w:rPr>
         <w:lastRenderedPageBreak/>
-        <w:t xml:space="preserve">Comment installer </w:t>
-      </w:r>
-      <w:proofErr w:type="spellStart"/>
-      <w:r>
-        <w:rPr>
-          <w:sz w:val="28"/>
-          <w:szCs w:val="28"/>
-          <w:lang w:val="fr-FR"/>
-        </w:rPr>
-        <w:t>IntelliJ</w:t>
-      </w:r>
-      <w:proofErr w:type="spellEnd"/>
-      <w:r>
-        <w:rPr>
-          <w:sz w:val="28"/>
-          <w:szCs w:val="28"/>
-          <w:lang w:val="fr-FR"/>
-        </w:rPr>
-        <w:t xml:space="preserve"> IDEA Community Edition </w:t>
+        <w:t xml:space="preserve">Comment installer IntelliJ IDEA Community Edition </w:t>
       </w:r>
     </w:p>
     <w:p>
@@ -10524,43 +7780,7 @@
           <w:rFonts w:asciiTheme="minorHAnsi" w:hAnsiTheme="minorHAnsi"/>
           <w:lang w:val="fr-FR"/>
         </w:rPr>
-        <w:t xml:space="preserve"> Allez à la page d'</w:t>
-      </w:r>
-      <w:proofErr w:type="spellStart"/>
-      <w:r>
-        <w:rPr>
-          <w:rStyle w:val="wysiwyg-color-black"/>
-          <w:rFonts w:asciiTheme="minorHAnsi" w:hAnsiTheme="minorHAnsi"/>
-          <w:lang w:val="fr-FR"/>
-        </w:rPr>
-        <w:t>IntelliJ</w:t>
-      </w:r>
-      <w:proofErr w:type="spellEnd"/>
-      <w:r>
-        <w:rPr>
-          <w:rStyle w:val="wysiwyg-color-black"/>
-          <w:rFonts w:asciiTheme="minorHAnsi" w:hAnsiTheme="minorHAnsi"/>
-          <w:lang w:val="fr-FR"/>
-        </w:rPr>
-        <w:t xml:space="preserve"> IDEA sur Academic Software et cliquez sur le bouton 'Télécharger </w:t>
-      </w:r>
-      <w:proofErr w:type="spellStart"/>
-      <w:r>
-        <w:rPr>
-          <w:rStyle w:val="wysiwyg-color-black"/>
-          <w:rFonts w:asciiTheme="minorHAnsi" w:hAnsiTheme="minorHAnsi"/>
-          <w:lang w:val="fr-FR"/>
-        </w:rPr>
-        <w:t>IntelliJ</w:t>
-      </w:r>
-      <w:proofErr w:type="spellEnd"/>
-      <w:r>
-        <w:rPr>
-          <w:rStyle w:val="wysiwyg-color-black"/>
-          <w:rFonts w:asciiTheme="minorHAnsi" w:hAnsiTheme="minorHAnsi"/>
-          <w:lang w:val="fr-FR"/>
-        </w:rPr>
-        <w:t xml:space="preserve"> IDEA CE' pour télécharger le logiciel</w:t>
+        <w:t xml:space="preserve"> Allez à la page d'IntelliJ IDEA sur Academic Software et cliquez sur le bouton 'Télécharger IntelliJ IDEA CE' pour télécharger le logiciel</w:t>
       </w:r>
     </w:p>
     <w:p>
@@ -11810,25 +9030,7 @@
           <w:rFonts w:asciiTheme="minorHAnsi" w:hAnsiTheme="minorHAnsi"/>
           <w:lang w:val="fr-FR"/>
         </w:rPr>
-        <w:t xml:space="preserve">Étape </w:t>
-      </w:r>
-      <w:proofErr w:type="gramStart"/>
-      <w:r>
-        <w:rPr>
-          <w:rStyle w:val="lev"/>
-          <w:rFonts w:asciiTheme="minorHAnsi" w:hAnsiTheme="minorHAnsi"/>
-          <w:lang w:val="fr-FR"/>
-        </w:rPr>
-        <w:t>7:</w:t>
-      </w:r>
-      <w:proofErr w:type="gramEnd"/>
-      <w:r>
-        <w:rPr>
-          <w:rStyle w:val="lev"/>
-          <w:rFonts w:asciiTheme="minorHAnsi" w:hAnsiTheme="minorHAnsi"/>
-          <w:lang w:val="fr-FR"/>
-        </w:rPr>
-        <w:t xml:space="preserve"> </w:t>
+        <w:t xml:space="preserve">Étape 7: </w:t>
       </w:r>
       <w:r>
         <w:rPr>
@@ -11838,21 +9040,12 @@
         </w:rPr>
         <w:t xml:space="preserve">  Importez les paramètres précédents si nécessaire. </w:t>
       </w:r>
-      <w:proofErr w:type="spellStart"/>
       <w:r>
         <w:rPr>
           <w:rStyle w:val="wysiwyg-color-black"/>
           <w:rFonts w:asciiTheme="minorHAnsi" w:hAnsiTheme="minorHAnsi"/>
         </w:rPr>
-        <w:t>Cliquez</w:t>
-      </w:r>
-      <w:proofErr w:type="spellEnd"/>
-      <w:r>
-        <w:rPr>
-          <w:rStyle w:val="wysiwyg-color-black"/>
-          <w:rFonts w:asciiTheme="minorHAnsi" w:hAnsiTheme="minorHAnsi"/>
-        </w:rPr>
-        <w:t xml:space="preserve"> sur OK</w:t>
+        <w:t>Cliquez sur OK</w:t>
       </w:r>
     </w:p>
     <w:p>
@@ -12525,25 +9718,7 @@
           <w:rFonts w:asciiTheme="minorHAnsi" w:hAnsiTheme="minorHAnsi"/>
           <w:lang w:val="fr-FR"/>
         </w:rPr>
-        <w:t xml:space="preserve">our démarrer le logiciel avec les paramètres par défaut, vous pouvez cliquer sur 'Skip </w:t>
-      </w:r>
-      <w:proofErr w:type="spellStart"/>
-      <w:r>
-        <w:rPr>
-          <w:rStyle w:val="wysiwyg-color-black"/>
-          <w:rFonts w:asciiTheme="minorHAnsi" w:hAnsiTheme="minorHAnsi"/>
-          <w:lang w:val="fr-FR"/>
-        </w:rPr>
-        <w:t>Remaining</w:t>
-      </w:r>
-      <w:proofErr w:type="spellEnd"/>
-      <w:r>
-        <w:rPr>
-          <w:rStyle w:val="wysiwyg-color-black"/>
-          <w:rFonts w:asciiTheme="minorHAnsi" w:hAnsiTheme="minorHAnsi"/>
-          <w:lang w:val="fr-FR"/>
-        </w:rPr>
-        <w:t xml:space="preserve"> and Set Defaults' en bas à gauche. </w:t>
+        <w:t xml:space="preserve">our démarrer le logiciel avec les paramètres par défaut, vous pouvez cliquer sur 'Skip Remaining and Set Defaults' en bas à gauche. </w:t>
       </w:r>
       <w:r>
         <w:rPr>
@@ -12696,43 +9871,7 @@
           <w:rFonts w:asciiTheme="minorHAnsi" w:hAnsiTheme="minorHAnsi"/>
           <w:lang w:val="fr-FR"/>
         </w:rPr>
-        <w:t xml:space="preserve">Choisissez ici pour installer les plugins supplémentaires. Cliquez ensuite sur 'Start </w:t>
-      </w:r>
-      <w:proofErr w:type="spellStart"/>
-      <w:r>
-        <w:rPr>
-          <w:rStyle w:val="wysiwyg-color-black"/>
-          <w:rFonts w:asciiTheme="minorHAnsi" w:hAnsiTheme="minorHAnsi"/>
-          <w:lang w:val="fr-FR"/>
-        </w:rPr>
-        <w:t>using</w:t>
-      </w:r>
-      <w:proofErr w:type="spellEnd"/>
-      <w:r>
-        <w:rPr>
-          <w:rStyle w:val="wysiwyg-color-black"/>
-          <w:rFonts w:asciiTheme="minorHAnsi" w:hAnsiTheme="minorHAnsi"/>
-          <w:lang w:val="fr-FR"/>
-        </w:rPr>
-        <w:t xml:space="preserve"> </w:t>
-      </w:r>
-      <w:proofErr w:type="spellStart"/>
-      <w:r>
-        <w:rPr>
-          <w:rStyle w:val="wysiwyg-color-black"/>
-          <w:rFonts w:asciiTheme="minorHAnsi" w:hAnsiTheme="minorHAnsi"/>
-          <w:lang w:val="fr-FR"/>
-        </w:rPr>
-        <w:t>IntelliJ</w:t>
-      </w:r>
-      <w:proofErr w:type="spellEnd"/>
-      <w:r>
-        <w:rPr>
-          <w:rStyle w:val="wysiwyg-color-black"/>
-          <w:rFonts w:asciiTheme="minorHAnsi" w:hAnsiTheme="minorHAnsi"/>
-          <w:lang w:val="fr-FR"/>
-        </w:rPr>
-        <w:t xml:space="preserve"> IDEA'. Le logiciel est maintenant installé et prêt à l'emploi</w:t>
+        <w:t>Choisissez ici pour installer les plugins supplémentaires. Cliquez ensuite sur 'Start using IntelliJ IDEA'. Le logiciel est maintenant installé et prêt à l'emploi</w:t>
       </w:r>
     </w:p>
     <w:p>
@@ -42753,6 +39892,7 @@
     <w:rsid w:val="003D0BED"/>
     <w:rsid w:val="004038D9"/>
     <w:rsid w:val="004063E9"/>
+    <w:rsid w:val="004C2672"/>
     <w:rsid w:val="004F0EBD"/>
     <w:rsid w:val="0050224B"/>
     <w:rsid w:val="0063431B"/>
